--- a/Assessment---Wrangling.docx
+++ b/Assessment---Wrangling.docx
@@ -56,13 +56,29 @@
         <w:t xml:space="preserve">10/27/2021</w:t>
       </w:r>
     </w:p>
-    <w:bookmarkStart w:id="33" w:name="assessment-part-1-data-import"/>
+    <w:bookmarkStart w:id="34" w:name="assessment-part-1-data-import"/>
     <w:p>
       <w:pPr>
         <w:pStyle w:val="Heading2"/>
       </w:pPr>
       <w:r>
         <w:t xml:space="preserve">Assessment Part 1: Data Import</w:t>
+      </w:r>
+    </w:p>
+    <w:p>
+      <w:pPr>
+        <w:pStyle w:val="FirstParagraph"/>
+      </w:pPr>
+      <w:r>
+        <w:t xml:space="preserve">In this part of the assessment, you will answer several multiple choice questions that review the concepts of data import. You can answer these questions without using R, although you may find it helpful to experiment with commands in your console.</w:t>
+      </w:r>
+    </w:p>
+    <w:p>
+      <w:pPr>
+        <w:pStyle w:val="BodyText"/>
+      </w:pPr>
+      <w:r>
+        <w:t xml:space="preserve">In the second part of the assessment on the next page, you will import real datasets and learn more about useful arguments to readr functions. The second part of the assessment will require you to program in R.</w:t>
       </w:r>
     </w:p>
     <w:bookmarkStart w:id="20" w:name="question-1"/>
@@ -1403,7 +1419,7 @@
       </w:r>
     </w:p>
     <w:bookmarkEnd w:id="31"/>
-    <w:bookmarkStart w:id="32" w:name="question-13"/>
+    <w:bookmarkStart w:id="33" w:name="question-13"/>
     <w:p>
       <w:pPr>
         <w:pStyle w:val="Heading3"/>
@@ -1510,8 +1526,174 @@
         <w:t xml:space="preserve">.</w:t>
       </w:r>
     </w:p>
-    <w:bookmarkEnd w:id="32"/>
+    <w:p>
+      <w:pPr>
+        <w:pStyle w:val="BodyText"/>
+      </w:pPr>
+      <w:r>
+        <w:t xml:space="preserve">#Assessment Part 2: Data Import</w:t>
+      </w:r>
+    </w:p>
+    <w:p>
+      <w:pPr>
+        <w:pStyle w:val="BodyText"/>
+      </w:pPr>
+      <w:r>
+        <w:t xml:space="preserve">In this part of the assessment, you will import real datasets and learn more about useful arguments to readr functions. You will encounter common issues that arise when importing raw data. This part of the assessment will require you to program in R.</w:t>
+      </w:r>
+    </w:p>
+    <w:p>
+      <w:pPr>
+        <w:pStyle w:val="BodyText"/>
+      </w:pPr>
+      <w:r>
+        <w:t xml:space="preserve">Use the readr package in the tidyverse library:</w:t>
+      </w:r>
+    </w:p>
+    <w:p>
+      <w:pPr>
+        <w:pStyle w:val="SourceCode"/>
+      </w:pPr>
+      <w:r>
+        <w:rPr>
+          <w:rStyle w:val="FunctionTok"/>
+        </w:rPr>
+        <w:t xml:space="preserve">library</w:t>
+      </w:r>
+      <w:r>
+        <w:rPr>
+          <w:rStyle w:val="NormalTok"/>
+        </w:rPr>
+        <w:t xml:space="preserve">(tidyverse)</w:t>
+      </w:r>
+    </w:p>
+    <w:p>
+      <w:pPr>
+        <w:pStyle w:val="SourceCode"/>
+      </w:pPr>
+      <w:r>
+        <w:rPr>
+          <w:rStyle w:val="VerbatimChar"/>
+        </w:rPr>
+        <w:t xml:space="preserve">## -- Attaching packages --------------------------------------- tidyverse 1.3.1 --</w:t>
+      </w:r>
+    </w:p>
+    <w:p>
+      <w:pPr>
+        <w:pStyle w:val="SourceCode"/>
+      </w:pPr>
+      <w:r>
+        <w:rPr>
+          <w:rStyle w:val="VerbatimChar"/>
+        </w:rPr>
+        <w:t xml:space="preserve">## v ggplot2 3.3.4     v purrr   0.3.4</w:t>
+      </w:r>
+      <w:r>
+        <w:br/>
+      </w:r>
+      <w:r>
+        <w:rPr>
+          <w:rStyle w:val="VerbatimChar"/>
+        </w:rPr>
+        <w:t xml:space="preserve">## v tibble  3.1.2     v dplyr   1.0.6</w:t>
+      </w:r>
+      <w:r>
+        <w:br/>
+      </w:r>
+      <w:r>
+        <w:rPr>
+          <w:rStyle w:val="VerbatimChar"/>
+        </w:rPr>
+        <w:t xml:space="preserve">## v tidyr   1.1.3     v stringr 1.4.0</w:t>
+      </w:r>
+      <w:r>
+        <w:br/>
+      </w:r>
+      <w:r>
+        <w:rPr>
+          <w:rStyle w:val="VerbatimChar"/>
+        </w:rPr>
+        <w:t xml:space="preserve">## v readr   1.4.0     v forcats 0.5.1</w:t>
+      </w:r>
+    </w:p>
+    <w:p>
+      <w:pPr>
+        <w:pStyle w:val="SourceCode"/>
+      </w:pPr>
+      <w:r>
+        <w:rPr>
+          <w:rStyle w:val="VerbatimChar"/>
+        </w:rPr>
+        <w:t xml:space="preserve">## -- Conflicts ------------------------------------------ tidyverse_conflicts() --</w:t>
+      </w:r>
+      <w:r>
+        <w:br/>
+      </w:r>
+      <w:r>
+        <w:rPr>
+          <w:rStyle w:val="VerbatimChar"/>
+        </w:rPr>
+        <w:t xml:space="preserve">## x dplyr::filter() masks stats::filter()</w:t>
+      </w:r>
+      <w:r>
+        <w:br/>
+      </w:r>
+      <w:r>
+        <w:rPr>
+          <w:rStyle w:val="VerbatimChar"/>
+        </w:rPr>
+        <w:t xml:space="preserve">## x dplyr::lag()    masks stats::lag()</w:t>
+      </w:r>
+    </w:p>
+    <w:p>
+      <w:pPr>
+        <w:pStyle w:val="FirstParagraph"/>
+      </w:pPr>
+      <w:r>
+        <w:t xml:space="preserve">###</w:t>
+      </w:r>
+      <w:r>
+        <w:t xml:space="preserve"> </w:t>
+      </w:r>
+      <w:r>
+        <w:rPr>
+          <w:bCs/>
+          <w:b/>
+        </w:rPr>
+        <w:t xml:space="preserve">Question 14</w:t>
+      </w:r>
+    </w:p>
+    <w:p>
+      <w:pPr>
+        <w:pStyle w:val="BodyText"/>
+      </w:pPr>
+      <w:r>
+        <w:t xml:space="preserve">Inspect the file at the following URL:</w:t>
+      </w:r>
+    </w:p>
+    <w:p>
+      <w:pPr>
+        <w:pStyle w:val="BodyText"/>
+      </w:pPr>
+      <w:hyperlink r:id="rId32">
+        <w:r>
+          <w:rPr>
+            <w:rStyle w:val="Hyperlink"/>
+          </w:rPr>
+          <w:t xml:space="preserve">https://archive.ics.uci.edu/ml/machine-learning-databases/breast-cancer-wisconsin/wdbc.data</w:t>
+        </w:r>
+      </w:hyperlink>
+    </w:p>
+    <w:p>
+      <w:pPr>
+        <w:pStyle w:val="BodyText"/>
+      </w:pPr>
+      <w:r>
+        <w:t xml:space="preserve">Which readr function should be used to import this file?</w:t>
+      </w:r>
+    </w:p>
     <w:bookmarkEnd w:id="33"/>
+    <w:bookmarkEnd w:id="34"/>
     <w:sectPr/>
   </w:body>
 </w:document>

--- a/Assessment---Wrangling.docx
+++ b/Assessment---Wrangling.docx
@@ -6228,7 +6228,7 @@
         <w:rPr>
           <w:rStyle w:val="VerbatimChar"/>
         </w:rPr>
-        <w:t xml:space="preserve">##  C:\Users\guy_l\AppData\Local\Temp\RtmpcTMUNI\downloaded_packages</w:t>
+        <w:t xml:space="preserve">##  C:\Users\guy_l\AppData\Local\Temp\RtmpgNnFIo\downloaded_packages</w:t>
       </w:r>
     </w:p>
     <w:p>
@@ -10479,1189 +10479,6 @@
           <w:i/>
         </w:rPr>
         <w:t xml:space="preserve">6</w:t>
-      </w:r>
-    </w:p>
-    <w:p>
-      <w:pPr>
-        <w:pStyle w:val="SourceCode"/>
-      </w:pPr>
-      <w:r>
-        <w:rPr>
-          <w:rStyle w:val="FunctionTok"/>
-        </w:rPr>
-        <w:t xml:space="preserve">html_table</w:t>
-      </w:r>
-      <w:r>
-        <w:rPr>
-          <w:rStyle w:val="NormalTok"/>
-        </w:rPr>
-        <w:t xml:space="preserve">(tab[</w:t>
-      </w:r>
-      <w:r>
-        <w:rPr>
-          <w:rStyle w:val="DecValTok"/>
-        </w:rPr>
-        <w:t xml:space="preserve">1</w:t>
-      </w:r>
-      <w:r>
-        <w:rPr>
-          <w:rStyle w:val="SpecialCharTok"/>
-        </w:rPr>
-        <w:t xml:space="preserve">:</w:t>
-      </w:r>
-      <w:r>
-        <w:rPr>
-          <w:rStyle w:val="DecValTok"/>
-        </w:rPr>
-        <w:t xml:space="preserve">9</w:t>
-      </w:r>
-      <w:r>
-        <w:rPr>
-          <w:rStyle w:val="NormalTok"/>
-        </w:rPr>
-        <w:t xml:space="preserve">], </w:t>
-      </w:r>
-      <w:r>
-        <w:rPr>
-          <w:rStyle w:val="AttributeTok"/>
-        </w:rPr>
-        <w:t xml:space="preserve">fill =</w:t>
-      </w:r>
-      <w:r>
-        <w:rPr>
-          <w:rStyle w:val="NormalTok"/>
-        </w:rPr>
-        <w:t xml:space="preserve"> </w:t>
-      </w:r>
-      <w:r>
-        <w:rPr>
-          <w:rStyle w:val="ConstantTok"/>
-        </w:rPr>
-        <w:t xml:space="preserve">TRUE</w:t>
-      </w:r>
-      <w:r>
-        <w:rPr>
-          <w:rStyle w:val="NormalTok"/>
-        </w:rPr>
-        <w:t xml:space="preserve">)</w:t>
-      </w:r>
-    </w:p>
-    <w:p>
-      <w:pPr>
-        <w:pStyle w:val="SourceCode"/>
-      </w:pPr>
-      <w:r>
-        <w:rPr>
-          <w:rStyle w:val="VerbatimChar"/>
-        </w:rPr>
-        <w:t xml:space="preserve">## [[1]]</w:t>
-      </w:r>
-      <w:r>
-        <w:br/>
-      </w:r>
-      <w:r>
-        <w:rPr>
-          <w:rStyle w:val="VerbatimChar"/>
-        </w:rPr>
-        <w:t xml:space="preserve">## # A tibble: 27 x 21</w:t>
-      </w:r>
-      <w:r>
-        <w:br/>
-      </w:r>
-      <w:r>
-        <w:rPr>
-          <w:rStyle w:val="VerbatimChar"/>
-        </w:rPr>
-        <w:t xml:space="preserve">##    X1    X2    X3    X4    X5    X6    X7    X8    X9    X10   X11   X12   X13  </w:t>
-      </w:r>
-      <w:r>
-        <w:br/>
-      </w:r>
-      <w:r>
-        <w:rPr>
-          <w:rStyle w:val="VerbatimChar"/>
-        </w:rPr>
-        <w:t xml:space="preserve">##    &lt;chr&gt; &lt;chr&gt; &lt;chr&gt; &lt;chr&gt; &lt;chr&gt; &lt;chr&gt; &lt;chr&gt; &lt;chr&gt; &lt;chr&gt; &lt;chr&gt; &lt;chr&gt; &lt;chr&gt; &lt;chr&gt;</w:t>
-      </w:r>
-      <w:r>
-        <w:br/>
-      </w:r>
-      <w:r>
-        <w:rPr>
-          <w:rStyle w:val="VerbatimChar"/>
-        </w:rPr>
-        <w:t xml:space="preserve">##  1 "Par~ &lt;NA&gt;  &lt;NA&gt;  &lt;NA&gt;  &lt;NA&gt;  &lt;NA&gt;  &lt;NA&gt;  &lt;NA&gt;  &lt;NA&gt;  &lt;NA&gt;  &lt;NA&gt;  &lt;NA&gt;  &lt;NA&gt; </w:t>
-      </w:r>
-      <w:r>
-        <w:br/>
-      </w:r>
-      <w:r>
-        <w:rPr>
-          <w:rStyle w:val="VerbatimChar"/>
-        </w:rPr>
-        <w:t xml:space="preserve">##  2 "UK ~ &lt;NA&gt;  &lt;NA&gt;  &lt;NA&gt;  &lt;NA&gt;  &lt;NA&gt;  &lt;NA&gt;  &lt;NA&gt;  &lt;NA&gt;  &lt;NA&gt;  &lt;NA&gt;  &lt;NA&gt;  &lt;NA&gt; </w:t>
-      </w:r>
-      <w:r>
-        <w:br/>
-      </w:r>
-      <w:r>
-        <w:rPr>
-          <w:rStyle w:val="VerbatimChar"/>
-        </w:rPr>
-        <w:t xml:space="preserve">##  3 ""    &lt;NA&gt;  &lt;NA&gt;  &lt;NA&gt;  &lt;NA&gt;  &lt;NA&gt;  &lt;NA&gt;  &lt;NA&gt;  &lt;NA&gt;  &lt;NA&gt;  &lt;NA&gt;  &lt;NA&gt;  &lt;NA&gt; </w:t>
-      </w:r>
-      <w:r>
-        <w:br/>
-      </w:r>
-      <w:r>
-        <w:rPr>
-          <w:rStyle w:val="VerbatimChar"/>
-        </w:rPr>
-        <w:t xml:space="preserve">##  4 "Acc~ &lt;NA&gt;  &lt;NA&gt;  &lt;NA&gt;  &lt;NA&gt;  &lt;NA&gt;  &lt;NA&gt;  &lt;NA&gt;  &lt;NA&gt;  &lt;NA&gt;  &lt;NA&gt;  &lt;NA&gt;  &lt;NA&gt; </w:t>
-      </w:r>
-      <w:r>
-        <w:br/>
-      </w:r>
-      <w:r>
-        <w:rPr>
-          <w:rStyle w:val="VerbatimChar"/>
-        </w:rPr>
-        <w:t xml:space="preserve">##  5 "197~ &lt;NA&gt;  &lt;NA&gt;  &lt;NA&gt;  &lt;NA&gt;  &lt;NA&gt;  &lt;NA&gt;  &lt;NA&gt;  &lt;NA&gt;  &lt;NA&gt;  &lt;NA&gt;  &lt;NA&gt;  &lt;NA&gt; </w:t>
-      </w:r>
-      <w:r>
-        <w:br/>
-      </w:r>
-      <w:r>
-        <w:rPr>
-          <w:rStyle w:val="VerbatimChar"/>
-        </w:rPr>
-        <w:t xml:space="preserve">##  6 "Tre~ Sing~ (UK ~ Maas~ (UK ~ Trea~ (UK ~ Trea~ (UK ~ Trea~ (UK ~ &lt;NA&gt;  &lt;NA&gt; </w:t>
-      </w:r>
-      <w:r>
-        <w:br/>
-      </w:r>
-      <w:r>
-        <w:rPr>
-          <w:rStyle w:val="VerbatimChar"/>
-        </w:rPr>
-        <w:t xml:space="preserve">##  7 "Sin~ (UK ~ &lt;NA&gt;  &lt;NA&gt;  &lt;NA&gt;  &lt;NA&gt;  &lt;NA&gt;  &lt;NA&gt;  &lt;NA&gt;  &lt;NA&gt;  &lt;NA&gt;  &lt;NA&gt;  &lt;NA&gt; </w:t>
-      </w:r>
-      <w:r>
-        <w:br/>
-      </w:r>
-      <w:r>
-        <w:rPr>
-          <w:rStyle w:val="VerbatimChar"/>
-        </w:rPr>
-        <w:t xml:space="preserve">##  8 "Maa~ (UK ~ &lt;NA&gt;  &lt;NA&gt;  &lt;NA&gt;  &lt;NA&gt;  &lt;NA&gt;  &lt;NA&gt;  &lt;NA&gt;  &lt;NA&gt;  &lt;NA&gt;  &lt;NA&gt;  &lt;NA&gt; </w:t>
-      </w:r>
-      <w:r>
-        <w:br/>
-      </w:r>
-      <w:r>
-        <w:rPr>
-          <w:rStyle w:val="VerbatimChar"/>
-        </w:rPr>
-        <w:t xml:space="preserve">##  9 "Tre~ (UK ~ &lt;NA&gt;  &lt;NA&gt;  &lt;NA&gt;  &lt;NA&gt;  &lt;NA&gt;  &lt;NA&gt;  &lt;NA&gt;  &lt;NA&gt;  &lt;NA&gt;  &lt;NA&gt;  &lt;NA&gt; </w:t>
-      </w:r>
-      <w:r>
-        <w:br/>
-      </w:r>
-      <w:r>
-        <w:rPr>
-          <w:rStyle w:val="VerbatimChar"/>
-        </w:rPr>
-        <w:t xml:space="preserve">## 10 "Tre~ (UK ~ &lt;NA&gt;  &lt;NA&gt;  &lt;NA&gt;  &lt;NA&gt;  &lt;NA&gt;  &lt;NA&gt;  &lt;NA&gt;  &lt;NA&gt;  &lt;NA&gt;  &lt;NA&gt;  &lt;NA&gt; </w:t>
-      </w:r>
-      <w:r>
-        <w:br/>
-      </w:r>
-      <w:r>
-        <w:rPr>
-          <w:rStyle w:val="VerbatimChar"/>
-        </w:rPr>
-        <w:t xml:space="preserve">## # ... with 17 more rows, and 8 more variables: X14 &lt;chr&gt;, X15 &lt;chr&gt;, X16 &lt;chr&gt;,</w:t>
-      </w:r>
-      <w:r>
-        <w:br/>
-      </w:r>
-      <w:r>
-        <w:rPr>
-          <w:rStyle w:val="VerbatimChar"/>
-        </w:rPr>
-        <w:t xml:space="preserve">## #   X17 &lt;chr&gt;, X18 &lt;chr&gt;, X19 &lt;chr&gt;, X20 &lt;chr&gt;, X21 &lt;chr&gt;</w:t>
-      </w:r>
-      <w:r>
-        <w:br/>
-      </w:r>
-      <w:r>
-        <w:rPr>
-          <w:rStyle w:val="VerbatimChar"/>
-        </w:rPr>
-        <w:t xml:space="preserve">## </w:t>
-      </w:r>
-      <w:r>
-        <w:br/>
-      </w:r>
-      <w:r>
-        <w:rPr>
-          <w:rStyle w:val="VerbatimChar"/>
-        </w:rPr>
-        <w:t xml:space="preserve">## [[2]]</w:t>
-      </w:r>
-      <w:r>
-        <w:br/>
-      </w:r>
-      <w:r>
-        <w:rPr>
-          <w:rStyle w:val="VerbatimChar"/>
-        </w:rPr>
-        <w:t xml:space="preserve">## # A tibble: 5 x 2</w:t>
-      </w:r>
-      <w:r>
-        <w:br/>
-      </w:r>
-      <w:r>
-        <w:rPr>
-          <w:rStyle w:val="VerbatimChar"/>
-        </w:rPr>
-        <w:t xml:space="preserve">##   X1                        X2               </w:t>
-      </w:r>
-      <w:r>
-        <w:br/>
-      </w:r>
-      <w:r>
-        <w:rPr>
-          <w:rStyle w:val="VerbatimChar"/>
-        </w:rPr>
-        <w:t xml:space="preserve">##   &lt;chr&gt;                     &lt;chr&gt;            </w:t>
-      </w:r>
-      <w:r>
-        <w:br/>
-      </w:r>
-      <w:r>
-        <w:rPr>
-          <w:rStyle w:val="VerbatimChar"/>
-        </w:rPr>
-        <w:t xml:space="preserve">## 1 Single European Act, 1986 (UK ratification)</w:t>
-      </w:r>
-      <w:r>
-        <w:br/>
-      </w:r>
-      <w:r>
-        <w:rPr>
-          <w:rStyle w:val="VerbatimChar"/>
-        </w:rPr>
-        <w:t xml:space="preserve">## 2 Maastricht Treaty, 1992   (UK ratification)</w:t>
-      </w:r>
-      <w:r>
-        <w:br/>
-      </w:r>
-      <w:r>
-        <w:rPr>
-          <w:rStyle w:val="VerbatimChar"/>
-        </w:rPr>
-        <w:t xml:space="preserve">## 3 Treaty of Amsterdam, 1997 (UK ratification)</w:t>
-      </w:r>
-      <w:r>
-        <w:br/>
-      </w:r>
-      <w:r>
-        <w:rPr>
-          <w:rStyle w:val="VerbatimChar"/>
-        </w:rPr>
-        <w:t xml:space="preserve">## 4 Treaty of Nice, 2001      (UK ratification)</w:t>
-      </w:r>
-      <w:r>
-        <w:br/>
-      </w:r>
-      <w:r>
-        <w:rPr>
-          <w:rStyle w:val="VerbatimChar"/>
-        </w:rPr>
-        <w:t xml:space="preserve">## 5 Treaty of Lisbon, 2007    (UK ratification)</w:t>
-      </w:r>
-      <w:r>
-        <w:br/>
-      </w:r>
-      <w:r>
-        <w:rPr>
-          <w:rStyle w:val="VerbatimChar"/>
-        </w:rPr>
-        <w:t xml:space="preserve">## </w:t>
-      </w:r>
-      <w:r>
-        <w:br/>
-      </w:r>
-      <w:r>
-        <w:rPr>
-          <w:rStyle w:val="VerbatimChar"/>
-        </w:rPr>
-        <w:t xml:space="preserve">## [[3]]</w:t>
-      </w:r>
-      <w:r>
-        <w:br/>
-      </w:r>
-      <w:r>
-        <w:rPr>
-          <w:rStyle w:val="VerbatimChar"/>
-        </w:rPr>
-        <w:t xml:space="preserve">## # A tibble: 10 x 2</w:t>
-      </w:r>
-      <w:r>
-        <w:br/>
-      </w:r>
-      <w:r>
-        <w:rPr>
-          <w:rStyle w:val="VerbatimChar"/>
-        </w:rPr>
-        <w:t xml:space="preserve">##    X1                X2                     </w:t>
-      </w:r>
-      <w:r>
-        <w:br/>
-      </w:r>
-      <w:r>
-        <w:rPr>
-          <w:rStyle w:val="VerbatimChar"/>
-        </w:rPr>
-        <w:t xml:space="preserve">##    &lt;chr&gt;             &lt;chr&gt;                  </w:t>
-      </w:r>
-      <w:r>
-        <w:br/>
-      </w:r>
-      <w:r>
-        <w:rPr>
-          <w:rStyle w:val="VerbatimChar"/>
-        </w:rPr>
-        <w:t xml:space="preserve">##  1 Members 1973–1979 (elected by parliament)</w:t>
-      </w:r>
-      <w:r>
-        <w:br/>
-      </w:r>
-      <w:r>
-        <w:rPr>
-          <w:rStyle w:val="VerbatimChar"/>
-        </w:rPr>
-        <w:t xml:space="preserve">##  2 Members 1979–1984 (1979 election)        </w:t>
-      </w:r>
-      <w:r>
-        <w:br/>
-      </w:r>
-      <w:r>
-        <w:rPr>
-          <w:rStyle w:val="VerbatimChar"/>
-        </w:rPr>
-        <w:t xml:space="preserve">##  3 Members 1984–1989 (1984 election)        </w:t>
-      </w:r>
-      <w:r>
-        <w:br/>
-      </w:r>
-      <w:r>
-        <w:rPr>
-          <w:rStyle w:val="VerbatimChar"/>
-        </w:rPr>
-        <w:t xml:space="preserve">##  4 Members 1989–1994 (1989 election)        </w:t>
-      </w:r>
-      <w:r>
-        <w:br/>
-      </w:r>
-      <w:r>
-        <w:rPr>
-          <w:rStyle w:val="VerbatimChar"/>
-        </w:rPr>
-        <w:t xml:space="preserve">##  5 Members 1994–1999 (1994 election)        </w:t>
-      </w:r>
-      <w:r>
-        <w:br/>
-      </w:r>
-      <w:r>
-        <w:rPr>
-          <w:rStyle w:val="VerbatimChar"/>
-        </w:rPr>
-        <w:t xml:space="preserve">##  6 Members 1999–2004 (1999 election)        </w:t>
-      </w:r>
-      <w:r>
-        <w:br/>
-      </w:r>
-      <w:r>
-        <w:rPr>
-          <w:rStyle w:val="VerbatimChar"/>
-        </w:rPr>
-        <w:t xml:space="preserve">##  7 Members 2004–2009 (2004 election)        </w:t>
-      </w:r>
-      <w:r>
-        <w:br/>
-      </w:r>
-      <w:r>
-        <w:rPr>
-          <w:rStyle w:val="VerbatimChar"/>
-        </w:rPr>
-        <w:t xml:space="preserve">##  8 Members 2009–2014 (2009 election)        </w:t>
-      </w:r>
-      <w:r>
-        <w:br/>
-      </w:r>
-      <w:r>
-        <w:rPr>
-          <w:rStyle w:val="VerbatimChar"/>
-        </w:rPr>
-        <w:t xml:space="preserve">##  9 Members 2014–2019 (2014 election)        </w:t>
-      </w:r>
-      <w:r>
-        <w:br/>
-      </w:r>
-      <w:r>
-        <w:rPr>
-          <w:rStyle w:val="VerbatimChar"/>
-        </w:rPr>
-        <w:t xml:space="preserve">## 10 Members 2019–2020 (2019 election)        </w:t>
-      </w:r>
-      <w:r>
-        <w:br/>
-      </w:r>
-      <w:r>
-        <w:rPr>
-          <w:rStyle w:val="VerbatimChar"/>
-        </w:rPr>
-        <w:t xml:space="preserve">## </w:t>
-      </w:r>
-      <w:r>
-        <w:br/>
-      </w:r>
-      <w:r>
-        <w:rPr>
-          <w:rStyle w:val="VerbatimChar"/>
-        </w:rPr>
-        <w:t xml:space="preserve">## [[4]]</w:t>
-      </w:r>
-      <w:r>
-        <w:br/>
-      </w:r>
-      <w:r>
-        <w:rPr>
-          <w:rStyle w:val="VerbatimChar"/>
-        </w:rPr>
-        <w:t xml:space="preserve">## # A tibble: 8 x 7</w:t>
-      </w:r>
-      <w:r>
-        <w:br/>
-      </w:r>
-      <w:r>
-        <w:rPr>
-          <w:rStyle w:val="VerbatimChar"/>
-        </w:rPr>
-        <w:t xml:space="preserve">##   `Conducted by`     Date   Remain Leave Undecided Lead  Notes                  </w:t>
-      </w:r>
-      <w:r>
-        <w:br/>
-      </w:r>
-      <w:r>
-        <w:rPr>
-          <w:rStyle w:val="VerbatimChar"/>
-        </w:rPr>
-        <w:t xml:space="preserve">##   &lt;chr&gt;              &lt;chr&gt;  &lt;chr&gt;  &lt;chr&gt; &lt;chr&gt;     &lt;chr&gt; &lt;chr&gt;                  </w:t>
-      </w:r>
-      <w:r>
-        <w:br/>
-      </w:r>
-      <w:r>
-        <w:rPr>
-          <w:rStyle w:val="VerbatimChar"/>
-        </w:rPr>
-        <w:t xml:space="preserve">## 1 Conducted by       Date   ""     ""    Undecided Lead  "Notes"                </w:t>
-      </w:r>
-      <w:r>
-        <w:br/>
-      </w:r>
-      <w:r>
-        <w:rPr>
-          <w:rStyle w:val="VerbatimChar"/>
-        </w:rPr>
-        <w:t xml:space="preserve">## 2 What UK Thinks: E~ 23 Ju~ "52%"  "48%" N/A       4%    "Six most recent polls~</w:t>
-      </w:r>
-      <w:r>
-        <w:br/>
-      </w:r>
-      <w:r>
-        <w:rPr>
-          <w:rStyle w:val="VerbatimChar"/>
-        </w:rPr>
-        <w:t xml:space="preserve">## 3 Elections Etc.[15] 23 Ju~ "50.6~ "49.~ N/A       1.2%  "Twelve most recent po~</w:t>
-      </w:r>
-      <w:r>
-        <w:br/>
-      </w:r>
-      <w:r>
-        <w:rPr>
-          <w:rStyle w:val="VerbatimChar"/>
-        </w:rPr>
-        <w:t xml:space="preserve">## 4 HuffPost Pollster~ 23 Ju~ "45.8~ "45.~ 9%        0.5%  ""                     </w:t>
-      </w:r>
-      <w:r>
-        <w:br/>
-      </w:r>
-      <w:r>
-        <w:rPr>
-          <w:rStyle w:val="VerbatimChar"/>
-        </w:rPr>
-        <w:t xml:space="preserve">## 5 Number Cruncher P~ 22 Ju~ "46%"  "44%" 10%       2%    "Equal weighting to ph~</w:t>
-      </w:r>
-      <w:r>
-        <w:br/>
-      </w:r>
-      <w:r>
-        <w:rPr>
-          <w:rStyle w:val="VerbatimChar"/>
-        </w:rPr>
-        <w:t xml:space="preserve">## 6 Financial Times[1~ 13 Ju~ "48%"  "46%" 6%        2%    "Five most recent poll~</w:t>
-      </w:r>
-      <w:r>
-        <w:br/>
-      </w:r>
-      <w:r>
-        <w:rPr>
-          <w:rStyle w:val="VerbatimChar"/>
-        </w:rPr>
-        <w:t xml:space="preserve">## 7 The Telegraph[20]  21 Ju~ "51%"  "49%" N/A       2%    "Six most recent polls~</w:t>
-      </w:r>
-      <w:r>
-        <w:br/>
-      </w:r>
-      <w:r>
-        <w:rPr>
-          <w:rStyle w:val="VerbatimChar"/>
-        </w:rPr>
-        <w:t xml:space="preserve">## 8 The Economist[21]  6 June "44%"  "44%" 9%        0%    "Excludes polls with f~</w:t>
-      </w:r>
-      <w:r>
-        <w:br/>
-      </w:r>
-      <w:r>
-        <w:rPr>
-          <w:rStyle w:val="VerbatimChar"/>
-        </w:rPr>
-        <w:t xml:space="preserve">## </w:t>
-      </w:r>
-      <w:r>
-        <w:br/>
-      </w:r>
-      <w:r>
-        <w:rPr>
-          <w:rStyle w:val="VerbatimChar"/>
-        </w:rPr>
-        <w:t xml:space="preserve">## [[5]]</w:t>
-      </w:r>
-      <w:r>
-        <w:br/>
-      </w:r>
-      <w:r>
-        <w:rPr>
-          <w:rStyle w:val="VerbatimChar"/>
-        </w:rPr>
-        <w:t xml:space="preserve">## # A tibble: 1 x 2</w:t>
-      </w:r>
-      <w:r>
-        <w:br/>
-      </w:r>
-      <w:r>
-        <w:rPr>
-          <w:rStyle w:val="VerbatimChar"/>
-        </w:rPr>
-        <w:t xml:space="preserve">##   X1    X2                                                                      </w:t>
-      </w:r>
-      <w:r>
-        <w:br/>
-      </w:r>
-      <w:r>
-        <w:rPr>
-          <w:rStyle w:val="VerbatimChar"/>
-        </w:rPr>
-        <w:t xml:space="preserve">##   &lt;lgl&gt; &lt;chr&gt;                                                                   </w:t>
-      </w:r>
-      <w:r>
-        <w:br/>
-      </w:r>
-      <w:r>
-        <w:rPr>
-          <w:rStyle w:val="VerbatimChar"/>
-        </w:rPr>
-        <w:t xml:space="preserve">## 1 NA    This list is incomplete; you can help by adding missing items.  (Novemb~</w:t>
-      </w:r>
-      <w:r>
-        <w:br/>
-      </w:r>
-      <w:r>
-        <w:rPr>
-          <w:rStyle w:val="VerbatimChar"/>
-        </w:rPr>
-        <w:t xml:space="preserve">## </w:t>
-      </w:r>
-      <w:r>
-        <w:br/>
-      </w:r>
-      <w:r>
-        <w:rPr>
-          <w:rStyle w:val="VerbatimChar"/>
-        </w:rPr>
-        <w:t xml:space="preserve">## [[6]]</w:t>
-      </w:r>
-      <w:r>
-        <w:br/>
-      </w:r>
-      <w:r>
-        <w:rPr>
-          <w:rStyle w:val="VerbatimChar"/>
-        </w:rPr>
-        <w:t xml:space="preserve">## # A tibble: 134 x 9</w:t>
-      </w:r>
-      <w:r>
-        <w:br/>
-      </w:r>
-      <w:r>
-        <w:rPr>
-          <w:rStyle w:val="VerbatimChar"/>
-        </w:rPr>
-        <w:t xml:space="preserve">##    `Date(s) conduct~ Remain  Leave Undecided Lead  Sample `Conducted by`        </w:t>
-      </w:r>
-      <w:r>
-        <w:br/>
-      </w:r>
-      <w:r>
-        <w:rPr>
-          <w:rStyle w:val="VerbatimChar"/>
-        </w:rPr>
-        <w:t xml:space="preserve">##    &lt;chr&gt;             &lt;chr&gt;   &lt;chr&gt; &lt;chr&gt;     &lt;chr&gt; &lt;chr&gt;  &lt;chr&gt;                 </w:t>
-      </w:r>
-      <w:r>
-        <w:br/>
-      </w:r>
-      <w:r>
-        <w:rPr>
-          <w:rStyle w:val="VerbatimChar"/>
-        </w:rPr>
-        <w:t xml:space="preserve">##  1 Date(s) conducted ""      ""    Undecided Lead  Sample Conducted by          </w:t>
-      </w:r>
-      <w:r>
-        <w:br/>
-      </w:r>
-      <w:r>
-        <w:rPr>
-          <w:rStyle w:val="VerbatimChar"/>
-        </w:rPr>
-        <w:t xml:space="preserve">##  2 23 June 2016      "48.1%" "51.~ N/A       3.8%  33,57~ Results of the United~</w:t>
-      </w:r>
-      <w:r>
-        <w:br/>
-      </w:r>
-      <w:r>
-        <w:rPr>
-          <w:rStyle w:val="VerbatimChar"/>
-        </w:rPr>
-        <w:t xml:space="preserve">##  3 23 June           "52%"   "48%" N/A       4%    4,772  YouGov                </w:t>
-      </w:r>
-      <w:r>
-        <w:br/>
-      </w:r>
-      <w:r>
-        <w:rPr>
-          <w:rStyle w:val="VerbatimChar"/>
-        </w:rPr>
-        <w:t xml:space="preserve">##  4 22 June           "55%"   "45%" N/A       10%   4,700  Populus               </w:t>
-      </w:r>
-      <w:r>
-        <w:br/>
-      </w:r>
-      <w:r>
-        <w:rPr>
-          <w:rStyle w:val="VerbatimChar"/>
-        </w:rPr>
-        <w:t xml:space="preserve">##  5 20–22 June        "51%"   "49%" N/A       2%    3,766  YouGov                </w:t>
-      </w:r>
-      <w:r>
-        <w:br/>
-      </w:r>
-      <w:r>
-        <w:rPr>
-          <w:rStyle w:val="VerbatimChar"/>
-        </w:rPr>
-        <w:t xml:space="preserve">##  6 20–22 June        "49%"   "46%" 1%        3%    1,592  Ipsos MORI            </w:t>
-      </w:r>
-      <w:r>
-        <w:br/>
-      </w:r>
-      <w:r>
-        <w:rPr>
-          <w:rStyle w:val="VerbatimChar"/>
-        </w:rPr>
-        <w:t xml:space="preserve">##  7 20–22 June        "44%"   "45%" 9%        1%    3,011  Opinium               </w:t>
-      </w:r>
-      <w:r>
-        <w:br/>
-      </w:r>
-      <w:r>
-        <w:rPr>
-          <w:rStyle w:val="VerbatimChar"/>
-        </w:rPr>
-        <w:t xml:space="preserve">##  8 17–22 June        "54%"   "46%" N/A       8%    1,032  ComRes                </w:t>
-      </w:r>
-      <w:r>
-        <w:br/>
-      </w:r>
-      <w:r>
-        <w:rPr>
-          <w:rStyle w:val="VerbatimChar"/>
-        </w:rPr>
-        <w:t xml:space="preserve">##  9 17–22 June        "48%"   "42%" 11%       6%    1,032  ComRes                </w:t>
-      </w:r>
-      <w:r>
-        <w:br/>
-      </w:r>
-      <w:r>
-        <w:rPr>
-          <w:rStyle w:val="VerbatimChar"/>
-        </w:rPr>
-        <w:t xml:space="preserve">## 10 16–22 June        "41%"   "43%" 16%       2%    2,320  TNS                   </w:t>
-      </w:r>
-      <w:r>
-        <w:br/>
-      </w:r>
-      <w:r>
-        <w:rPr>
-          <w:rStyle w:val="VerbatimChar"/>
-        </w:rPr>
-        <w:t xml:space="preserve">## # ... with 124 more rows, and 2 more variables: Polling type &lt;chr&gt;, Notes &lt;chr&gt;</w:t>
-      </w:r>
-      <w:r>
-        <w:br/>
-      </w:r>
-      <w:r>
-        <w:rPr>
-          <w:rStyle w:val="VerbatimChar"/>
-        </w:rPr>
-        <w:t xml:space="preserve">## </w:t>
-      </w:r>
-      <w:r>
-        <w:br/>
-      </w:r>
-      <w:r>
-        <w:rPr>
-          <w:rStyle w:val="VerbatimChar"/>
-        </w:rPr>
-        <w:t xml:space="preserve">## [[7]]</w:t>
-      </w:r>
-      <w:r>
-        <w:br/>
-      </w:r>
-      <w:r>
-        <w:rPr>
-          <w:rStyle w:val="VerbatimChar"/>
-        </w:rPr>
-        <w:t xml:space="preserve">## # A tibble: 73 x 9</w:t>
-      </w:r>
-      <w:r>
-        <w:br/>
-      </w:r>
-      <w:r>
-        <w:rPr>
-          <w:rStyle w:val="VerbatimChar"/>
-        </w:rPr>
-        <w:t xml:space="preserve">##    `Date(s) conduct~ Remain Leave Undecided Sample `Conducted by` Notes    ``   </w:t>
-      </w:r>
-      <w:r>
-        <w:br/>
-      </w:r>
-      <w:r>
-        <w:rPr>
-          <w:rStyle w:val="VerbatimChar"/>
-        </w:rPr>
-        <w:t xml:space="preserve">##    &lt;chr&gt;             &lt;chr&gt;  &lt;chr&gt; &lt;chr&gt;     &lt;chr&gt;  &lt;chr&gt;          &lt;chr&gt;    &lt;chr&gt;</w:t>
-      </w:r>
-      <w:r>
-        <w:br/>
-      </w:r>
-      <w:r>
-        <w:rPr>
-          <w:rStyle w:val="VerbatimChar"/>
-        </w:rPr>
-        <w:t xml:space="preserve">##  1 Date(s) conducted ""     ""    Undecided Sample Conducted by   "Notes"  &lt;NA&gt; </w:t>
-      </w:r>
-      <w:r>
-        <w:br/>
-      </w:r>
-      <w:r>
-        <w:rPr>
-          <w:rStyle w:val="VerbatimChar"/>
-        </w:rPr>
-        <w:t xml:space="preserve">##  2 17–18 Dec         "41%"  "42%" 17%       1,598  YouGov         ""       &lt;NA&gt; </w:t>
-      </w:r>
-      <w:r>
-        <w:br/>
-      </w:r>
-      <w:r>
-        <w:rPr>
-          <w:rStyle w:val="VerbatimChar"/>
-        </w:rPr>
-        <w:t xml:space="preserve">##  3 12–14 Dec         "58%"  "32%" 10%       529    Ipsos MORI     ""       &lt;NA&gt; </w:t>
-      </w:r>
-      <w:r>
-        <w:br/>
-      </w:r>
-      <w:r>
-        <w:rPr>
-          <w:rStyle w:val="VerbatimChar"/>
-        </w:rPr>
-        <w:t xml:space="preserve">##  4 11–13 Dec         "56%"  "35%" 8%        1,001  ComRes         ""       &lt;NA&gt; </w:t>
-      </w:r>
-      <w:r>
-        <w:br/>
-      </w:r>
-      <w:r>
-        <w:rPr>
-          <w:rStyle w:val="VerbatimChar"/>
-        </w:rPr>
-        <w:t xml:space="preserve">##  5 11–13 Dec         "42%"  "41%" 17%       2,053  ICM            ""       &lt;NA&gt; </w:t>
-      </w:r>
-      <w:r>
-        <w:br/>
-      </w:r>
-      <w:r>
-        <w:rPr>
-          <w:rStyle w:val="VerbatimChar"/>
-        </w:rPr>
-        <w:t xml:space="preserve">##  6 4–6 Dec           "43%"  "39%" 17%       2,022  ICM            ""       &lt;NA&gt; </w:t>
-      </w:r>
-      <w:r>
-        <w:br/>
-      </w:r>
-      <w:r>
-        <w:rPr>
-          <w:rStyle w:val="VerbatimChar"/>
-        </w:rPr>
-        <w:t xml:space="preserve">##  7 2–3 Dec           "36%"  "43%" 21%       1,001  ORB            ""       &lt;NA&gt; </w:t>
-      </w:r>
-      <w:r>
-        <w:br/>
-      </w:r>
-      <w:r>
-        <w:rPr>
-          <w:rStyle w:val="VerbatimChar"/>
-        </w:rPr>
-        <w:t xml:space="preserve">##  8 30 Nov–3 Dec      "40%"  "42%" 18%       10,015 Survation      "Includ~ &lt;NA&gt; </w:t>
-      </w:r>
-      <w:r>
-        <w:br/>
-      </w:r>
-      <w:r>
-        <w:rPr>
-          <w:rStyle w:val="VerbatimChar"/>
-        </w:rPr>
-        <w:t xml:space="preserve">##  9 20–24 Nov         "41%"  "41%" 18%       4,317  YouGov         ""       &lt;NA&gt; </w:t>
-      </w:r>
-      <w:r>
-        <w:br/>
-      </w:r>
-      <w:r>
-        <w:rPr>
-          <w:rStyle w:val="VerbatimChar"/>
-        </w:rPr>
-        <w:t xml:space="preserve">## 10 19–24 Nov         "40%"  "38%" 22%       1,699  YouGov         ""       &lt;NA&gt; </w:t>
-      </w:r>
-      <w:r>
-        <w:br/>
-      </w:r>
-      <w:r>
-        <w:rPr>
-          <w:rStyle w:val="VerbatimChar"/>
-        </w:rPr>
-        <w:t xml:space="preserve">## # ... with 63 more rows, and 1 more variable:  &lt;chr&gt;</w:t>
-      </w:r>
-      <w:r>
-        <w:br/>
-      </w:r>
-      <w:r>
-        <w:rPr>
-          <w:rStyle w:val="VerbatimChar"/>
-        </w:rPr>
-        <w:t xml:space="preserve">## </w:t>
-      </w:r>
-      <w:r>
-        <w:br/>
-      </w:r>
-      <w:r>
-        <w:rPr>
-          <w:rStyle w:val="VerbatimChar"/>
-        </w:rPr>
-        <w:t xml:space="preserve">## [[8]]</w:t>
-      </w:r>
-      <w:r>
-        <w:br/>
-      </w:r>
-      <w:r>
-        <w:rPr>
-          <w:rStyle w:val="VerbatimChar"/>
-        </w:rPr>
-        <w:t xml:space="preserve">## # A tibble: 46 x 9</w:t>
-      </w:r>
-      <w:r>
-        <w:br/>
-      </w:r>
-      <w:r>
-        <w:rPr>
-          <w:rStyle w:val="VerbatimChar"/>
-        </w:rPr>
-        <w:t xml:space="preserve">##    `Date(s) conducted` Remain Leave Undecided Sample `Conducted by` Notes  ``   </w:t>
-      </w:r>
-      <w:r>
-        <w:br/>
-      </w:r>
-      <w:r>
-        <w:rPr>
-          <w:rStyle w:val="VerbatimChar"/>
-        </w:rPr>
-        <w:t xml:space="preserve">##    &lt;chr&gt;               &lt;chr&gt;  &lt;chr&gt; &lt;chr&gt;     &lt;chr&gt;  &lt;chr&gt;          &lt;chr&gt;  &lt;chr&gt;</w:t>
-      </w:r>
-      <w:r>
-        <w:br/>
-      </w:r>
-      <w:r>
-        <w:rPr>
-          <w:rStyle w:val="VerbatimChar"/>
-        </w:rPr>
-        <w:t xml:space="preserve">##  1 Date(s) conducted   ""     ""    Undecided Sample Conducted by   "Note~ &lt;NA&gt; </w:t>
-      </w:r>
-      <w:r>
-        <w:br/>
-      </w:r>
-      <w:r>
-        <w:rPr>
-          <w:rStyle w:val="VerbatimChar"/>
-        </w:rPr>
-        <w:t xml:space="preserve">##  2 14–15 Dec           "40%"  "39%" 21%       1,648  YouGov         ""     &lt;NA&gt; </w:t>
-      </w:r>
-      <w:r>
-        <w:br/>
-      </w:r>
-      <w:r>
-        <w:rPr>
-          <w:rStyle w:val="VerbatimChar"/>
-        </w:rPr>
-        <w:t xml:space="preserve">##  3 30 Nov–1 Dec        "42%"  "39%" 20%       1,763  YouGov         ""     &lt;NA&gt; </w:t>
-      </w:r>
-      <w:r>
-        <w:br/>
-      </w:r>
-      <w:r>
-        <w:rPr>
-          <w:rStyle w:val="VerbatimChar"/>
-        </w:rPr>
-        <w:t xml:space="preserve">##  4 20–26 Nov           "38%"  "43%" 19%       1,641  YouGov         ""     &lt;NA&gt; </w:t>
-      </w:r>
-      <w:r>
-        <w:br/>
-      </w:r>
-      <w:r>
-        <w:rPr>
-          <w:rStyle w:val="VerbatimChar"/>
-        </w:rPr>
-        <w:t xml:space="preserve">##  5 21–23 Nov           "32%"  "48%" 20%       2,049  ComRes         ""     &lt;NA&gt; </w:t>
-      </w:r>
-      <w:r>
-        <w:br/>
-      </w:r>
-      <w:r>
-        <w:rPr>
-          <w:rStyle w:val="VerbatimChar"/>
-        </w:rPr>
-        <w:t xml:space="preserve">##  6 20–21 Nov           "40%"  "41%" 19%       1,970  YouGov         ""     &lt;NA&gt; </w:t>
-      </w:r>
-      <w:r>
-        <w:br/>
-      </w:r>
-      <w:r>
-        <w:rPr>
-          <w:rStyle w:val="VerbatimChar"/>
-        </w:rPr>
-        <w:t xml:space="preserve">##  7 19–21 Nov           "40%"  "41%" 19%       2,314  YouGov         ""     &lt;NA&gt; </w:t>
-      </w:r>
-      <w:r>
-        <w:br/>
-      </w:r>
-      <w:r>
-        <w:rPr>
-          <w:rStyle w:val="VerbatimChar"/>
-        </w:rPr>
-        <w:t xml:space="preserve">##  8 16–17 Nov           "39%"  "39%" 21%       1,589  YouGov         ""     &lt;NA&gt; </w:t>
-      </w:r>
-      <w:r>
-        <w:br/>
-      </w:r>
-      <w:r>
-        <w:rPr>
-          <w:rStyle w:val="VerbatimChar"/>
-        </w:rPr>
-        <w:t xml:space="preserve">##  9 7 Nov               "31%"  "54%" 15%       1,020  Survation      ""     &lt;NA&gt; </w:t>
-      </w:r>
-      <w:r>
-        <w:br/>
-      </w:r>
-      <w:r>
-        <w:rPr>
-          <w:rStyle w:val="VerbatimChar"/>
-        </w:rPr>
-        <w:t xml:space="preserve">## 10 2–3 Nov             "38%"  "41%" 21%       1,652  YouGov         ""     &lt;NA&gt; </w:t>
-      </w:r>
-      <w:r>
-        <w:br/>
-      </w:r>
-      <w:r>
-        <w:rPr>
-          <w:rStyle w:val="VerbatimChar"/>
-        </w:rPr>
-        <w:t xml:space="preserve">## # ... with 36 more rows, and 1 more variable:  &lt;chr&gt;</w:t>
-      </w:r>
-      <w:r>
-        <w:br/>
-      </w:r>
-      <w:r>
-        <w:rPr>
-          <w:rStyle w:val="VerbatimChar"/>
-        </w:rPr>
-        <w:t xml:space="preserve">## </w:t>
-      </w:r>
-      <w:r>
-        <w:br/>
-      </w:r>
-      <w:r>
-        <w:rPr>
-          <w:rStyle w:val="VerbatimChar"/>
-        </w:rPr>
-        <w:t xml:space="preserve">## [[9]]</w:t>
-      </w:r>
-      <w:r>
-        <w:br/>
-      </w:r>
-      <w:r>
-        <w:rPr>
-          <w:rStyle w:val="VerbatimChar"/>
-        </w:rPr>
-        <w:t xml:space="preserve">## # A tibble: 40 x 7</w:t>
-      </w:r>
-      <w:r>
-        <w:br/>
-      </w:r>
-      <w:r>
-        <w:rPr>
-          <w:rStyle w:val="VerbatimChar"/>
-        </w:rPr>
-        <w:t xml:space="preserve">##    `Date(s) conducted` Remain Leave Undecided Sample  `Conducted by` Notes  </w:t>
-      </w:r>
-      <w:r>
-        <w:br/>
-      </w:r>
-      <w:r>
-        <w:rPr>
-          <w:rStyle w:val="VerbatimChar"/>
-        </w:rPr>
-        <w:t xml:space="preserve">##    &lt;chr&gt;               &lt;chr&gt;  &lt;chr&gt; &lt;chr&gt;     &lt;chr&gt;   &lt;chr&gt;          &lt;chr&gt;  </w:t>
-      </w:r>
-      <w:r>
-        <w:br/>
-      </w:r>
-      <w:r>
-        <w:rPr>
-          <w:rStyle w:val="VerbatimChar"/>
-        </w:rPr>
-        <w:t xml:space="preserve">##  1 Date(s) conducted   ""     ""    Undecided Sample  Conducted by   "Notes"</w:t>
-      </w:r>
-      <w:r>
-        <w:br/>
-      </w:r>
-      <w:r>
-        <w:rPr>
-          <w:rStyle w:val="VerbatimChar"/>
-        </w:rPr>
-        <w:t xml:space="preserve">##  2 1–9 Dec             "37%"  "43%" 20%       Unknown YouGov         ""     </w:t>
-      </w:r>
-      <w:r>
-        <w:br/>
-      </w:r>
-      <w:r>
-        <w:rPr>
-          <w:rStyle w:val="VerbatimChar"/>
-        </w:rPr>
-        <w:t xml:space="preserve">##  3 10–11 Nov           "39%"  "39%" 22%       Unknown YouGov[35]     ""     </w:t>
-      </w:r>
-      <w:r>
-        <w:br/>
-      </w:r>
-      <w:r>
-        <w:rPr>
-          <w:rStyle w:val="VerbatimChar"/>
-        </w:rPr>
-        <w:t xml:space="preserve">##  4 13–14 Oct           "42%"  "37%" 20%       Unknown YouGov[35]     ""     </w:t>
-      </w:r>
-      <w:r>
-        <w:br/>
-      </w:r>
-      <w:r>
-        <w:rPr>
-          <w:rStyle w:val="VerbatimChar"/>
-        </w:rPr>
-        <w:t xml:space="preserve">##  5 23–27 Sep           "36%"  "44%" 20%       1,922   YouGov         ""     </w:t>
-      </w:r>
-      <w:r>
-        <w:br/>
-      </w:r>
-      <w:r>
-        <w:rPr>
-          <w:rStyle w:val="VerbatimChar"/>
-        </w:rPr>
-        <w:t xml:space="preserve">##  6 15–16 Sep           "42%"  "39%" 20%       Unknown YouGov[35]     ""     </w:t>
-      </w:r>
-      <w:r>
-        <w:br/>
-      </w:r>
-      <w:r>
-        <w:rPr>
-          <w:rStyle w:val="VerbatimChar"/>
-        </w:rPr>
-        <w:t xml:space="preserve">##  7 18–19 Aug           "46%"  "34%" 20%       Unknown YouGov[35]     ""     </w:t>
-      </w:r>
-      <w:r>
-        <w:br/>
-      </w:r>
-      <w:r>
-        <w:rPr>
-          <w:rStyle w:val="VerbatimChar"/>
-        </w:rPr>
-        <w:t xml:space="preserve">##  8 6–8 Aug             "32%"  "53%" 15%       1,945   Opinium        ""     </w:t>
-      </w:r>
-      <w:r>
-        <w:br/>
-      </w:r>
-      <w:r>
-        <w:rPr>
-          <w:rStyle w:val="VerbatimChar"/>
-        </w:rPr>
-        <w:t xml:space="preserve">##  9 4–5 Aug             "43%"  "35%" 22%       Unknown YouGov[35]     ""     </w:t>
-      </w:r>
-      <w:r>
-        <w:br/>
-      </w:r>
-      <w:r>
-        <w:rPr>
-          <w:rStyle w:val="VerbatimChar"/>
-        </w:rPr>
-        <w:t xml:space="preserve">## 10 18–24 Jul           "35%"  "45%" 21%       1,968   YouGov         ""     </w:t>
-      </w:r>
-      <w:r>
-        <w:br/>
-      </w:r>
-      <w:r>
-        <w:rPr>
-          <w:rStyle w:val="VerbatimChar"/>
-        </w:rPr>
-        <w:t xml:space="preserve">## # ... with 30 more rows</w:t>
       </w:r>
     </w:p>
     <w:p>

--- a/Assessment---Wrangling.docx
+++ b/Assessment---Wrangling.docx
@@ -6228,7 +6228,7 @@
         <w:rPr>
           <w:rStyle w:val="VerbatimChar"/>
         </w:rPr>
-        <w:t xml:space="preserve">##  C:\Users\guy_l\AppData\Local\Temp\RtmpgNnFIo\downloaded_packages</w:t>
+        <w:t xml:space="preserve">##  C:\Users\guy_l\AppData\Local\Temp\RtmpeioQVv\downloaded_packages</w:t>
       </w:r>
     </w:p>
     <w:p>
@@ -10664,6 +10664,915 @@
     </w:p>
     <w:bookmarkEnd w:id="72"/>
     <w:bookmarkEnd w:id="73"/>
+    <w:bookmarkStart w:id="78" w:name="assessment-string-processing-part-1"/>
+    <w:p>
+      <w:pPr>
+        <w:pStyle w:val="Heading1"/>
+      </w:pPr>
+      <w:r>
+        <w:t xml:space="preserve">Assessment: String Processing Part 1</w:t>
+      </w:r>
+    </w:p>
+    <w:bookmarkStart w:id="74" w:name="question-1-4"/>
+    <w:p>
+      <w:pPr>
+        <w:pStyle w:val="Heading3"/>
+      </w:pPr>
+      <w:r>
+        <w:rPr>
+          <w:bCs/>
+          <w:b/>
+        </w:rPr>
+        <w:t xml:space="preserve">Question 1</w:t>
+      </w:r>
+    </w:p>
+    <w:p>
+      <w:pPr>
+        <w:pStyle w:val="FirstParagraph"/>
+      </w:pPr>
+      <w:r>
+        <w:t xml:space="preserve">Which of the following is NOT an application of string parsing?</w:t>
+      </w:r>
+    </w:p>
+    <w:p>
+      <w:pPr>
+        <w:pStyle w:val="BodyText"/>
+      </w:pPr>
+      <w:r>
+        <w:rPr>
+          <w:bCs/>
+          <w:b/>
+        </w:rPr>
+        <w:t xml:space="preserve">Respuesta:</w:t>
+      </w:r>
+      <w:r>
+        <w:t xml:space="preserve"> </w:t>
+      </w:r>
+      <w:r>
+        <w:rPr>
+          <w:iCs/>
+          <w:i/>
+        </w:rPr>
+        <w:t xml:space="preserve">Formatting numbers and characters so they can easily be displayed in deliverables like papers and presentations.</w:t>
+      </w:r>
+    </w:p>
+    <w:bookmarkEnd w:id="74"/>
+    <w:bookmarkStart w:id="75" w:name="question-2-4"/>
+    <w:p>
+      <w:pPr>
+        <w:pStyle w:val="Heading3"/>
+      </w:pPr>
+      <w:r>
+        <w:rPr>
+          <w:bCs/>
+          <w:b/>
+        </w:rPr>
+        <w:t xml:space="preserve">Question 2</w:t>
+      </w:r>
+    </w:p>
+    <w:p>
+      <w:pPr>
+        <w:pStyle w:val="FirstParagraph"/>
+      </w:pPr>
+      <w:r>
+        <w:t xml:space="preserve">Which of the following commands would not give you an error in R?</w:t>
+      </w:r>
+    </w:p>
+    <w:p>
+      <w:pPr>
+        <w:pStyle w:val="BodyText"/>
+      </w:pPr>
+      <w:r>
+        <w:rPr>
+          <w:bCs/>
+          <w:b/>
+        </w:rPr>
+        <w:t xml:space="preserve">Respuesta:</w:t>
+      </w:r>
+      <w:r>
+        <w:t xml:space="preserve"> </w:t>
+      </w:r>
+      <w:r>
+        <w:rPr>
+          <w:iCs/>
+          <w:i/>
+        </w:rPr>
+        <w:t xml:space="preserve">cat(" LeBron James is 6’8" ")</w:t>
+      </w:r>
+    </w:p>
+    <w:bookmarkEnd w:id="75"/>
+    <w:bookmarkStart w:id="76" w:name="question-3-4"/>
+    <w:p>
+      <w:pPr>
+        <w:pStyle w:val="Heading3"/>
+      </w:pPr>
+      <w:r>
+        <w:rPr>
+          <w:bCs/>
+          <w:b/>
+        </w:rPr>
+        <w:t xml:space="preserve">Question 3</w:t>
+      </w:r>
+    </w:p>
+    <w:p>
+      <w:pPr>
+        <w:pStyle w:val="FirstParagraph"/>
+      </w:pPr>
+      <w:r>
+        <w:t xml:space="preserve">Which of the following are advantages of the stringr package over string processing functions in base R? Select all that apply.</w:t>
+      </w:r>
+    </w:p>
+    <w:p>
+      <w:pPr>
+        <w:pStyle w:val="BodyText"/>
+      </w:pPr>
+      <w:r>
+        <w:rPr>
+          <w:bCs/>
+          <w:b/>
+        </w:rPr>
+        <w:t xml:space="preserve">Respuesta:</w:t>
+      </w:r>
+      <w:r>
+        <w:t xml:space="preserve"> </w:t>
+      </w:r>
+      <w:r>
+        <w:rPr>
+          <w:iCs/>
+          <w:i/>
+        </w:rPr>
+        <w:t xml:space="preserve">Functions in stringr all start with</w:t>
+      </w:r>
+      <w:r>
+        <w:rPr>
+          <w:iCs/>
+          <w:i/>
+        </w:rPr>
+        <w:t xml:space="preserve"> </w:t>
+      </w:r>
+      <w:r>
+        <w:rPr>
+          <w:iCs/>
+          <w:i/>
+        </w:rPr>
+        <w:t xml:space="preserve">“</w:t>
+      </w:r>
+      <w:r>
+        <w:rPr>
+          <w:iCs/>
+          <w:i/>
+        </w:rPr>
+        <w:t xml:space="preserve">str_</w:t>
+      </w:r>
+      <w:r>
+        <w:rPr>
+          <w:iCs/>
+          <w:i/>
+        </w:rPr>
+        <w:t xml:space="preserve">”</w:t>
+      </w:r>
+      <w:r>
+        <w:rPr>
+          <w:iCs/>
+          <w:i/>
+        </w:rPr>
+        <w:t xml:space="preserve">, which makes them easy to look up using autocomplete.</w:t>
+      </w:r>
+      <w:r>
+        <w:t xml:space="preserve"> </w:t>
+      </w:r>
+      <w:r>
+        <w:rPr>
+          <w:iCs/>
+          <w:i/>
+        </w:rPr>
+        <w:t xml:space="preserve">Stringr functions work better with pipes.</w:t>
+      </w:r>
+      <w:r>
+        <w:t xml:space="preserve"> </w:t>
+      </w:r>
+      <w:r>
+        <w:rPr>
+          <w:iCs/>
+          <w:i/>
+        </w:rPr>
+        <w:t xml:space="preserve">The order of arguments is more consistent in stringr functions than in base R.</w:t>
+      </w:r>
+    </w:p>
+    <w:bookmarkEnd w:id="76"/>
+    <w:bookmarkStart w:id="77" w:name="question-4-4"/>
+    <w:p>
+      <w:pPr>
+        <w:pStyle w:val="Heading3"/>
+      </w:pPr>
+      <w:r>
+        <w:rPr>
+          <w:bCs/>
+          <w:b/>
+        </w:rPr>
+        <w:t xml:space="preserve">Question 4</w:t>
+      </w:r>
+    </w:p>
+    <w:p>
+      <w:pPr>
+        <w:pStyle w:val="FirstParagraph"/>
+      </w:pPr>
+      <w:r>
+        <w:t xml:space="preserve">You have a data frame of monthly sales and profits in R:</w:t>
+      </w:r>
+    </w:p>
+    <w:p>
+      <w:pPr>
+        <w:pStyle w:val="SourceCode"/>
+      </w:pPr>
+      <w:r>
+        <w:rPr>
+          <w:rStyle w:val="VerbatimChar"/>
+        </w:rPr>
+        <w:t xml:space="preserve">      &gt; head(dat)</w:t>
+      </w:r>
+      <w:r>
+        <w:br/>
+      </w:r>
+      <w:r>
+        <w:rPr>
+          <w:rStyle w:val="VerbatimChar"/>
+        </w:rPr>
+        <w:t xml:space="preserve"># A tibble: 5 x 3</w:t>
+      </w:r>
+      <w:r>
+        <w:br/>
+      </w:r>
+      <w:r>
+        <w:rPr>
+          <w:rStyle w:val="VerbatimChar"/>
+        </w:rPr>
+        <w:t xml:space="preserve">Month     Sales     Profit </w:t>
+      </w:r>
+      <w:r>
+        <w:br/>
+      </w:r>
+      <w:r>
+        <w:rPr>
+          <w:rStyle w:val="VerbatimChar"/>
+        </w:rPr>
+        <w:t xml:space="preserve">&lt;chr&gt;     &lt;chr&gt;     &lt;chr&gt;  </w:t>
+      </w:r>
+      <w:r>
+        <w:br/>
+      </w:r>
+      <w:r>
+        <w:rPr>
+          <w:rStyle w:val="VerbatimChar"/>
+        </w:rPr>
+        <w:t xml:space="preserve">January   $128,568  $16,234</w:t>
+      </w:r>
+      <w:r>
+        <w:br/>
+      </w:r>
+      <w:r>
+        <w:rPr>
+          <w:rStyle w:val="VerbatimChar"/>
+        </w:rPr>
+        <w:t xml:space="preserve">February  $109,523  $12,876</w:t>
+      </w:r>
+      <w:r>
+        <w:br/>
+      </w:r>
+      <w:r>
+        <w:rPr>
+          <w:rStyle w:val="VerbatimChar"/>
+        </w:rPr>
+        <w:t xml:space="preserve">March     $115,468  $17,920</w:t>
+      </w:r>
+      <w:r>
+        <w:br/>
+      </w:r>
+      <w:r>
+        <w:rPr>
+          <w:rStyle w:val="VerbatimChar"/>
+        </w:rPr>
+        <w:t xml:space="preserve">April     $122,274  $15,825</w:t>
+      </w:r>
+      <w:r>
+        <w:br/>
+      </w:r>
+      <w:r>
+        <w:rPr>
+          <w:rStyle w:val="VerbatimChar"/>
+        </w:rPr>
+        <w:t xml:space="preserve">May       $117,921  $15,437</w:t>
+      </w:r>
+    </w:p>
+    <w:p>
+      <w:pPr>
+        <w:pStyle w:val="FirstParagraph"/>
+      </w:pPr>
+      <w:r>
+        <w:t xml:space="preserve">Which of the following commands could convert the sales and profits columns to numeric? Select all that apply.</w:t>
+      </w:r>
+    </w:p>
+    <w:p>
+      <w:pPr>
+        <w:pStyle w:val="BodyText"/>
+      </w:pPr>
+      <w:r>
+        <w:rPr>
+          <w:bCs/>
+          <w:b/>
+        </w:rPr>
+        <w:t xml:space="preserve">Respuesta:</w:t>
+      </w:r>
+      <w:r>
+        <w:t xml:space="preserve"> </w:t>
+      </w:r>
+      <w:r>
+        <w:rPr>
+          <w:iCs/>
+          <w:i/>
+        </w:rPr>
+        <w:t xml:space="preserve">dat %&gt;% mutate_at(2:3, parse_number)</w:t>
+      </w:r>
+      <w:r>
+        <w:t xml:space="preserve"> </w:t>
+      </w:r>
+      <w:r>
+        <w:rPr>
+          <w:iCs/>
+          <w:i/>
+        </w:rPr>
+        <w:t xml:space="preserve">dat %&gt;% mutate_at(2:3, funs(str_replace_all(., c(</w:t>
+      </w:r>
+      <w:r>
+        <w:rPr>
+          <w:iCs/>
+          <w:i/>
+        </w:rPr>
+        <w:t xml:space="preserve">“</w:t>
+      </w:r>
+      <w:r>
+        <w:rPr>
+          <w:iCs/>
+          <w:i/>
+        </w:rPr>
+        <w:t xml:space="preserve">\$|,</w:t>
+      </w:r>
+      <w:r>
+        <w:rPr>
+          <w:iCs/>
+          <w:i/>
+        </w:rPr>
+        <w:t xml:space="preserve">”</w:t>
+      </w:r>
+      <w:r>
+        <w:rPr>
+          <w:iCs/>
+          <w:i/>
+        </w:rPr>
+        <w:t xml:space="preserve">), ""))) %&gt;% mutate_at(2:3, as.numeric)</w:t>
+      </w:r>
+    </w:p>
+    <w:bookmarkEnd w:id="77"/>
+    <w:bookmarkEnd w:id="78"/>
+    <w:bookmarkStart w:id="82" w:name="assessment-string-processing-part-2"/>
+    <w:p>
+      <w:pPr>
+        <w:pStyle w:val="Heading1"/>
+      </w:pPr>
+      <w:r>
+        <w:t xml:space="preserve">Assessment: String Processing Part 2</w:t>
+      </w:r>
+    </w:p>
+    <w:bookmarkStart w:id="79" w:name="question-1-5"/>
+    <w:p>
+      <w:pPr>
+        <w:pStyle w:val="Heading3"/>
+      </w:pPr>
+      <w:r>
+        <w:rPr>
+          <w:bCs/>
+          <w:b/>
+        </w:rPr>
+        <w:t xml:space="preserve">Question 1</w:t>
+      </w:r>
+    </w:p>
+    <w:p>
+      <w:pPr>
+        <w:pStyle w:val="FirstParagraph"/>
+      </w:pPr>
+      <w:r>
+        <w:t xml:space="preserve">In the video, we use the function not_inches to identify heights that were incorrectly entered</w:t>
+      </w:r>
+    </w:p>
+    <w:p>
+      <w:pPr>
+        <w:pStyle w:val="SourceCode"/>
+      </w:pPr>
+      <w:r>
+        <w:rPr>
+          <w:rStyle w:val="NormalTok"/>
+        </w:rPr>
+        <w:t xml:space="preserve">not_inches </w:t>
+      </w:r>
+      <w:r>
+        <w:rPr>
+          <w:rStyle w:val="OtherTok"/>
+        </w:rPr>
+        <w:t xml:space="preserve">&lt;-</w:t>
+      </w:r>
+      <w:r>
+        <w:rPr>
+          <w:rStyle w:val="NormalTok"/>
+        </w:rPr>
+        <w:t xml:space="preserve"> </w:t>
+      </w:r>
+      <w:r>
+        <w:rPr>
+          <w:rStyle w:val="ControlFlowTok"/>
+        </w:rPr>
+        <w:t xml:space="preserve">function</w:t>
+      </w:r>
+      <w:r>
+        <w:rPr>
+          <w:rStyle w:val="NormalTok"/>
+        </w:rPr>
+        <w:t xml:space="preserve">(x, </w:t>
+      </w:r>
+      <w:r>
+        <w:rPr>
+          <w:rStyle w:val="AttributeTok"/>
+        </w:rPr>
+        <w:t xml:space="preserve">smallest =</w:t>
+      </w:r>
+      <w:r>
+        <w:rPr>
+          <w:rStyle w:val="NormalTok"/>
+        </w:rPr>
+        <w:t xml:space="preserve"> </w:t>
+      </w:r>
+      <w:r>
+        <w:rPr>
+          <w:rStyle w:val="DecValTok"/>
+        </w:rPr>
+        <w:t xml:space="preserve">50</w:t>
+      </w:r>
+      <w:r>
+        <w:rPr>
+          <w:rStyle w:val="NormalTok"/>
+        </w:rPr>
+        <w:t xml:space="preserve">, </w:t>
+      </w:r>
+      <w:r>
+        <w:rPr>
+          <w:rStyle w:val="AttributeTok"/>
+        </w:rPr>
+        <w:t xml:space="preserve">tallest =</w:t>
+      </w:r>
+      <w:r>
+        <w:rPr>
+          <w:rStyle w:val="NormalTok"/>
+        </w:rPr>
+        <w:t xml:space="preserve"> </w:t>
+      </w:r>
+      <w:r>
+        <w:rPr>
+          <w:rStyle w:val="DecValTok"/>
+        </w:rPr>
+        <w:t xml:space="preserve">84</w:t>
+      </w:r>
+      <w:r>
+        <w:rPr>
+          <w:rStyle w:val="NormalTok"/>
+        </w:rPr>
+        <w:t xml:space="preserve">) {</w:t>
+      </w:r>
+      <w:r>
+        <w:br/>
+      </w:r>
+      <w:r>
+        <w:rPr>
+          <w:rStyle w:val="NormalTok"/>
+        </w:rPr>
+        <w:t xml:space="preserve">  inches </w:t>
+      </w:r>
+      <w:r>
+        <w:rPr>
+          <w:rStyle w:val="OtherTok"/>
+        </w:rPr>
+        <w:t xml:space="preserve">&lt;-</w:t>
+      </w:r>
+      <w:r>
+        <w:rPr>
+          <w:rStyle w:val="NormalTok"/>
+        </w:rPr>
+        <w:t xml:space="preserve"> </w:t>
+      </w:r>
+      <w:r>
+        <w:rPr>
+          <w:rStyle w:val="FunctionTok"/>
+        </w:rPr>
+        <w:t xml:space="preserve">suppressWarnings</w:t>
+      </w:r>
+      <w:r>
+        <w:rPr>
+          <w:rStyle w:val="NormalTok"/>
+        </w:rPr>
+        <w:t xml:space="preserve">(</w:t>
+      </w:r>
+      <w:r>
+        <w:rPr>
+          <w:rStyle w:val="FunctionTok"/>
+        </w:rPr>
+        <w:t xml:space="preserve">as.numeric</w:t>
+      </w:r>
+      <w:r>
+        <w:rPr>
+          <w:rStyle w:val="NormalTok"/>
+        </w:rPr>
+        <w:t xml:space="preserve">(x))</w:t>
+      </w:r>
+      <w:r>
+        <w:br/>
+      </w:r>
+      <w:r>
+        <w:rPr>
+          <w:rStyle w:val="NormalTok"/>
+        </w:rPr>
+        <w:t xml:space="preserve">  ind </w:t>
+      </w:r>
+      <w:r>
+        <w:rPr>
+          <w:rStyle w:val="OtherTok"/>
+        </w:rPr>
+        <w:t xml:space="preserve">&lt;-</w:t>
+      </w:r>
+      <w:r>
+        <w:rPr>
+          <w:rStyle w:val="NormalTok"/>
+        </w:rPr>
+        <w:t xml:space="preserve"> </w:t>
+      </w:r>
+      <w:r>
+        <w:rPr>
+          <w:rStyle w:val="FunctionTok"/>
+        </w:rPr>
+        <w:t xml:space="preserve">is.na</w:t>
+      </w:r>
+      <w:r>
+        <w:rPr>
+          <w:rStyle w:val="NormalTok"/>
+        </w:rPr>
+        <w:t xml:space="preserve">(inches) </w:t>
+      </w:r>
+      <w:r>
+        <w:rPr>
+          <w:rStyle w:val="SpecialCharTok"/>
+        </w:rPr>
+        <w:t xml:space="preserve">|</w:t>
+      </w:r>
+      <w:r>
+        <w:rPr>
+          <w:rStyle w:val="NormalTok"/>
+        </w:rPr>
+        <w:t xml:space="preserve"> inches </w:t>
+      </w:r>
+      <w:r>
+        <w:rPr>
+          <w:rStyle w:val="SpecialCharTok"/>
+        </w:rPr>
+        <w:t xml:space="preserve">&lt;</w:t>
+      </w:r>
+      <w:r>
+        <w:rPr>
+          <w:rStyle w:val="NormalTok"/>
+        </w:rPr>
+        <w:t xml:space="preserve"> smallest </w:t>
+      </w:r>
+      <w:r>
+        <w:rPr>
+          <w:rStyle w:val="SpecialCharTok"/>
+        </w:rPr>
+        <w:t xml:space="preserve">|</w:t>
+      </w:r>
+      <w:r>
+        <w:rPr>
+          <w:rStyle w:val="NormalTok"/>
+        </w:rPr>
+        <w:t xml:space="preserve"> inches </w:t>
+      </w:r>
+      <w:r>
+        <w:rPr>
+          <w:rStyle w:val="SpecialCharTok"/>
+        </w:rPr>
+        <w:t xml:space="preserve">&gt;</w:t>
+      </w:r>
+      <w:r>
+        <w:rPr>
+          <w:rStyle w:val="NormalTok"/>
+        </w:rPr>
+        <w:t xml:space="preserve"> tallest </w:t>
+      </w:r>
+      <w:r>
+        <w:br/>
+      </w:r>
+      <w:r>
+        <w:rPr>
+          <w:rStyle w:val="NormalTok"/>
+        </w:rPr>
+        <w:t xml:space="preserve">  ind</w:t>
+      </w:r>
+      <w:r>
+        <w:br/>
+      </w:r>
+      <w:r>
+        <w:rPr>
+          <w:rStyle w:val="NormalTok"/>
+        </w:rPr>
+        <w:t xml:space="preserve">}</w:t>
+      </w:r>
+    </w:p>
+    <w:p>
+      <w:pPr>
+        <w:pStyle w:val="FirstParagraph"/>
+      </w:pPr>
+      <w:r>
+        <w:t xml:space="preserve">In this function, what TWO types of values are identified as not being correctly formatted in inches?</w:t>
+      </w:r>
+    </w:p>
+    <w:p>
+      <w:pPr>
+        <w:pStyle w:val="BodyText"/>
+      </w:pPr>
+      <w:r>
+        <w:rPr>
+          <w:bCs/>
+          <w:b/>
+        </w:rPr>
+        <w:t xml:space="preserve">Respuesta:</w:t>
+      </w:r>
+      <w:r>
+        <w:t xml:space="preserve"> </w:t>
+      </w:r>
+      <w:r>
+        <w:rPr>
+          <w:iCs/>
+          <w:i/>
+        </w:rPr>
+        <w:t xml:space="preserve">Values that result in NA’s when converted to numeric</w:t>
+      </w:r>
+      <w:r>
+        <w:t xml:space="preserve"> </w:t>
+      </w:r>
+      <w:r>
+        <w:rPr>
+          <w:iCs/>
+          <w:i/>
+        </w:rPr>
+        <w:t xml:space="preserve">Values less than 50 inches or greater than 84 inches</w:t>
+      </w:r>
+    </w:p>
+    <w:bookmarkEnd w:id="79"/>
+    <w:bookmarkStart w:id="80" w:name="question-2-5"/>
+    <w:p>
+      <w:pPr>
+        <w:pStyle w:val="Heading3"/>
+      </w:pPr>
+      <w:r>
+        <w:rPr>
+          <w:bCs/>
+          <w:b/>
+        </w:rPr>
+        <w:t xml:space="preserve">Question 2</w:t>
+      </w:r>
+    </w:p>
+    <w:p>
+      <w:pPr>
+        <w:pStyle w:val="FirstParagraph"/>
+      </w:pPr>
+      <w:r>
+        <w:t xml:space="preserve">Which of the following arguments, when passed to the function</w:t>
+      </w:r>
+      <w:r>
+        <w:t xml:space="preserve"> </w:t>
+      </w:r>
+      <w:r>
+        <w:rPr>
+          <w:rStyle w:val="VerbatimChar"/>
+        </w:rPr>
+        <w:t xml:space="preserve">not_inches()</w:t>
+      </w:r>
+      <w:r>
+        <w:t xml:space="preserve">, would return the vector</w:t>
+      </w:r>
+      <w:r>
+        <w:t xml:space="preserve"> </w:t>
+      </w:r>
+      <w:r>
+        <w:rPr>
+          <w:rStyle w:val="VerbatimChar"/>
+        </w:rPr>
+        <w:t xml:space="preserve">c(FALSE)</w:t>
+      </w:r>
+      <w:r>
+        <w:t xml:space="preserve">?</w:t>
+      </w:r>
+    </w:p>
+    <w:p>
+      <w:pPr>
+        <w:pStyle w:val="BodyText"/>
+      </w:pPr>
+      <w:r>
+        <w:rPr>
+          <w:bCs/>
+          <w:b/>
+        </w:rPr>
+        <w:t xml:space="preserve">Respuesta:</w:t>
+      </w:r>
+      <w:r>
+        <w:t xml:space="preserve"> </w:t>
+      </w:r>
+      <w:r>
+        <w:rPr>
+          <w:iCs/>
+          <w:i/>
+        </w:rPr>
+        <w:t xml:space="preserve">c(70)</w:t>
+      </w:r>
+    </w:p>
+    <w:p>
+      <w:pPr>
+        <w:pStyle w:val="SourceCode"/>
+      </w:pPr>
+      <w:r>
+        <w:rPr>
+          <w:rStyle w:val="FunctionTok"/>
+        </w:rPr>
+        <w:t xml:space="preserve">not_inches</w:t>
+      </w:r>
+      <w:r>
+        <w:rPr>
+          <w:rStyle w:val="NormalTok"/>
+        </w:rPr>
+        <w:t xml:space="preserve">(</w:t>
+      </w:r>
+      <w:r>
+        <w:rPr>
+          <w:rStyle w:val="FunctionTok"/>
+        </w:rPr>
+        <w:t xml:space="preserve">c</w:t>
+      </w:r>
+      <w:r>
+        <w:rPr>
+          <w:rStyle w:val="NormalTok"/>
+        </w:rPr>
+        <w:t xml:space="preserve">(</w:t>
+      </w:r>
+      <w:r>
+        <w:rPr>
+          <w:rStyle w:val="DecValTok"/>
+        </w:rPr>
+        <w:t xml:space="preserve">70</w:t>
+      </w:r>
+      <w:r>
+        <w:rPr>
+          <w:rStyle w:val="NormalTok"/>
+        </w:rPr>
+        <w:t xml:space="preserve">))</w:t>
+      </w:r>
+    </w:p>
+    <w:p>
+      <w:pPr>
+        <w:pStyle w:val="SourceCode"/>
+      </w:pPr>
+      <w:r>
+        <w:rPr>
+          <w:rStyle w:val="VerbatimChar"/>
+        </w:rPr>
+        <w:t xml:space="preserve">## [1] FALSE</w:t>
+      </w:r>
+    </w:p>
+    <w:bookmarkEnd w:id="80"/>
+    <w:bookmarkStart w:id="81" w:name="question-3-5"/>
+    <w:p>
+      <w:pPr>
+        <w:pStyle w:val="Heading3"/>
+      </w:pPr>
+      <w:r>
+        <w:rPr>
+          <w:bCs/>
+          <w:b/>
+        </w:rPr>
+        <w:t xml:space="preserve">Question 3</w:t>
+      </w:r>
+    </w:p>
+    <w:p>
+      <w:pPr>
+        <w:pStyle w:val="FirstParagraph"/>
+      </w:pPr>
+      <w:r>
+        <w:t xml:space="preserve">Our function</w:t>
+      </w:r>
+      <w:r>
+        <w:t xml:space="preserve"> </w:t>
+      </w:r>
+      <w:r>
+        <w:rPr>
+          <w:rStyle w:val="VerbatimChar"/>
+        </w:rPr>
+        <w:t xml:space="preserve">not_inches()</w:t>
+      </w:r>
+      <w:r>
+        <w:t xml:space="preserve"> </w:t>
+      </w:r>
+      <w:r>
+        <w:t xml:space="preserve">returns the object</w:t>
+      </w:r>
+      <w:r>
+        <w:t xml:space="preserve"> </w:t>
+      </w:r>
+      <w:r>
+        <w:rPr>
+          <w:rStyle w:val="VerbatimChar"/>
+        </w:rPr>
+        <w:t xml:space="preserve">ind.</w:t>
+      </w:r>
+      <w:r>
+        <w:t xml:space="preserve"> </w:t>
+      </w:r>
+      <w:r>
+        <w:t xml:space="preserve">Which answer correctly describes ind?</w:t>
+      </w:r>
+    </w:p>
+    <w:p>
+      <w:pPr>
+        <w:pStyle w:val="BodyText"/>
+      </w:pPr>
+      <w:r>
+        <w:rPr>
+          <w:bCs/>
+          <w:b/>
+        </w:rPr>
+        <w:t xml:space="preserve">Respuesta:</w:t>
+      </w:r>
+    </w:p>
+    <w:p>
+      <w:pPr>
+        <w:pStyle w:val="BodyText"/>
+      </w:pPr>
+      <w:r>
+        <w:rPr>
+          <w:rStyle w:val="VerbatimChar"/>
+          <w:iCs/>
+          <w:i/>
+        </w:rPr>
+        <w:t xml:space="preserve">ind</w:t>
+      </w:r>
+      <w:r>
+        <w:rPr>
+          <w:iCs/>
+          <w:i/>
+        </w:rPr>
+        <w:t xml:space="preserve"> </w:t>
+      </w:r>
+      <w:r>
+        <w:rPr>
+          <w:iCs/>
+          <w:i/>
+        </w:rPr>
+        <w:t xml:space="preserve">is a logical vector of TRUE and FALSE, equal in length to the vector</w:t>
+      </w:r>
+      <w:r>
+        <w:rPr>
+          <w:iCs/>
+          <w:i/>
+        </w:rPr>
+        <w:t xml:space="preserve"> </w:t>
+      </w:r>
+      <w:r>
+        <w:rPr>
+          <w:rStyle w:val="VerbatimChar"/>
+          <w:iCs/>
+          <w:i/>
+        </w:rPr>
+        <w:t xml:space="preserve">x</w:t>
+      </w:r>
+      <w:r>
+        <w:rPr>
+          <w:iCs/>
+          <w:i/>
+        </w:rPr>
+        <w:t xml:space="preserve"> </w:t>
+      </w:r>
+      <w:r>
+        <w:rPr>
+          <w:iCs/>
+          <w:i/>
+        </w:rPr>
+        <w:t xml:space="preserve">(in the arguments list). TRUE indicates that a height entry is incorrectly formatted.</w:t>
+      </w:r>
+    </w:p>
+    <w:bookmarkEnd w:id="81"/>
+    <w:bookmarkEnd w:id="82"/>
     <w:sectPr/>
   </w:body>
 </w:document>

--- a/Assessment---Wrangling.docx
+++ b/Assessment---Wrangling.docx
@@ -53,7 +53,31 @@
         <w:pStyle w:val="Date"/>
       </w:pPr>
       <w:r>
-        <w:t xml:space="preserve">10/27/2021</w:t>
+        <w:t xml:space="preserve">Last</w:t>
+      </w:r>
+      <w:r>
+        <w:t xml:space="preserve"> </w:t>
+      </w:r>
+      <w:r>
+        <w:t xml:space="preserve">compiled</w:t>
+      </w:r>
+      <w:r>
+        <w:t xml:space="preserve"> </w:t>
+      </w:r>
+      <w:r>
+        <w:t xml:space="preserve">on</w:t>
+      </w:r>
+      <w:r>
+        <w:t xml:space="preserve"> </w:t>
+      </w:r>
+      <w:r>
+        <w:t xml:space="preserve">January,</w:t>
+      </w:r>
+      <w:r>
+        <w:t xml:space="preserve"> </w:t>
+      </w:r>
+      <w:r>
+        <w:t xml:space="preserve">2022</w:t>
       </w:r>
     </w:p>
     <w:bookmarkStart w:id="33" w:name="assessment-part-1-data-import"/>
@@ -141,7 +165,7 @@
           <w:bCs/>
           <w:b/>
         </w:rPr>
-        <w:t xml:space="preserve">Respuesta:</w:t>
+        <w:t xml:space="preserve">Answer:</w:t>
       </w:r>
       <w:r>
         <w:t xml:space="preserve"> </w:t>
@@ -185,7 +209,7 @@
           <w:bCs/>
           <w:b/>
         </w:rPr>
-        <w:t xml:space="preserve">Respuesta:</w:t>
+        <w:t xml:space="preserve">Answer:</w:t>
       </w:r>
       <w:r>
         <w:t xml:space="preserve"> </w:t>
@@ -299,7 +323,7 @@
           <w:bCs/>
           <w:b/>
         </w:rPr>
-        <w:t xml:space="preserve">Respuesta:</w:t>
+        <w:t xml:space="preserve">Answer:</w:t>
       </w:r>
       <w:r>
         <w:t xml:space="preserve"> </w:t>
@@ -393,7 +417,7 @@
           <w:bCs/>
           <w:b/>
         </w:rPr>
-        <w:t xml:space="preserve">Respuesta:</w:t>
+        <w:t xml:space="preserve">Answer:</w:t>
       </w:r>
       <w:r>
         <w:t xml:space="preserve"> </w:t>
@@ -561,7 +585,7 @@
           <w:bCs/>
           <w:b/>
         </w:rPr>
-        <w:t xml:space="preserve">Respuesta:</w:t>
+        <w:t xml:space="preserve">Answer:</w:t>
       </w:r>
       <w:r>
         <w:t xml:space="preserve"> </w:t>
@@ -646,7 +670,7 @@
           <w:bCs/>
           <w:b/>
         </w:rPr>
-        <w:t xml:space="preserve">Respuesta:</w:t>
+        <w:t xml:space="preserve">Answer:</w:t>
       </w:r>
       <w:r>
         <w:t xml:space="preserve"> </w:t>
@@ -842,7 +866,7 @@
           <w:bCs/>
           <w:b/>
         </w:rPr>
-        <w:t xml:space="preserve">Respuesta:</w:t>
+        <w:t xml:space="preserve">Answer:</w:t>
       </w:r>
       <w:r>
         <w:t xml:space="preserve"> </w:t>
@@ -1088,7 +1112,7 @@
           <w:bCs/>
           <w:b/>
         </w:rPr>
-        <w:t xml:space="preserve">Respuesta:</w:t>
+        <w:t xml:space="preserve">Answer:</w:t>
       </w:r>
       <w:r>
         <w:t xml:space="preserve"> </w:t>
@@ -1264,7 +1288,7 @@
           <w:bCs/>
           <w:b/>
         </w:rPr>
-        <w:t xml:space="preserve">Respuesta:</w:t>
+        <w:t xml:space="preserve">Answer:</w:t>
       </w:r>
       <w:r>
         <w:t xml:space="preserve"> </w:t>
@@ -1443,7 +1467,7 @@
           <w:bCs/>
           <w:b/>
         </w:rPr>
-        <w:t xml:space="preserve">Respuesta:</w:t>
+        <w:t xml:space="preserve">Answer:</w:t>
       </w:r>
       <w:r>
         <w:t xml:space="preserve"> </w:t>
@@ -1548,7 +1572,7 @@
           <w:bCs/>
           <w:b/>
         </w:rPr>
-        <w:t xml:space="preserve">Respuesta:</w:t>
+        <w:t xml:space="preserve">Answer:</w:t>
       </w:r>
       <w:r>
         <w:t xml:space="preserve"> </w:t>
@@ -1657,7 +1681,7 @@
           <w:bCs/>
           <w:b/>
         </w:rPr>
-        <w:t xml:space="preserve">Respuesta:</w:t>
+        <w:t xml:space="preserve">Answer:</w:t>
       </w:r>
       <w:r>
         <w:t xml:space="preserve"> </w:t>
@@ -1742,7 +1766,7 @@
           <w:bCs/>
           <w:b/>
         </w:rPr>
-        <w:t xml:space="preserve">Respuesta:</w:t>
+        <w:t xml:space="preserve">Answer:</w:t>
       </w:r>
       <w:r>
         <w:t xml:space="preserve"> </w:t>
@@ -2025,7 +2049,7 @@
           <w:bCs/>
           <w:b/>
         </w:rPr>
-        <w:t xml:space="preserve">Respuesta:</w:t>
+        <w:t xml:space="preserve">Answer:</w:t>
       </w:r>
       <w:r>
         <w:t xml:space="preserve"> </w:t>
@@ -2123,7 +2147,7 @@
           <w:bCs/>
           <w:b/>
         </w:rPr>
-        <w:t xml:space="preserve">Respuesta:</w:t>
+        <w:t xml:space="preserve">Answer:</w:t>
       </w:r>
       <w:r>
         <w:t xml:space="preserve"> </w:t>
@@ -2448,7 +2472,7 @@
           <w:bCs/>
           <w:b/>
         </w:rPr>
-        <w:t xml:space="preserve">Respuesta:</w:t>
+        <w:t xml:space="preserve">Answer:</w:t>
       </w:r>
       <w:r>
         <w:t xml:space="preserve"> </w:t>
@@ -2576,7 +2600,7 @@
           <w:bCs/>
           <w:b/>
         </w:rPr>
-        <w:t xml:space="preserve">Respuesta:</w:t>
+        <w:t xml:space="preserve">Answer:</w:t>
       </w:r>
     </w:p>
     <w:p>
@@ -2759,7 +2783,7 @@
           <w:bCs/>
           <w:b/>
         </w:rPr>
-        <w:t xml:space="preserve">Respuesta:</w:t>
+        <w:t xml:space="preserve">Answer:</w:t>
       </w:r>
     </w:p>
     <w:p>
@@ -2977,7 +3001,7 @@
           <w:bCs/>
           <w:b/>
         </w:rPr>
-        <w:t xml:space="preserve">Respuesta:</w:t>
+        <w:t xml:space="preserve">Answer:</w:t>
       </w:r>
     </w:p>
     <w:p>
@@ -3095,7 +3119,7 @@
           <w:bCs/>
           <w:b/>
         </w:rPr>
-        <w:t xml:space="preserve">Respuesta:</w:t>
+        <w:t xml:space="preserve">Answer:</w:t>
       </w:r>
       <w:r>
         <w:br/>
@@ -3294,7 +3318,7 @@
           <w:bCs/>
           <w:b/>
         </w:rPr>
-        <w:t xml:space="preserve">Respuesta:</w:t>
+        <w:t xml:space="preserve">Answer:</w:t>
       </w:r>
       <w:r>
         <w:br/>
@@ -3427,7 +3451,7 @@
           <w:bCs/>
           <w:b/>
         </w:rPr>
-        <w:t xml:space="preserve">Respuesta:</w:t>
+        <w:t xml:space="preserve">Answer:</w:t>
       </w:r>
     </w:p>
     <w:p>
@@ -3647,7 +3671,7 @@
           <w:bCs/>
           <w:b/>
         </w:rPr>
-        <w:t xml:space="preserve">Respuesta:</w:t>
+        <w:t xml:space="preserve">Answer:</w:t>
       </w:r>
     </w:p>
     <w:p>
@@ -3857,7 +3881,7 @@
           <w:bCs/>
           <w:b/>
         </w:rPr>
-        <w:t xml:space="preserve">Respuesta:</w:t>
+        <w:t xml:space="preserve">Answer:</w:t>
       </w:r>
       <w:r>
         <w:t xml:space="preserve"> </w:t>
@@ -4204,7 +4228,7 @@
           <w:bCs/>
           <w:b/>
         </w:rPr>
-        <w:t xml:space="preserve">Respuesta:</w:t>
+        <w:t xml:space="preserve">Answer:</w:t>
       </w:r>
     </w:p>
     <w:p>
@@ -4435,7 +4459,7 @@
           <w:bCs/>
           <w:b/>
         </w:rPr>
-        <w:t xml:space="preserve">Respuesta:</w:t>
+        <w:t xml:space="preserve">Answer:</w:t>
       </w:r>
       <w:r>
         <w:t xml:space="preserve"> </w:t>
@@ -4692,7 +4716,7 @@
           <w:bCs/>
           <w:b/>
         </w:rPr>
-        <w:t xml:space="preserve">Respuesta:</w:t>
+        <w:t xml:space="preserve">Answer:</w:t>
       </w:r>
     </w:p>
     <w:p>
@@ -5237,7 +5261,7 @@
           <w:bCs/>
           <w:b/>
         </w:rPr>
-        <w:t xml:space="preserve">Respuesta:</w:t>
+        <w:t xml:space="preserve">Answer:</w:t>
       </w:r>
     </w:p>
     <w:p>
@@ -5396,7 +5420,7 @@
           <w:bCs/>
           <w:b/>
         </w:rPr>
-        <w:t xml:space="preserve">Respuesta:</w:t>
+        <w:t xml:space="preserve">Answer:</w:t>
       </w:r>
     </w:p>
     <w:p>
@@ -5753,7 +5777,7 @@
           <w:bCs/>
           <w:b/>
         </w:rPr>
-        <w:t xml:space="preserve">Respuesta:</w:t>
+        <w:t xml:space="preserve">Answer:</w:t>
       </w:r>
       <w:r>
         <w:t xml:space="preserve"> </w:t>
@@ -5845,7 +5869,7 @@
           <w:bCs/>
           <w:b/>
         </w:rPr>
-        <w:t xml:space="preserve">Respuesta:</w:t>
+        <w:t xml:space="preserve">Answer:</w:t>
       </w:r>
       <w:r>
         <w:t xml:space="preserve"> </w:t>
@@ -5924,7 +5948,7 @@
           <w:bCs/>
           <w:b/>
         </w:rPr>
-        <w:t xml:space="preserve">Respuesta:</w:t>
+        <w:t xml:space="preserve">Answer:</w:t>
       </w:r>
       <w:r>
         <w:t xml:space="preserve"> </w:t>
@@ -6102,7 +6126,7 @@
           <w:bCs/>
           <w:b/>
         </w:rPr>
-        <w:t xml:space="preserve">Respuesta:</w:t>
+        <w:t xml:space="preserve">Answer:</w:t>
       </w:r>
     </w:p>
     <w:p>
@@ -6228,7 +6252,7 @@
         <w:rPr>
           <w:rStyle w:val="VerbatimChar"/>
         </w:rPr>
-        <w:t xml:space="preserve">##  C:\Users\guy_l\AppData\Local\Temp\RtmpeioQVv\downloaded_packages</w:t>
+        <w:t xml:space="preserve">##  C:\Users\guy_l\AppData\Local\Temp\RtmpQHrmB5\downloaded_packages</w:t>
       </w:r>
     </w:p>
     <w:p>
@@ -7112,7 +7136,7 @@
           <w:bCs/>
           <w:b/>
         </w:rPr>
-        <w:t xml:space="preserve">Respuesta:</w:t>
+        <w:t xml:space="preserve">Answer:</w:t>
       </w:r>
     </w:p>
     <w:p>
@@ -7346,7 +7370,7 @@
           <w:bCs/>
           <w:b/>
         </w:rPr>
-        <w:t xml:space="preserve">Respuesta:</w:t>
+        <w:t xml:space="preserve">Answer:</w:t>
       </w:r>
     </w:p>
     <w:p>
@@ -8284,7 +8308,7 @@
           <w:bCs/>
           <w:b/>
         </w:rPr>
-        <w:t xml:space="preserve">Respuesta:</w:t>
+        <w:t xml:space="preserve">Answer:</w:t>
       </w:r>
     </w:p>
     <w:p>
@@ -8850,7 +8874,7 @@
           <w:bCs/>
           <w:b/>
         </w:rPr>
-        <w:t xml:space="preserve">Respuesta:</w:t>
+        <w:t xml:space="preserve">Answer:</w:t>
       </w:r>
     </w:p>
     <w:p>
@@ -9544,7 +9568,7 @@
           <w:bCs/>
           <w:b/>
         </w:rPr>
-        <w:t xml:space="preserve">Respuesta:</w:t>
+        <w:t xml:space="preserve">Answer:</w:t>
       </w:r>
       <w:r>
         <w:t xml:space="preserve"> </w:t>
@@ -10082,7 +10106,7 @@
           <w:bCs/>
           <w:b/>
         </w:rPr>
-        <w:t xml:space="preserve">Respuesta:</w:t>
+        <w:t xml:space="preserve">Answer:</w:t>
       </w:r>
       <w:r>
         <w:t xml:space="preserve"> </w:t>
@@ -10468,7 +10492,7 @@
           <w:bCs/>
           <w:b/>
         </w:rPr>
-        <w:t xml:space="preserve">Respuesta:</w:t>
+        <w:t xml:space="preserve">Answer:</w:t>
       </w:r>
       <w:r>
         <w:t xml:space="preserve"> </w:t>
@@ -10703,7 +10727,7 @@
           <w:bCs/>
           <w:b/>
         </w:rPr>
-        <w:t xml:space="preserve">Respuesta:</w:t>
+        <w:t xml:space="preserve">Answer:</w:t>
       </w:r>
       <w:r>
         <w:t xml:space="preserve"> </w:t>
@@ -10747,7 +10771,7 @@
           <w:bCs/>
           <w:b/>
         </w:rPr>
-        <w:t xml:space="preserve">Respuesta:</w:t>
+        <w:t xml:space="preserve">Answer:</w:t>
       </w:r>
       <w:r>
         <w:t xml:space="preserve"> </w:t>
@@ -10791,7 +10815,7 @@
           <w:bCs/>
           <w:b/>
         </w:rPr>
-        <w:t xml:space="preserve">Respuesta:</w:t>
+        <w:t xml:space="preserve">Answer:</w:t>
       </w:r>
       <w:r>
         <w:t xml:space="preserve"> </w:t>
@@ -10981,7 +11005,7 @@
           <w:bCs/>
           <w:b/>
         </w:rPr>
-        <w:t xml:space="preserve">Respuesta:</w:t>
+        <w:t xml:space="preserve">Answer:</w:t>
       </w:r>
       <w:r>
         <w:t xml:space="preserve"> </w:t>
@@ -11034,7 +11058,7 @@
     </w:p>
     <w:bookmarkEnd w:id="77"/>
     <w:bookmarkEnd w:id="78"/>
-    <w:bookmarkStart w:id="82" w:name="assessment-string-processing-part-2"/>
+    <w:bookmarkStart w:id="92" w:name="assessment-string-processing-part-2"/>
     <w:p>
       <w:pPr>
         <w:pStyle w:val="Heading1"/>
@@ -11308,7 +11332,7 @@
           <w:bCs/>
           <w:b/>
         </w:rPr>
-        <w:t xml:space="preserve">Respuesta:</w:t>
+        <w:t xml:space="preserve">Answer:</w:t>
       </w:r>
       <w:r>
         <w:t xml:space="preserve"> </w:t>
@@ -11386,7 +11410,7 @@
           <w:bCs/>
           <w:b/>
         </w:rPr>
-        <w:t xml:space="preserve">Respuesta:</w:t>
+        <w:t xml:space="preserve">Answer:</w:t>
       </w:r>
       <w:r>
         <w:t xml:space="preserve"> </w:t>
@@ -11512,7 +11536,7 @@
           <w:bCs/>
           <w:b/>
         </w:rPr>
-        <w:t xml:space="preserve">Respuesta:</w:t>
+        <w:t xml:space="preserve">Answer:</w:t>
       </w:r>
     </w:p>
     <w:p>
@@ -11572,7 +11596,6255 @@
       </w:r>
     </w:p>
     <w:bookmarkEnd w:id="81"/>
+    <w:bookmarkStart w:id="82" w:name="question-4-5"/>
+    <w:p>
+      <w:pPr>
+        <w:pStyle w:val="Heading3"/>
+      </w:pPr>
+      <w:r>
+        <w:rPr>
+          <w:bCs/>
+          <w:b/>
+        </w:rPr>
+        <w:t xml:space="preserve">Question 4</w:t>
+      </w:r>
+    </w:p>
+    <w:p>
+      <w:pPr>
+        <w:pStyle w:val="FirstParagraph"/>
+      </w:pPr>
+      <w:r>
+        <w:t xml:space="preserve">Given the following code</w:t>
+      </w:r>
+    </w:p>
+    <w:p>
+      <w:pPr>
+        <w:pStyle w:val="SourceCode"/>
+      </w:pPr>
+      <w:r>
+        <w:rPr>
+          <w:rStyle w:val="VerbatimChar"/>
+        </w:rPr>
+        <w:t xml:space="preserve">      &gt; s</w:t>
+      </w:r>
+      <w:r>
+        <w:br/>
+      </w:r>
+      <w:r>
+        <w:rPr>
+          <w:rStyle w:val="VerbatimChar"/>
+        </w:rPr>
+        <w:t xml:space="preserve">[1] "70"       "5 ft"     "4'11"     ""         "."        "Six feet"</w:t>
+      </w:r>
+    </w:p>
+    <w:p>
+      <w:pPr>
+        <w:pStyle w:val="FirstParagraph"/>
+      </w:pPr>
+      <w:r>
+        <w:t xml:space="preserve">What pattern vector yields the following result?</w:t>
+      </w:r>
+    </w:p>
+    <w:p>
+      <w:pPr>
+        <w:pStyle w:val="SourceCode"/>
+      </w:pPr>
+      <w:r>
+        <w:rPr>
+          <w:rStyle w:val="VerbatimChar"/>
+        </w:rPr>
+        <w:t xml:space="preserve">      str_view_all(s, pattern)</w:t>
+      </w:r>
+      <w:r>
+        <w:br/>
+      </w:r>
+      <w:r>
+        <w:rPr>
+          <w:rStyle w:val="VerbatimChar"/>
+        </w:rPr>
+        <w:t xml:space="preserve">70</w:t>
+      </w:r>
+      <w:r>
+        <w:br/>
+      </w:r>
+      <w:r>
+        <w:rPr>
+          <w:rStyle w:val="VerbatimChar"/>
+        </w:rPr>
+        <w:t xml:space="preserve">5 ft</w:t>
+      </w:r>
+      <w:r>
+        <w:br/>
+      </w:r>
+      <w:r>
+        <w:rPr>
+          <w:rStyle w:val="VerbatimChar"/>
+        </w:rPr>
+        <w:t xml:space="preserve">4’11</w:t>
+      </w:r>
+      <w:r>
+        <w:br/>
+      </w:r>
+      <w:r>
+        <w:rPr>
+          <w:rStyle w:val="VerbatimChar"/>
+        </w:rPr>
+        <w:t xml:space="preserve">.</w:t>
+      </w:r>
+      <w:r>
+        <w:br/>
+      </w:r>
+      <w:r>
+        <w:rPr>
+          <w:rStyle w:val="VerbatimChar"/>
+        </w:rPr>
+        <w:t xml:space="preserve">Six feet    </w:t>
+      </w:r>
+    </w:p>
+    <w:p>
+      <w:pPr>
+        <w:pStyle w:val="FirstParagraph"/>
+      </w:pPr>
+      <w:r>
+        <w:rPr>
+          <w:bCs/>
+          <w:b/>
+        </w:rPr>
+        <w:t xml:space="preserve">Answer:</w:t>
+      </w:r>
+    </w:p>
+    <w:p>
+      <w:pPr>
+        <w:pStyle w:val="BodyText"/>
+      </w:pPr>
+      <w:r>
+        <w:rPr>
+          <w:iCs/>
+          <w:i/>
+        </w:rPr>
+        <w:t xml:space="preserve">pattern &lt;-</w:t>
+      </w:r>
+      <w:r>
+        <w:rPr>
+          <w:iCs/>
+          <w:i/>
+        </w:rPr>
+        <w:t xml:space="preserve"> </w:t>
+      </w:r>
+      <w:r>
+        <w:rPr>
+          <w:iCs/>
+          <w:i/>
+        </w:rPr>
+        <w:t xml:space="preserve">“</w:t>
+      </w:r>
+      <w:r>
+        <w:rPr>
+          <w:iCs/>
+          <w:i/>
+        </w:rPr>
+        <w:t xml:space="preserve">\d|ft</w:t>
+      </w:r>
+      <w:r>
+        <w:rPr>
+          <w:iCs/>
+          <w:i/>
+        </w:rPr>
+        <w:t xml:space="preserve">”</w:t>
+      </w:r>
+    </w:p>
     <w:bookmarkEnd w:id="82"/>
+    <w:bookmarkStart w:id="83" w:name="question-5-4"/>
+    <w:p>
+      <w:pPr>
+        <w:pStyle w:val="Heading3"/>
+      </w:pPr>
+      <w:r>
+        <w:rPr>
+          <w:bCs/>
+          <w:b/>
+        </w:rPr>
+        <w:t xml:space="preserve">Question 5</w:t>
+      </w:r>
+    </w:p>
+    <w:p>
+      <w:pPr>
+        <w:pStyle w:val="FirstParagraph"/>
+      </w:pPr>
+      <w:r>
+        <w:t xml:space="preserve">You enter the following set of commands into your R console. What is your printed result?</w:t>
+      </w:r>
+    </w:p>
+    <w:p>
+      <w:pPr>
+        <w:pStyle w:val="BodyText"/>
+      </w:pPr>
+      <w:r>
+        <w:rPr>
+          <w:bCs/>
+          <w:b/>
+        </w:rPr>
+        <w:t xml:space="preserve">Answer:</w:t>
+      </w:r>
+      <w:r>
+        <w:t xml:space="preserve"> </w:t>
+      </w:r>
+      <w:r>
+        <w:rPr>
+          <w:iCs/>
+          <w:i/>
+        </w:rPr>
+        <w:t xml:space="preserve">TRUE TRUE TRUE FALSE</w:t>
+      </w:r>
+    </w:p>
+    <w:p>
+      <w:pPr>
+        <w:pStyle w:val="SourceCode"/>
+      </w:pPr>
+      <w:r>
+        <w:rPr>
+          <w:rStyle w:val="NormalTok"/>
+        </w:rPr>
+        <w:t xml:space="preserve">animals </w:t>
+      </w:r>
+      <w:r>
+        <w:rPr>
+          <w:rStyle w:val="OtherTok"/>
+        </w:rPr>
+        <w:t xml:space="preserve">&lt;-</w:t>
+      </w:r>
+      <w:r>
+        <w:rPr>
+          <w:rStyle w:val="NormalTok"/>
+        </w:rPr>
+        <w:t xml:space="preserve"> </w:t>
+      </w:r>
+      <w:r>
+        <w:rPr>
+          <w:rStyle w:val="FunctionTok"/>
+        </w:rPr>
+        <w:t xml:space="preserve">c</w:t>
+      </w:r>
+      <w:r>
+        <w:rPr>
+          <w:rStyle w:val="NormalTok"/>
+        </w:rPr>
+        <w:t xml:space="preserve">(</w:t>
+      </w:r>
+      <w:r>
+        <w:rPr>
+          <w:rStyle w:val="StringTok"/>
+        </w:rPr>
+        <w:t xml:space="preserve">"cat"</w:t>
+      </w:r>
+      <w:r>
+        <w:rPr>
+          <w:rStyle w:val="NormalTok"/>
+        </w:rPr>
+        <w:t xml:space="preserve">, </w:t>
+      </w:r>
+      <w:r>
+        <w:rPr>
+          <w:rStyle w:val="StringTok"/>
+        </w:rPr>
+        <w:t xml:space="preserve">"puppy"</w:t>
+      </w:r>
+      <w:r>
+        <w:rPr>
+          <w:rStyle w:val="NormalTok"/>
+        </w:rPr>
+        <w:t xml:space="preserve">, </w:t>
+      </w:r>
+      <w:r>
+        <w:rPr>
+          <w:rStyle w:val="StringTok"/>
+        </w:rPr>
+        <w:t xml:space="preserve">"Moose"</w:t>
+      </w:r>
+      <w:r>
+        <w:rPr>
+          <w:rStyle w:val="NormalTok"/>
+        </w:rPr>
+        <w:t xml:space="preserve">, </w:t>
+      </w:r>
+      <w:r>
+        <w:rPr>
+          <w:rStyle w:val="StringTok"/>
+        </w:rPr>
+        <w:t xml:space="preserve">"MONKEY"</w:t>
+      </w:r>
+      <w:r>
+        <w:rPr>
+          <w:rStyle w:val="NormalTok"/>
+        </w:rPr>
+        <w:t xml:space="preserve">)</w:t>
+      </w:r>
+      <w:r>
+        <w:br/>
+      </w:r>
+      <w:r>
+        <w:rPr>
+          <w:rStyle w:val="NormalTok"/>
+        </w:rPr>
+        <w:t xml:space="preserve">pattern </w:t>
+      </w:r>
+      <w:r>
+        <w:rPr>
+          <w:rStyle w:val="OtherTok"/>
+        </w:rPr>
+        <w:t xml:space="preserve">&lt;-</w:t>
+      </w:r>
+      <w:r>
+        <w:rPr>
+          <w:rStyle w:val="NormalTok"/>
+        </w:rPr>
+        <w:t xml:space="preserve"> </w:t>
+      </w:r>
+      <w:r>
+        <w:rPr>
+          <w:rStyle w:val="StringTok"/>
+        </w:rPr>
+        <w:t xml:space="preserve">"[a-z]"</w:t>
+      </w:r>
+      <w:r>
+        <w:br/>
+      </w:r>
+      <w:r>
+        <w:rPr>
+          <w:rStyle w:val="FunctionTok"/>
+        </w:rPr>
+        <w:t xml:space="preserve">str_detect</w:t>
+      </w:r>
+      <w:r>
+        <w:rPr>
+          <w:rStyle w:val="NormalTok"/>
+        </w:rPr>
+        <w:t xml:space="preserve">(animals, pattern)</w:t>
+      </w:r>
+    </w:p>
+    <w:p>
+      <w:pPr>
+        <w:pStyle w:val="SourceCode"/>
+      </w:pPr>
+      <w:r>
+        <w:rPr>
+          <w:rStyle w:val="VerbatimChar"/>
+        </w:rPr>
+        <w:t xml:space="preserve">## [1]  TRUE  TRUE  TRUE FALSE</w:t>
+      </w:r>
+    </w:p>
+    <w:bookmarkEnd w:id="83"/>
+    <w:bookmarkStart w:id="84" w:name="question-6-3"/>
+    <w:p>
+      <w:pPr>
+        <w:pStyle w:val="Heading3"/>
+      </w:pPr>
+      <w:r>
+        <w:rPr>
+          <w:bCs/>
+          <w:b/>
+        </w:rPr>
+        <w:t xml:space="preserve">Question 6</w:t>
+      </w:r>
+    </w:p>
+    <w:p>
+      <w:pPr>
+        <w:pStyle w:val="FirstParagraph"/>
+      </w:pPr>
+      <w:r>
+        <w:t xml:space="preserve">You enter the following set of commands into your R console. What is your printed result?</w:t>
+      </w:r>
+    </w:p>
+    <w:p>
+      <w:pPr>
+        <w:pStyle w:val="BodyText"/>
+      </w:pPr>
+      <w:r>
+        <w:rPr>
+          <w:bCs/>
+          <w:b/>
+        </w:rPr>
+        <w:t xml:space="preserve">Answer:</w:t>
+      </w:r>
+      <w:r>
+        <w:t xml:space="preserve"> </w:t>
+      </w:r>
+      <w:r>
+        <w:rPr>
+          <w:iCs/>
+          <w:i/>
+        </w:rPr>
+        <w:t xml:space="preserve">FALSE FALSE FALSE TRUE</w:t>
+      </w:r>
+    </w:p>
+    <w:p>
+      <w:pPr>
+        <w:pStyle w:val="SourceCode"/>
+      </w:pPr>
+      <w:r>
+        <w:rPr>
+          <w:rStyle w:val="NormalTok"/>
+        </w:rPr>
+        <w:t xml:space="preserve">      animals </w:t>
+      </w:r>
+      <w:r>
+        <w:rPr>
+          <w:rStyle w:val="OtherTok"/>
+        </w:rPr>
+        <w:t xml:space="preserve">&lt;-</w:t>
+      </w:r>
+      <w:r>
+        <w:rPr>
+          <w:rStyle w:val="NormalTok"/>
+        </w:rPr>
+        <w:t xml:space="preserve"> </w:t>
+      </w:r>
+      <w:r>
+        <w:rPr>
+          <w:rStyle w:val="FunctionTok"/>
+        </w:rPr>
+        <w:t xml:space="preserve">c</w:t>
+      </w:r>
+      <w:r>
+        <w:rPr>
+          <w:rStyle w:val="NormalTok"/>
+        </w:rPr>
+        <w:t xml:space="preserve">(</w:t>
+      </w:r>
+      <w:r>
+        <w:rPr>
+          <w:rStyle w:val="StringTok"/>
+        </w:rPr>
+        <w:t xml:space="preserve">"cat"</w:t>
+      </w:r>
+      <w:r>
+        <w:rPr>
+          <w:rStyle w:val="NormalTok"/>
+        </w:rPr>
+        <w:t xml:space="preserve">, </w:t>
+      </w:r>
+      <w:r>
+        <w:rPr>
+          <w:rStyle w:val="StringTok"/>
+        </w:rPr>
+        <w:t xml:space="preserve">"puppy"</w:t>
+      </w:r>
+      <w:r>
+        <w:rPr>
+          <w:rStyle w:val="NormalTok"/>
+        </w:rPr>
+        <w:t xml:space="preserve">, </w:t>
+      </w:r>
+      <w:r>
+        <w:rPr>
+          <w:rStyle w:val="StringTok"/>
+        </w:rPr>
+        <w:t xml:space="preserve">"Moose"</w:t>
+      </w:r>
+      <w:r>
+        <w:rPr>
+          <w:rStyle w:val="NormalTok"/>
+        </w:rPr>
+        <w:t xml:space="preserve">, </w:t>
+      </w:r>
+      <w:r>
+        <w:rPr>
+          <w:rStyle w:val="StringTok"/>
+        </w:rPr>
+        <w:t xml:space="preserve">"MONKEY"</w:t>
+      </w:r>
+      <w:r>
+        <w:rPr>
+          <w:rStyle w:val="NormalTok"/>
+        </w:rPr>
+        <w:t xml:space="preserve">)</w:t>
+      </w:r>
+      <w:r>
+        <w:br/>
+      </w:r>
+      <w:r>
+        <w:rPr>
+          <w:rStyle w:val="NormalTok"/>
+        </w:rPr>
+        <w:t xml:space="preserve">pattern </w:t>
+      </w:r>
+      <w:r>
+        <w:rPr>
+          <w:rStyle w:val="OtherTok"/>
+        </w:rPr>
+        <w:t xml:space="preserve">&lt;-</w:t>
+      </w:r>
+      <w:r>
+        <w:rPr>
+          <w:rStyle w:val="NormalTok"/>
+        </w:rPr>
+        <w:t xml:space="preserve"> </w:t>
+      </w:r>
+      <w:r>
+        <w:rPr>
+          <w:rStyle w:val="StringTok"/>
+        </w:rPr>
+        <w:t xml:space="preserve">"[A-Z]$"</w:t>
+      </w:r>
+      <w:r>
+        <w:br/>
+      </w:r>
+      <w:r>
+        <w:rPr>
+          <w:rStyle w:val="FunctionTok"/>
+        </w:rPr>
+        <w:t xml:space="preserve">str_detect</w:t>
+      </w:r>
+      <w:r>
+        <w:rPr>
+          <w:rStyle w:val="NormalTok"/>
+        </w:rPr>
+        <w:t xml:space="preserve">(animals, pattern)</w:t>
+      </w:r>
+    </w:p>
+    <w:p>
+      <w:pPr>
+        <w:pStyle w:val="SourceCode"/>
+      </w:pPr>
+      <w:r>
+        <w:rPr>
+          <w:rStyle w:val="VerbatimChar"/>
+        </w:rPr>
+        <w:t xml:space="preserve">## [1] FALSE FALSE FALSE  TRUE</w:t>
+      </w:r>
+    </w:p>
+    <w:bookmarkEnd w:id="84"/>
+    <w:bookmarkStart w:id="85" w:name="question-7-3"/>
+    <w:p>
+      <w:pPr>
+        <w:pStyle w:val="Heading3"/>
+      </w:pPr>
+      <w:r>
+        <w:rPr>
+          <w:bCs/>
+          <w:b/>
+        </w:rPr>
+        <w:t xml:space="preserve">Question 7</w:t>
+      </w:r>
+    </w:p>
+    <w:p>
+      <w:pPr>
+        <w:pStyle w:val="FirstParagraph"/>
+      </w:pPr>
+      <w:r>
+        <w:t xml:space="preserve">You enter the following set of commands into your R console. What is your printed result?</w:t>
+      </w:r>
+    </w:p>
+    <w:p>
+      <w:pPr>
+        <w:pStyle w:val="BodyText"/>
+      </w:pPr>
+      <w:r>
+        <w:rPr>
+          <w:bCs/>
+          <w:b/>
+        </w:rPr>
+        <w:t xml:space="preserve">Answer:</w:t>
+      </w:r>
+      <w:r>
+        <w:t xml:space="preserve"> </w:t>
+      </w:r>
+      <w:r>
+        <w:rPr>
+          <w:iCs/>
+          <w:i/>
+        </w:rPr>
+        <w:t xml:space="preserve">FALSE FALSE FALSE TRUE</w:t>
+      </w:r>
+      <w:r>
+        <w:t xml:space="preserve"> </w:t>
+      </w:r>
+      <w:r>
+        <w:t xml:space="preserve">4 or 5 lowercase letters in a row</w:t>
+      </w:r>
+    </w:p>
+    <w:p>
+      <w:pPr>
+        <w:pStyle w:val="SourceCode"/>
+      </w:pPr>
+      <w:r>
+        <w:rPr>
+          <w:rStyle w:val="NormalTok"/>
+        </w:rPr>
+        <w:t xml:space="preserve">animals </w:t>
+      </w:r>
+      <w:r>
+        <w:rPr>
+          <w:rStyle w:val="OtherTok"/>
+        </w:rPr>
+        <w:t xml:space="preserve">&lt;-</w:t>
+      </w:r>
+      <w:r>
+        <w:rPr>
+          <w:rStyle w:val="NormalTok"/>
+        </w:rPr>
+        <w:t xml:space="preserve"> </w:t>
+      </w:r>
+      <w:r>
+        <w:rPr>
+          <w:rStyle w:val="FunctionTok"/>
+        </w:rPr>
+        <w:t xml:space="preserve">c</w:t>
+      </w:r>
+      <w:r>
+        <w:rPr>
+          <w:rStyle w:val="NormalTok"/>
+        </w:rPr>
+        <w:t xml:space="preserve">(</w:t>
+      </w:r>
+      <w:r>
+        <w:rPr>
+          <w:rStyle w:val="StringTok"/>
+        </w:rPr>
+        <w:t xml:space="preserve">"cat"</w:t>
+      </w:r>
+      <w:r>
+        <w:rPr>
+          <w:rStyle w:val="NormalTok"/>
+        </w:rPr>
+        <w:t xml:space="preserve">, </w:t>
+      </w:r>
+      <w:r>
+        <w:rPr>
+          <w:rStyle w:val="StringTok"/>
+        </w:rPr>
+        <w:t xml:space="preserve">"puppy"</w:t>
+      </w:r>
+      <w:r>
+        <w:rPr>
+          <w:rStyle w:val="NormalTok"/>
+        </w:rPr>
+        <w:t xml:space="preserve">, </w:t>
+      </w:r>
+      <w:r>
+        <w:rPr>
+          <w:rStyle w:val="StringTok"/>
+        </w:rPr>
+        <w:t xml:space="preserve">"Moose"</w:t>
+      </w:r>
+      <w:r>
+        <w:rPr>
+          <w:rStyle w:val="NormalTok"/>
+        </w:rPr>
+        <w:t xml:space="preserve">,</w:t>
+      </w:r>
+      <w:r>
+        <w:rPr>
+          <w:rStyle w:val="StringTok"/>
+        </w:rPr>
+        <w:t xml:space="preserve">"MONKEY"</w:t>
+      </w:r>
+      <w:r>
+        <w:rPr>
+          <w:rStyle w:val="NormalTok"/>
+        </w:rPr>
+        <w:t xml:space="preserve">)</w:t>
+      </w:r>
+      <w:r>
+        <w:br/>
+      </w:r>
+      <w:r>
+        <w:rPr>
+          <w:rStyle w:val="NormalTok"/>
+        </w:rPr>
+        <w:t xml:space="preserve">pattern </w:t>
+      </w:r>
+      <w:r>
+        <w:rPr>
+          <w:rStyle w:val="OtherTok"/>
+        </w:rPr>
+        <w:t xml:space="preserve">&lt;-</w:t>
+      </w:r>
+      <w:r>
+        <w:rPr>
+          <w:rStyle w:val="NormalTok"/>
+        </w:rPr>
+        <w:t xml:space="preserve"> </w:t>
+      </w:r>
+      <w:r>
+        <w:rPr>
+          <w:rStyle w:val="StringTok"/>
+        </w:rPr>
+        <w:t xml:space="preserve">"[a-z]{4,5}"</w:t>
+      </w:r>
+      <w:r>
+        <w:br/>
+      </w:r>
+      <w:r>
+        <w:rPr>
+          <w:rStyle w:val="FunctionTok"/>
+        </w:rPr>
+        <w:t xml:space="preserve">str_detect</w:t>
+      </w:r>
+      <w:r>
+        <w:rPr>
+          <w:rStyle w:val="NormalTok"/>
+        </w:rPr>
+        <w:t xml:space="preserve">(animals, pattern)</w:t>
+      </w:r>
+    </w:p>
+    <w:p>
+      <w:pPr>
+        <w:pStyle w:val="SourceCode"/>
+      </w:pPr>
+      <w:r>
+        <w:rPr>
+          <w:rStyle w:val="VerbatimChar"/>
+        </w:rPr>
+        <w:t xml:space="preserve">## [1] FALSE  TRUE  TRUE FALSE</w:t>
+      </w:r>
+    </w:p>
+    <w:bookmarkEnd w:id="85"/>
+    <w:bookmarkStart w:id="86" w:name="question-8-2"/>
+    <w:p>
+      <w:pPr>
+        <w:pStyle w:val="Heading3"/>
+      </w:pPr>
+      <w:r>
+        <w:rPr>
+          <w:bCs/>
+          <w:b/>
+        </w:rPr>
+        <w:t xml:space="preserve">Question 8</w:t>
+      </w:r>
+    </w:p>
+    <w:p>
+      <w:pPr>
+        <w:pStyle w:val="FirstParagraph"/>
+      </w:pPr>
+      <w:r>
+        <w:t xml:space="preserve">Given the following code:</w:t>
+      </w:r>
+    </w:p>
+    <w:p>
+      <w:pPr>
+        <w:pStyle w:val="SourceCode"/>
+      </w:pPr>
+      <w:r>
+        <w:rPr>
+          <w:rStyle w:val="NormalTok"/>
+        </w:rPr>
+        <w:t xml:space="preserve">animals </w:t>
+      </w:r>
+      <w:r>
+        <w:rPr>
+          <w:rStyle w:val="OtherTok"/>
+        </w:rPr>
+        <w:t xml:space="preserve">&lt;-</w:t>
+      </w:r>
+      <w:r>
+        <w:rPr>
+          <w:rStyle w:val="NormalTok"/>
+        </w:rPr>
+        <w:t xml:space="preserve"> </w:t>
+      </w:r>
+      <w:r>
+        <w:rPr>
+          <w:rStyle w:val="FunctionTok"/>
+        </w:rPr>
+        <w:t xml:space="preserve">c</w:t>
+      </w:r>
+      <w:r>
+        <w:rPr>
+          <w:rStyle w:val="NormalTok"/>
+        </w:rPr>
+        <w:t xml:space="preserve">(</w:t>
+      </w:r>
+      <w:r>
+        <w:rPr>
+          <w:rStyle w:val="StringTok"/>
+        </w:rPr>
+        <w:t xml:space="preserve">"moose"</w:t>
+      </w:r>
+      <w:r>
+        <w:rPr>
+          <w:rStyle w:val="NormalTok"/>
+        </w:rPr>
+        <w:t xml:space="preserve">, </w:t>
+      </w:r>
+      <w:r>
+        <w:rPr>
+          <w:rStyle w:val="StringTok"/>
+        </w:rPr>
+        <w:t xml:space="preserve">"monkey"</w:t>
+      </w:r>
+      <w:r>
+        <w:rPr>
+          <w:rStyle w:val="NormalTok"/>
+        </w:rPr>
+        <w:t xml:space="preserve">, </w:t>
+      </w:r>
+      <w:r>
+        <w:rPr>
+          <w:rStyle w:val="StringTok"/>
+        </w:rPr>
+        <w:t xml:space="preserve">"meerkat"</w:t>
+      </w:r>
+      <w:r>
+        <w:rPr>
+          <w:rStyle w:val="NormalTok"/>
+        </w:rPr>
+        <w:t xml:space="preserve">, </w:t>
+      </w:r>
+      <w:r>
+        <w:rPr>
+          <w:rStyle w:val="StringTok"/>
+        </w:rPr>
+        <w:t xml:space="preserve">"mountain lion"</w:t>
+      </w:r>
+      <w:r>
+        <w:rPr>
+          <w:rStyle w:val="NormalTok"/>
+        </w:rPr>
+        <w:t xml:space="preserve">)</w:t>
+      </w:r>
+    </w:p>
+    <w:p>
+      <w:pPr>
+        <w:pStyle w:val="FirstParagraph"/>
+      </w:pPr>
+      <w:r>
+        <w:t xml:space="preserve">Which TWO</w:t>
+      </w:r>
+      <w:r>
+        <w:t xml:space="preserve"> </w:t>
+      </w:r>
+      <w:r>
+        <w:t xml:space="preserve">“</w:t>
+      </w:r>
+      <w:r>
+        <w:t xml:space="preserve">pattern</w:t>
+      </w:r>
+      <w:r>
+        <w:t xml:space="preserve">”</w:t>
+      </w:r>
+      <w:r>
+        <w:t xml:space="preserve"> </w:t>
+      </w:r>
+      <w:r>
+        <w:t xml:space="preserve">vectors would yield the following result?</w:t>
+      </w:r>
+    </w:p>
+    <w:p>
+      <w:pPr>
+        <w:pStyle w:val="SourceCode"/>
+      </w:pPr>
+      <w:r>
+        <w:rPr>
+          <w:rStyle w:val="VerbatimChar"/>
+        </w:rPr>
+        <w:t xml:space="preserve">&gt; str_detect(animals, pattern)</w:t>
+      </w:r>
+      <w:r>
+        <w:br/>
+      </w:r>
+      <w:r>
+        <w:rPr>
+          <w:rStyle w:val="VerbatimChar"/>
+        </w:rPr>
+        <w:t xml:space="preserve">[1] TRUE TRUE TRUE TRUE</w:t>
+      </w:r>
+    </w:p>
+    <w:p>
+      <w:pPr>
+        <w:pStyle w:val="FirstParagraph"/>
+      </w:pPr>
+      <w:r>
+        <w:rPr>
+          <w:bCs/>
+          <w:b/>
+        </w:rPr>
+        <w:t xml:space="preserve">Answer:</w:t>
+      </w:r>
+    </w:p>
+    <w:p>
+      <w:pPr>
+        <w:pStyle w:val="SourceCode"/>
+      </w:pPr>
+      <w:r>
+        <w:rPr>
+          <w:rStyle w:val="NormalTok"/>
+        </w:rPr>
+        <w:t xml:space="preserve">pattern </w:t>
+      </w:r>
+      <w:r>
+        <w:rPr>
+          <w:rStyle w:val="OtherTok"/>
+        </w:rPr>
+        <w:t xml:space="preserve">&lt;-</w:t>
+      </w:r>
+      <w:r>
+        <w:rPr>
+          <w:rStyle w:val="NormalTok"/>
+        </w:rPr>
+        <w:t xml:space="preserve"> </w:t>
+      </w:r>
+      <w:r>
+        <w:rPr>
+          <w:rStyle w:val="StringTok"/>
+        </w:rPr>
+        <w:t xml:space="preserve">"mo*"</w:t>
+      </w:r>
+      <w:r>
+        <w:br/>
+      </w:r>
+      <w:r>
+        <w:rPr>
+          <w:rStyle w:val="NormalTok"/>
+        </w:rPr>
+        <w:t xml:space="preserve">pattern </w:t>
+      </w:r>
+      <w:r>
+        <w:rPr>
+          <w:rStyle w:val="OtherTok"/>
+        </w:rPr>
+        <w:t xml:space="preserve">&lt;-</w:t>
+      </w:r>
+      <w:r>
+        <w:rPr>
+          <w:rStyle w:val="NormalTok"/>
+        </w:rPr>
+        <w:t xml:space="preserve"> </w:t>
+      </w:r>
+      <w:r>
+        <w:rPr>
+          <w:rStyle w:val="StringTok"/>
+        </w:rPr>
+        <w:t xml:space="preserve">"mo?"</w:t>
+      </w:r>
+      <w:r>
+        <w:br/>
+      </w:r>
+      <w:r>
+        <w:rPr>
+          <w:rStyle w:val="FunctionTok"/>
+        </w:rPr>
+        <w:t xml:space="preserve">str_detect</w:t>
+      </w:r>
+      <w:r>
+        <w:rPr>
+          <w:rStyle w:val="NormalTok"/>
+        </w:rPr>
+        <w:t xml:space="preserve">(animals, pattern)</w:t>
+      </w:r>
+    </w:p>
+    <w:p>
+      <w:pPr>
+        <w:pStyle w:val="SourceCode"/>
+      </w:pPr>
+      <w:r>
+        <w:rPr>
+          <w:rStyle w:val="VerbatimChar"/>
+        </w:rPr>
+        <w:t xml:space="preserve">## [1] TRUE TRUE TRUE TRUE</w:t>
+      </w:r>
+    </w:p>
+    <w:bookmarkEnd w:id="86"/>
+    <w:bookmarkStart w:id="87" w:name="question-9-2"/>
+    <w:p>
+      <w:pPr>
+        <w:pStyle w:val="Heading3"/>
+      </w:pPr>
+      <w:r>
+        <w:rPr>
+          <w:bCs/>
+          <w:b/>
+        </w:rPr>
+        <w:t xml:space="preserve">Question 9</w:t>
+      </w:r>
+    </w:p>
+    <w:p>
+      <w:pPr>
+        <w:pStyle w:val="FirstParagraph"/>
+      </w:pPr>
+      <w:r>
+        <w:t xml:space="preserve">You are working on some data from different universities. You have the following vector:</w:t>
+      </w:r>
+    </w:p>
+    <w:p>
+      <w:pPr>
+        <w:pStyle w:val="SourceCode"/>
+      </w:pPr>
+      <w:r>
+        <w:rPr>
+          <w:rStyle w:val="VerbatimChar"/>
+        </w:rPr>
+        <w:t xml:space="preserve">schools</w:t>
+      </w:r>
+      <w:r>
+        <w:br/>
+      </w:r>
+      <w:r>
+        <w:rPr>
+          <w:rStyle w:val="VerbatimChar"/>
+        </w:rPr>
+        <w:t xml:space="preserve">[1] "U. Kentucky"                 "Univ New Hampshire"          "Univ. of Massachusetts"      "University Georgia"         </w:t>
+      </w:r>
+      <w:r>
+        <w:br/>
+      </w:r>
+      <w:r>
+        <w:rPr>
+          <w:rStyle w:val="VerbatimChar"/>
+        </w:rPr>
+        <w:t xml:space="preserve">[5] "U California"                "California State University"</w:t>
+      </w:r>
+    </w:p>
+    <w:p>
+      <w:pPr>
+        <w:pStyle w:val="FirstParagraph"/>
+      </w:pPr>
+      <w:r>
+        <w:t xml:space="preserve">You want to clean this data to match the full names of each university:</w:t>
+      </w:r>
+    </w:p>
+    <w:p>
+      <w:pPr>
+        <w:pStyle w:val="SourceCode"/>
+      </w:pPr>
+      <w:r>
+        <w:rPr>
+          <w:rStyle w:val="VerbatimChar"/>
+        </w:rPr>
+        <w:t xml:space="preserve">final</w:t>
+      </w:r>
+      <w:r>
+        <w:br/>
+      </w:r>
+      <w:r>
+        <w:rPr>
+          <w:rStyle w:val="VerbatimChar"/>
+        </w:rPr>
+        <w:t xml:space="preserve">[1] "University of Kentucky"      "University of New Hampshire" "University of Massachusetts" "University of Georgia"         </w:t>
+      </w:r>
+      <w:r>
+        <w:br/>
+      </w:r>
+      <w:r>
+        <w:rPr>
+          <w:rStyle w:val="VerbatimChar"/>
+        </w:rPr>
+        <w:t xml:space="preserve">[5] "University of California"    "California State University"</w:t>
+      </w:r>
+    </w:p>
+    <w:p>
+      <w:pPr>
+        <w:pStyle w:val="FirstParagraph"/>
+      </w:pPr>
+      <w:r>
+        <w:t xml:space="preserve">What of the following commands could accomplish this?</w:t>
+      </w:r>
+    </w:p>
+    <w:p>
+      <w:pPr>
+        <w:pStyle w:val="BodyText"/>
+      </w:pPr>
+      <w:r>
+        <w:rPr>
+          <w:bCs/>
+          <w:b/>
+        </w:rPr>
+        <w:t xml:space="preserve">Answer:</w:t>
+      </w:r>
+    </w:p>
+    <w:p>
+      <w:pPr>
+        <w:pStyle w:val="SourceCode"/>
+      </w:pPr>
+      <w:r>
+        <w:rPr>
+          <w:rStyle w:val="VerbatimChar"/>
+        </w:rPr>
+        <w:t xml:space="preserve">schools %&gt;% </w:t>
+      </w:r>
+      <w:r>
+        <w:br/>
+      </w:r>
+      <w:r>
+        <w:rPr>
+          <w:rStyle w:val="VerbatimChar"/>
+        </w:rPr>
+        <w:t xml:space="preserve">    str_replace("^Univ\\.?\\s|^U\\.?\\s", "University ") %&gt;% </w:t>
+      </w:r>
+      <w:r>
+        <w:br/>
+      </w:r>
+      <w:r>
+        <w:rPr>
+          <w:rStyle w:val="VerbatimChar"/>
+        </w:rPr>
+        <w:t xml:space="preserve">    str_replace("^University of |^University ", "University of ")</w:t>
+      </w:r>
+    </w:p>
+    <w:bookmarkEnd w:id="87"/>
+    <w:bookmarkStart w:id="88" w:name="question-10-2"/>
+    <w:p>
+      <w:pPr>
+        <w:pStyle w:val="Heading3"/>
+      </w:pPr>
+      <w:r>
+        <w:rPr>
+          <w:bCs/>
+          <w:b/>
+        </w:rPr>
+        <w:t xml:space="preserve">Question 10</w:t>
+      </w:r>
+    </w:p>
+    <w:p>
+      <w:pPr>
+        <w:pStyle w:val="FirstParagraph"/>
+      </w:pPr>
+      <w:r>
+        <w:t xml:space="preserve">Rather than using the pattern_with_groups vector from the video, you accidentally write in the following code:</w:t>
+      </w:r>
+    </w:p>
+    <w:p>
+      <w:pPr>
+        <w:pStyle w:val="SourceCode"/>
+      </w:pPr>
+      <w:r>
+        <w:rPr>
+          <w:rStyle w:val="NormalTok"/>
+        </w:rPr>
+        <w:t xml:space="preserve">problems </w:t>
+      </w:r>
+      <w:r>
+        <w:rPr>
+          <w:rStyle w:val="OtherTok"/>
+        </w:rPr>
+        <w:t xml:space="preserve">&lt;-</w:t>
+      </w:r>
+      <w:r>
+        <w:rPr>
+          <w:rStyle w:val="NormalTok"/>
+        </w:rPr>
+        <w:t xml:space="preserve"> </w:t>
+      </w:r>
+      <w:r>
+        <w:rPr>
+          <w:rStyle w:val="FunctionTok"/>
+        </w:rPr>
+        <w:t xml:space="preserve">c</w:t>
+      </w:r>
+      <w:r>
+        <w:rPr>
+          <w:rStyle w:val="NormalTok"/>
+        </w:rPr>
+        <w:t xml:space="preserve">(</w:t>
+      </w:r>
+      <w:r>
+        <w:rPr>
+          <w:rStyle w:val="StringTok"/>
+        </w:rPr>
+        <w:t xml:space="preserve">"5.3"</w:t>
+      </w:r>
+      <w:r>
+        <w:rPr>
+          <w:rStyle w:val="NormalTok"/>
+        </w:rPr>
+        <w:t xml:space="preserve">, </w:t>
+      </w:r>
+      <w:r>
+        <w:rPr>
+          <w:rStyle w:val="StringTok"/>
+        </w:rPr>
+        <w:t xml:space="preserve">"5,5"</w:t>
+      </w:r>
+      <w:r>
+        <w:rPr>
+          <w:rStyle w:val="NormalTok"/>
+        </w:rPr>
+        <w:t xml:space="preserve">, </w:t>
+      </w:r>
+      <w:r>
+        <w:rPr>
+          <w:rStyle w:val="StringTok"/>
+        </w:rPr>
+        <w:t xml:space="preserve">"6 1"</w:t>
+      </w:r>
+      <w:r>
+        <w:rPr>
+          <w:rStyle w:val="NormalTok"/>
+        </w:rPr>
+        <w:t xml:space="preserve">, </w:t>
+      </w:r>
+      <w:r>
+        <w:rPr>
+          <w:rStyle w:val="StringTok"/>
+        </w:rPr>
+        <w:t xml:space="preserve">"5 .11"</w:t>
+      </w:r>
+      <w:r>
+        <w:rPr>
+          <w:rStyle w:val="NormalTok"/>
+        </w:rPr>
+        <w:t xml:space="preserve">, </w:t>
+      </w:r>
+      <w:r>
+        <w:rPr>
+          <w:rStyle w:val="StringTok"/>
+        </w:rPr>
+        <w:t xml:space="preserve">"5, 12"</w:t>
+      </w:r>
+      <w:r>
+        <w:rPr>
+          <w:rStyle w:val="NormalTok"/>
+        </w:rPr>
+        <w:t xml:space="preserve">)</w:t>
+      </w:r>
+      <w:r>
+        <w:br/>
+      </w:r>
+      <w:r>
+        <w:rPr>
+          <w:rStyle w:val="NormalTok"/>
+        </w:rPr>
+        <w:t xml:space="preserve">pattern_with_groups </w:t>
+      </w:r>
+      <w:r>
+        <w:rPr>
+          <w:rStyle w:val="OtherTok"/>
+        </w:rPr>
+        <w:t xml:space="preserve">&lt;-</w:t>
+      </w:r>
+      <w:r>
+        <w:rPr>
+          <w:rStyle w:val="NormalTok"/>
+        </w:rPr>
+        <w:t xml:space="preserve"> </w:t>
+      </w:r>
+      <w:r>
+        <w:rPr>
+          <w:rStyle w:val="StringTok"/>
+        </w:rPr>
+        <w:t xml:space="preserve">"^([4-7])[,</w:t>
+      </w:r>
+      <w:r>
+        <w:rPr>
+          <w:rStyle w:val="SpecialCharTok"/>
+        </w:rPr>
+        <w:t xml:space="preserve">\\</w:t>
+      </w:r>
+      <w:r>
+        <w:rPr>
+          <w:rStyle w:val="StringTok"/>
+        </w:rPr>
+        <w:t xml:space="preserve">.](</w:t>
+      </w:r>
+      <w:r>
+        <w:rPr>
+          <w:rStyle w:val="SpecialCharTok"/>
+        </w:rPr>
+        <w:t xml:space="preserve">\\</w:t>
+      </w:r>
+      <w:r>
+        <w:rPr>
+          <w:rStyle w:val="StringTok"/>
+        </w:rPr>
+        <w:t xml:space="preserve">d*)$"</w:t>
+      </w:r>
+      <w:r>
+        <w:br/>
+      </w:r>
+      <w:r>
+        <w:rPr>
+          <w:rStyle w:val="FunctionTok"/>
+        </w:rPr>
+        <w:t xml:space="preserve">str_replace</w:t>
+      </w:r>
+      <w:r>
+        <w:rPr>
+          <w:rStyle w:val="NormalTok"/>
+        </w:rPr>
+        <w:t xml:space="preserve">(problems, pattern_with_groups, </w:t>
+      </w:r>
+      <w:r>
+        <w:rPr>
+          <w:rStyle w:val="StringTok"/>
+        </w:rPr>
+        <w:t xml:space="preserve">"</w:t>
+      </w:r>
+      <w:r>
+        <w:rPr>
+          <w:rStyle w:val="SpecialCharTok"/>
+        </w:rPr>
+        <w:t xml:space="preserve">\\</w:t>
+      </w:r>
+      <w:r>
+        <w:rPr>
+          <w:rStyle w:val="StringTok"/>
+        </w:rPr>
+        <w:t xml:space="preserve">1'</w:t>
+      </w:r>
+      <w:r>
+        <w:rPr>
+          <w:rStyle w:val="SpecialCharTok"/>
+        </w:rPr>
+        <w:t xml:space="preserve">\\</w:t>
+      </w:r>
+      <w:r>
+        <w:rPr>
+          <w:rStyle w:val="StringTok"/>
+        </w:rPr>
+        <w:t xml:space="preserve">2"</w:t>
+      </w:r>
+      <w:r>
+        <w:rPr>
+          <w:rStyle w:val="NormalTok"/>
+        </w:rPr>
+        <w:t xml:space="preserve">)</w:t>
+      </w:r>
+    </w:p>
+    <w:p>
+      <w:pPr>
+        <w:pStyle w:val="SourceCode"/>
+      </w:pPr>
+      <w:r>
+        <w:rPr>
+          <w:rStyle w:val="VerbatimChar"/>
+        </w:rPr>
+        <w:t xml:space="preserve">## [1] "5'3"   "5'5"   "6 1"   "5 .11" "5, 12"</w:t>
+      </w:r>
+    </w:p>
+    <w:p>
+      <w:pPr>
+        <w:pStyle w:val="FirstParagraph"/>
+      </w:pPr>
+      <w:r>
+        <w:t xml:space="preserve">What is your result?</w:t>
+      </w:r>
+    </w:p>
+    <w:p>
+      <w:pPr>
+        <w:pStyle w:val="BodyText"/>
+      </w:pPr>
+      <w:r>
+        <w:rPr>
+          <w:bCs/>
+          <w:b/>
+        </w:rPr>
+        <w:t xml:space="preserve">Answer:</w:t>
+      </w:r>
+      <w:r>
+        <w:t xml:space="preserve"> </w:t>
+      </w:r>
+      <w:r>
+        <w:rPr>
+          <w:iCs/>
+          <w:i/>
+        </w:rPr>
+        <w:t xml:space="preserve">[1]</w:t>
+      </w:r>
+      <w:r>
+        <w:rPr>
+          <w:iCs/>
+          <w:i/>
+        </w:rPr>
+        <w:t xml:space="preserve"> </w:t>
+      </w:r>
+      <w:r>
+        <w:rPr>
+          <w:iCs/>
+          <w:i/>
+        </w:rPr>
+        <w:t xml:space="preserve">“</w:t>
+      </w:r>
+      <w:r>
+        <w:rPr>
+          <w:iCs/>
+          <w:i/>
+        </w:rPr>
+        <w:t xml:space="preserve">5’3</w:t>
+      </w:r>
+      <w:r>
+        <w:rPr>
+          <w:iCs/>
+          <w:i/>
+        </w:rPr>
+        <w:t xml:space="preserve">”</w:t>
+      </w:r>
+      <w:r>
+        <w:rPr>
+          <w:iCs/>
+          <w:i/>
+        </w:rPr>
+        <w:t xml:space="preserve"> </w:t>
+      </w:r>
+      <w:r>
+        <w:rPr>
+          <w:iCs/>
+          <w:i/>
+        </w:rPr>
+        <w:t xml:space="preserve">“</w:t>
+      </w:r>
+      <w:r>
+        <w:rPr>
+          <w:iCs/>
+          <w:i/>
+        </w:rPr>
+        <w:t xml:space="preserve">5’5</w:t>
+      </w:r>
+      <w:r>
+        <w:rPr>
+          <w:iCs/>
+          <w:i/>
+        </w:rPr>
+        <w:t xml:space="preserve">”</w:t>
+      </w:r>
+      <w:r>
+        <w:rPr>
+          <w:iCs/>
+          <w:i/>
+        </w:rPr>
+        <w:t xml:space="preserve"> </w:t>
+      </w:r>
+      <w:r>
+        <w:rPr>
+          <w:iCs/>
+          <w:i/>
+        </w:rPr>
+        <w:t xml:space="preserve">“</w:t>
+      </w:r>
+      <w:r>
+        <w:rPr>
+          <w:iCs/>
+          <w:i/>
+        </w:rPr>
+        <w:t xml:space="preserve">6 1</w:t>
+      </w:r>
+      <w:r>
+        <w:rPr>
+          <w:iCs/>
+          <w:i/>
+        </w:rPr>
+        <w:t xml:space="preserve">”</w:t>
+      </w:r>
+      <w:r>
+        <w:rPr>
+          <w:iCs/>
+          <w:i/>
+        </w:rPr>
+        <w:t xml:space="preserve"> </w:t>
+      </w:r>
+      <w:r>
+        <w:rPr>
+          <w:iCs/>
+          <w:i/>
+        </w:rPr>
+        <w:t xml:space="preserve">“</w:t>
+      </w:r>
+      <w:r>
+        <w:rPr>
+          <w:iCs/>
+          <w:i/>
+        </w:rPr>
+        <w:t xml:space="preserve">5 .11</w:t>
+      </w:r>
+      <w:r>
+        <w:rPr>
+          <w:iCs/>
+          <w:i/>
+        </w:rPr>
+        <w:t xml:space="preserve">”</w:t>
+      </w:r>
+      <w:r>
+        <w:rPr>
+          <w:iCs/>
+          <w:i/>
+        </w:rPr>
+        <w:t xml:space="preserve"> </w:t>
+      </w:r>
+      <w:r>
+        <w:rPr>
+          <w:iCs/>
+          <w:i/>
+        </w:rPr>
+        <w:t xml:space="preserve">“</w:t>
+      </w:r>
+      <w:r>
+        <w:rPr>
+          <w:iCs/>
+          <w:i/>
+        </w:rPr>
+        <w:t xml:space="preserve">5, 12</w:t>
+      </w:r>
+      <w:r>
+        <w:rPr>
+          <w:iCs/>
+          <w:i/>
+        </w:rPr>
+        <w:t xml:space="preserve">”</w:t>
+      </w:r>
+    </w:p>
+    <w:bookmarkEnd w:id="88"/>
+    <w:bookmarkStart w:id="89" w:name="question-11-2"/>
+    <w:p>
+      <w:pPr>
+        <w:pStyle w:val="Heading3"/>
+      </w:pPr>
+      <w:r>
+        <w:rPr>
+          <w:bCs/>
+          <w:b/>
+        </w:rPr>
+        <w:t xml:space="preserve">Question 11</w:t>
+      </w:r>
+    </w:p>
+    <w:p>
+      <w:pPr>
+        <w:pStyle w:val="FirstParagraph"/>
+      </w:pPr>
+      <w:r>
+        <w:t xml:space="preserve">You notice your mistake and correct your pattern regex to the following</w:t>
+      </w:r>
+    </w:p>
+    <w:p>
+      <w:pPr>
+        <w:pStyle w:val="SourceCode"/>
+      </w:pPr>
+      <w:r>
+        <w:rPr>
+          <w:rStyle w:val="NormalTok"/>
+        </w:rPr>
+        <w:t xml:space="preserve">problems </w:t>
+      </w:r>
+      <w:r>
+        <w:rPr>
+          <w:rStyle w:val="OtherTok"/>
+        </w:rPr>
+        <w:t xml:space="preserve">&lt;-</w:t>
+      </w:r>
+      <w:r>
+        <w:rPr>
+          <w:rStyle w:val="NormalTok"/>
+        </w:rPr>
+        <w:t xml:space="preserve"> </w:t>
+      </w:r>
+      <w:r>
+        <w:rPr>
+          <w:rStyle w:val="FunctionTok"/>
+        </w:rPr>
+        <w:t xml:space="preserve">c</w:t>
+      </w:r>
+      <w:r>
+        <w:rPr>
+          <w:rStyle w:val="NormalTok"/>
+        </w:rPr>
+        <w:t xml:space="preserve">(</w:t>
+      </w:r>
+      <w:r>
+        <w:rPr>
+          <w:rStyle w:val="StringTok"/>
+        </w:rPr>
+        <w:t xml:space="preserve">"5.3"</w:t>
+      </w:r>
+      <w:r>
+        <w:rPr>
+          <w:rStyle w:val="NormalTok"/>
+        </w:rPr>
+        <w:t xml:space="preserve">, </w:t>
+      </w:r>
+      <w:r>
+        <w:rPr>
+          <w:rStyle w:val="StringTok"/>
+        </w:rPr>
+        <w:t xml:space="preserve">"5,5"</w:t>
+      </w:r>
+      <w:r>
+        <w:rPr>
+          <w:rStyle w:val="NormalTok"/>
+        </w:rPr>
+        <w:t xml:space="preserve">, </w:t>
+      </w:r>
+      <w:r>
+        <w:rPr>
+          <w:rStyle w:val="StringTok"/>
+        </w:rPr>
+        <w:t xml:space="preserve">"6 1"</w:t>
+      </w:r>
+      <w:r>
+        <w:rPr>
+          <w:rStyle w:val="NormalTok"/>
+        </w:rPr>
+        <w:t xml:space="preserve">, </w:t>
+      </w:r>
+      <w:r>
+        <w:rPr>
+          <w:rStyle w:val="StringTok"/>
+        </w:rPr>
+        <w:t xml:space="preserve">"5 .11"</w:t>
+      </w:r>
+      <w:r>
+        <w:rPr>
+          <w:rStyle w:val="NormalTok"/>
+        </w:rPr>
+        <w:t xml:space="preserve">, </w:t>
+      </w:r>
+      <w:r>
+        <w:rPr>
+          <w:rStyle w:val="StringTok"/>
+        </w:rPr>
+        <w:t xml:space="preserve">"5, 12"</w:t>
+      </w:r>
+      <w:r>
+        <w:rPr>
+          <w:rStyle w:val="NormalTok"/>
+        </w:rPr>
+        <w:t xml:space="preserve">)</w:t>
+      </w:r>
+      <w:r>
+        <w:br/>
+      </w:r>
+      <w:r>
+        <w:rPr>
+          <w:rStyle w:val="NormalTok"/>
+        </w:rPr>
+        <w:t xml:space="preserve">pattern_with_groups </w:t>
+      </w:r>
+      <w:r>
+        <w:rPr>
+          <w:rStyle w:val="OtherTok"/>
+        </w:rPr>
+        <w:t xml:space="preserve">&lt;-</w:t>
+      </w:r>
+      <w:r>
+        <w:rPr>
+          <w:rStyle w:val="NormalTok"/>
+        </w:rPr>
+        <w:t xml:space="preserve"> </w:t>
+      </w:r>
+      <w:r>
+        <w:rPr>
+          <w:rStyle w:val="StringTok"/>
+        </w:rPr>
+        <w:t xml:space="preserve">"^([4-7])[,</w:t>
+      </w:r>
+      <w:r>
+        <w:rPr>
+          <w:rStyle w:val="SpecialCharTok"/>
+        </w:rPr>
+        <w:t xml:space="preserve">\\</w:t>
+      </w:r>
+      <w:r>
+        <w:rPr>
+          <w:rStyle w:val="StringTok"/>
+        </w:rPr>
+        <w:t xml:space="preserve">.</w:t>
+      </w:r>
+      <w:r>
+        <w:rPr>
+          <w:rStyle w:val="SpecialCharTok"/>
+        </w:rPr>
+        <w:t xml:space="preserve">\\</w:t>
+      </w:r>
+      <w:r>
+        <w:rPr>
+          <w:rStyle w:val="StringTok"/>
+        </w:rPr>
+        <w:t xml:space="preserve">s](</w:t>
+      </w:r>
+      <w:r>
+        <w:rPr>
+          <w:rStyle w:val="SpecialCharTok"/>
+        </w:rPr>
+        <w:t xml:space="preserve">\\</w:t>
+      </w:r>
+      <w:r>
+        <w:rPr>
+          <w:rStyle w:val="StringTok"/>
+        </w:rPr>
+        <w:t xml:space="preserve">d*)$"</w:t>
+      </w:r>
+      <w:r>
+        <w:br/>
+      </w:r>
+      <w:r>
+        <w:rPr>
+          <w:rStyle w:val="FunctionTok"/>
+        </w:rPr>
+        <w:t xml:space="preserve">str_replace</w:t>
+      </w:r>
+      <w:r>
+        <w:rPr>
+          <w:rStyle w:val="NormalTok"/>
+        </w:rPr>
+        <w:t xml:space="preserve">(problems, pattern_with_groups, </w:t>
+      </w:r>
+      <w:r>
+        <w:rPr>
+          <w:rStyle w:val="StringTok"/>
+        </w:rPr>
+        <w:t xml:space="preserve">"</w:t>
+      </w:r>
+      <w:r>
+        <w:rPr>
+          <w:rStyle w:val="SpecialCharTok"/>
+        </w:rPr>
+        <w:t xml:space="preserve">\\</w:t>
+      </w:r>
+      <w:r>
+        <w:rPr>
+          <w:rStyle w:val="StringTok"/>
+        </w:rPr>
+        <w:t xml:space="preserve">1'</w:t>
+      </w:r>
+      <w:r>
+        <w:rPr>
+          <w:rStyle w:val="SpecialCharTok"/>
+        </w:rPr>
+        <w:t xml:space="preserve">\\</w:t>
+      </w:r>
+      <w:r>
+        <w:rPr>
+          <w:rStyle w:val="StringTok"/>
+        </w:rPr>
+        <w:t xml:space="preserve">2"</w:t>
+      </w:r>
+      <w:r>
+        <w:rPr>
+          <w:rStyle w:val="NormalTok"/>
+        </w:rPr>
+        <w:t xml:space="preserve">)</w:t>
+      </w:r>
+    </w:p>
+    <w:p>
+      <w:pPr>
+        <w:pStyle w:val="SourceCode"/>
+      </w:pPr>
+      <w:r>
+        <w:rPr>
+          <w:rStyle w:val="VerbatimChar"/>
+        </w:rPr>
+        <w:t xml:space="preserve">## [1] "5'3"   "5'5"   "6'1"   "5 .11" "5, 12"</w:t>
+      </w:r>
+    </w:p>
+    <w:p>
+      <w:pPr>
+        <w:pStyle w:val="FirstParagraph"/>
+      </w:pPr>
+      <w:r>
+        <w:t xml:space="preserve">What is your result?</w:t>
+      </w:r>
+    </w:p>
+    <w:p>
+      <w:pPr>
+        <w:pStyle w:val="BodyText"/>
+      </w:pPr>
+      <w:r>
+        <w:rPr>
+          <w:bCs/>
+          <w:b/>
+        </w:rPr>
+        <w:t xml:space="preserve">Answer:</w:t>
+      </w:r>
+      <w:r>
+        <w:t xml:space="preserve"> </w:t>
+      </w:r>
+      <w:r>
+        <w:rPr>
+          <w:iCs/>
+          <w:i/>
+        </w:rPr>
+        <w:t xml:space="preserve">[1]</w:t>
+      </w:r>
+      <w:r>
+        <w:rPr>
+          <w:iCs/>
+          <w:i/>
+        </w:rPr>
+        <w:t xml:space="preserve"> </w:t>
+      </w:r>
+      <w:r>
+        <w:rPr>
+          <w:iCs/>
+          <w:i/>
+        </w:rPr>
+        <w:t xml:space="preserve">“</w:t>
+      </w:r>
+      <w:r>
+        <w:rPr>
+          <w:iCs/>
+          <w:i/>
+        </w:rPr>
+        <w:t xml:space="preserve">5’3</w:t>
+      </w:r>
+      <w:r>
+        <w:rPr>
+          <w:iCs/>
+          <w:i/>
+        </w:rPr>
+        <w:t xml:space="preserve">”</w:t>
+      </w:r>
+      <w:r>
+        <w:rPr>
+          <w:iCs/>
+          <w:i/>
+        </w:rPr>
+        <w:t xml:space="preserve"> </w:t>
+      </w:r>
+      <w:r>
+        <w:rPr>
+          <w:iCs/>
+          <w:i/>
+        </w:rPr>
+        <w:t xml:space="preserve">“</w:t>
+      </w:r>
+      <w:r>
+        <w:rPr>
+          <w:iCs/>
+          <w:i/>
+        </w:rPr>
+        <w:t xml:space="preserve">5’5</w:t>
+      </w:r>
+      <w:r>
+        <w:rPr>
+          <w:iCs/>
+          <w:i/>
+        </w:rPr>
+        <w:t xml:space="preserve">”</w:t>
+      </w:r>
+      <w:r>
+        <w:rPr>
+          <w:iCs/>
+          <w:i/>
+        </w:rPr>
+        <w:t xml:space="preserve"> </w:t>
+      </w:r>
+      <w:r>
+        <w:rPr>
+          <w:iCs/>
+          <w:i/>
+        </w:rPr>
+        <w:t xml:space="preserve">“</w:t>
+      </w:r>
+      <w:r>
+        <w:rPr>
+          <w:iCs/>
+          <w:i/>
+        </w:rPr>
+        <w:t xml:space="preserve">6’1</w:t>
+      </w:r>
+      <w:r>
+        <w:rPr>
+          <w:iCs/>
+          <w:i/>
+        </w:rPr>
+        <w:t xml:space="preserve">”</w:t>
+      </w:r>
+      <w:r>
+        <w:rPr>
+          <w:iCs/>
+          <w:i/>
+        </w:rPr>
+        <w:t xml:space="preserve"> </w:t>
+      </w:r>
+      <w:r>
+        <w:rPr>
+          <w:iCs/>
+          <w:i/>
+        </w:rPr>
+        <w:t xml:space="preserve">“</w:t>
+      </w:r>
+      <w:r>
+        <w:rPr>
+          <w:iCs/>
+          <w:i/>
+        </w:rPr>
+        <w:t xml:space="preserve">5 .11</w:t>
+      </w:r>
+      <w:r>
+        <w:rPr>
+          <w:iCs/>
+          <w:i/>
+        </w:rPr>
+        <w:t xml:space="preserve">”</w:t>
+      </w:r>
+      <w:r>
+        <w:rPr>
+          <w:iCs/>
+          <w:i/>
+        </w:rPr>
+        <w:t xml:space="preserve"> </w:t>
+      </w:r>
+      <w:r>
+        <w:rPr>
+          <w:iCs/>
+          <w:i/>
+        </w:rPr>
+        <w:t xml:space="preserve">“</w:t>
+      </w:r>
+      <w:r>
+        <w:rPr>
+          <w:iCs/>
+          <w:i/>
+        </w:rPr>
+        <w:t xml:space="preserve">5, 12</w:t>
+      </w:r>
+      <w:r>
+        <w:rPr>
+          <w:iCs/>
+          <w:i/>
+        </w:rPr>
+        <w:t xml:space="preserve">”</w:t>
+      </w:r>
+    </w:p>
+    <w:bookmarkEnd w:id="89"/>
+    <w:bookmarkStart w:id="90" w:name="question-12-2"/>
+    <w:p>
+      <w:pPr>
+        <w:pStyle w:val="Heading3"/>
+      </w:pPr>
+      <w:r>
+        <w:rPr>
+          <w:bCs/>
+          <w:b/>
+        </w:rPr>
+        <w:t xml:space="preserve">Question 12</w:t>
+      </w:r>
+    </w:p>
+    <w:p>
+      <w:pPr>
+        <w:pStyle w:val="FirstParagraph"/>
+      </w:pPr>
+      <w:r>
+        <w:t xml:space="preserve">In our example, we use the following code to detect height entries that do not match our pattern of x’y”:</w:t>
+      </w:r>
+    </w:p>
+    <w:p>
+      <w:pPr>
+        <w:pStyle w:val="SourceCode"/>
+      </w:pPr>
+      <w:r>
+        <w:rPr>
+          <w:rStyle w:val="NormalTok"/>
+        </w:rPr>
+        <w:t xml:space="preserve">converted </w:t>
+      </w:r>
+      <w:r>
+        <w:rPr>
+          <w:rStyle w:val="OtherTok"/>
+        </w:rPr>
+        <w:t xml:space="preserve">&lt;-</w:t>
+      </w:r>
+      <w:r>
+        <w:rPr>
+          <w:rStyle w:val="NormalTok"/>
+        </w:rPr>
+        <w:t xml:space="preserve"> problems </w:t>
+      </w:r>
+      <w:r>
+        <w:rPr>
+          <w:rStyle w:val="SpecialCharTok"/>
+        </w:rPr>
+        <w:t xml:space="preserve">%&gt;%</w:t>
+      </w:r>
+      <w:r>
+        <w:rPr>
+          <w:rStyle w:val="NormalTok"/>
+        </w:rPr>
+        <w:t xml:space="preserve"> </w:t>
+      </w:r>
+      <w:r>
+        <w:br/>
+      </w:r>
+      <w:r>
+        <w:rPr>
+          <w:rStyle w:val="NormalTok"/>
+        </w:rPr>
+        <w:t xml:space="preserve">  </w:t>
+      </w:r>
+      <w:r>
+        <w:rPr>
+          <w:rStyle w:val="FunctionTok"/>
+        </w:rPr>
+        <w:t xml:space="preserve">str_replace</w:t>
+      </w:r>
+      <w:r>
+        <w:rPr>
+          <w:rStyle w:val="NormalTok"/>
+        </w:rPr>
+        <w:t xml:space="preserve">(</w:t>
+      </w:r>
+      <w:r>
+        <w:rPr>
+          <w:rStyle w:val="StringTok"/>
+        </w:rPr>
+        <w:t xml:space="preserve">"feet|foot|ft"</w:t>
+      </w:r>
+      <w:r>
+        <w:rPr>
+          <w:rStyle w:val="NormalTok"/>
+        </w:rPr>
+        <w:t xml:space="preserve">, </w:t>
+      </w:r>
+      <w:r>
+        <w:rPr>
+          <w:rStyle w:val="StringTok"/>
+        </w:rPr>
+        <w:t xml:space="preserve">"'"</w:t>
+      </w:r>
+      <w:r>
+        <w:rPr>
+          <w:rStyle w:val="NormalTok"/>
+        </w:rPr>
+        <w:t xml:space="preserve">) </w:t>
+      </w:r>
+      <w:r>
+        <w:rPr>
+          <w:rStyle w:val="SpecialCharTok"/>
+        </w:rPr>
+        <w:t xml:space="preserve">%&gt;%</w:t>
+      </w:r>
+      <w:r>
+        <w:rPr>
+          <w:rStyle w:val="NormalTok"/>
+        </w:rPr>
+        <w:t xml:space="preserve"> </w:t>
+      </w:r>
+      <w:r>
+        <w:br/>
+      </w:r>
+      <w:r>
+        <w:rPr>
+          <w:rStyle w:val="NormalTok"/>
+        </w:rPr>
+        <w:t xml:space="preserve">  </w:t>
+      </w:r>
+      <w:r>
+        <w:rPr>
+          <w:rStyle w:val="FunctionTok"/>
+        </w:rPr>
+        <w:t xml:space="preserve">str_replace</w:t>
+      </w:r>
+      <w:r>
+        <w:rPr>
+          <w:rStyle w:val="NormalTok"/>
+        </w:rPr>
+        <w:t xml:space="preserve">(</w:t>
+      </w:r>
+      <w:r>
+        <w:rPr>
+          <w:rStyle w:val="StringTok"/>
+        </w:rPr>
+        <w:t xml:space="preserve">"inches|in|''|</w:t>
+      </w:r>
+      <w:r>
+        <w:rPr>
+          <w:rStyle w:val="SpecialCharTok"/>
+        </w:rPr>
+        <w:t xml:space="preserve">\"</w:t>
+      </w:r>
+      <w:r>
+        <w:rPr>
+          <w:rStyle w:val="StringTok"/>
+        </w:rPr>
+        <w:t xml:space="preserve">"</w:t>
+      </w:r>
+      <w:r>
+        <w:rPr>
+          <w:rStyle w:val="NormalTok"/>
+        </w:rPr>
+        <w:t xml:space="preserve">, </w:t>
+      </w:r>
+      <w:r>
+        <w:rPr>
+          <w:rStyle w:val="StringTok"/>
+        </w:rPr>
+        <w:t xml:space="preserve">""</w:t>
+      </w:r>
+      <w:r>
+        <w:rPr>
+          <w:rStyle w:val="NormalTok"/>
+        </w:rPr>
+        <w:t xml:space="preserve">) </w:t>
+      </w:r>
+      <w:r>
+        <w:rPr>
+          <w:rStyle w:val="SpecialCharTok"/>
+        </w:rPr>
+        <w:t xml:space="preserve">%&gt;%</w:t>
+      </w:r>
+      <w:r>
+        <w:rPr>
+          <w:rStyle w:val="NormalTok"/>
+        </w:rPr>
+        <w:t xml:space="preserve"> </w:t>
+      </w:r>
+      <w:r>
+        <w:br/>
+      </w:r>
+      <w:r>
+        <w:rPr>
+          <w:rStyle w:val="NormalTok"/>
+        </w:rPr>
+        <w:t xml:space="preserve">  </w:t>
+      </w:r>
+      <w:r>
+        <w:rPr>
+          <w:rStyle w:val="FunctionTok"/>
+        </w:rPr>
+        <w:t xml:space="preserve">str_replace</w:t>
+      </w:r>
+      <w:r>
+        <w:rPr>
+          <w:rStyle w:val="NormalTok"/>
+        </w:rPr>
+        <w:t xml:space="preserve">(</w:t>
+      </w:r>
+      <w:r>
+        <w:rPr>
+          <w:rStyle w:val="StringTok"/>
+        </w:rPr>
+        <w:t xml:space="preserve">"^([4-7])</w:t>
+      </w:r>
+      <w:r>
+        <w:rPr>
+          <w:rStyle w:val="SpecialCharTok"/>
+        </w:rPr>
+        <w:t xml:space="preserve">\\</w:t>
+      </w:r>
+      <w:r>
+        <w:rPr>
+          <w:rStyle w:val="StringTok"/>
+        </w:rPr>
+        <w:t xml:space="preserve">s*[,</w:t>
+      </w:r>
+      <w:r>
+        <w:rPr>
+          <w:rStyle w:val="SpecialCharTok"/>
+        </w:rPr>
+        <w:t xml:space="preserve">\\</w:t>
+      </w:r>
+      <w:r>
+        <w:rPr>
+          <w:rStyle w:val="StringTok"/>
+        </w:rPr>
+        <w:t xml:space="preserve">.</w:t>
+      </w:r>
+      <w:r>
+        <w:rPr>
+          <w:rStyle w:val="SpecialCharTok"/>
+        </w:rPr>
+        <w:t xml:space="preserve">\\</w:t>
+      </w:r>
+      <w:r>
+        <w:rPr>
+          <w:rStyle w:val="StringTok"/>
+        </w:rPr>
+        <w:t xml:space="preserve">s+]</w:t>
+      </w:r>
+      <w:r>
+        <w:rPr>
+          <w:rStyle w:val="SpecialCharTok"/>
+        </w:rPr>
+        <w:t xml:space="preserve">\\</w:t>
+      </w:r>
+      <w:r>
+        <w:rPr>
+          <w:rStyle w:val="StringTok"/>
+        </w:rPr>
+        <w:t xml:space="preserve">s*(</w:t>
+      </w:r>
+      <w:r>
+        <w:rPr>
+          <w:rStyle w:val="SpecialCharTok"/>
+        </w:rPr>
+        <w:t xml:space="preserve">\\</w:t>
+      </w:r>
+      <w:r>
+        <w:rPr>
+          <w:rStyle w:val="StringTok"/>
+        </w:rPr>
+        <w:t xml:space="preserve">d*)$"</w:t>
+      </w:r>
+      <w:r>
+        <w:rPr>
+          <w:rStyle w:val="NormalTok"/>
+        </w:rPr>
+        <w:t xml:space="preserve">, </w:t>
+      </w:r>
+      <w:r>
+        <w:rPr>
+          <w:rStyle w:val="StringTok"/>
+        </w:rPr>
+        <w:t xml:space="preserve">"</w:t>
+      </w:r>
+      <w:r>
+        <w:rPr>
+          <w:rStyle w:val="SpecialCharTok"/>
+        </w:rPr>
+        <w:t xml:space="preserve">\\</w:t>
+      </w:r>
+      <w:r>
+        <w:rPr>
+          <w:rStyle w:val="StringTok"/>
+        </w:rPr>
+        <w:t xml:space="preserve">1'</w:t>
+      </w:r>
+      <w:r>
+        <w:rPr>
+          <w:rStyle w:val="SpecialCharTok"/>
+        </w:rPr>
+        <w:t xml:space="preserve">\\</w:t>
+      </w:r>
+      <w:r>
+        <w:rPr>
+          <w:rStyle w:val="StringTok"/>
+        </w:rPr>
+        <w:t xml:space="preserve">2"</w:t>
+      </w:r>
+      <w:r>
+        <w:rPr>
+          <w:rStyle w:val="NormalTok"/>
+        </w:rPr>
+        <w:t xml:space="preserve">)</w:t>
+      </w:r>
+      <w:r>
+        <w:br/>
+      </w:r>
+      <w:r>
+        <w:br/>
+      </w:r>
+      <w:r>
+        <w:rPr>
+          <w:rStyle w:val="NormalTok"/>
+        </w:rPr>
+        <w:t xml:space="preserve">pattern </w:t>
+      </w:r>
+      <w:r>
+        <w:rPr>
+          <w:rStyle w:val="OtherTok"/>
+        </w:rPr>
+        <w:t xml:space="preserve">&lt;-</w:t>
+      </w:r>
+      <w:r>
+        <w:rPr>
+          <w:rStyle w:val="NormalTok"/>
+        </w:rPr>
+        <w:t xml:space="preserve"> </w:t>
+      </w:r>
+      <w:r>
+        <w:rPr>
+          <w:rStyle w:val="StringTok"/>
+        </w:rPr>
+        <w:t xml:space="preserve">"^[4-7]</w:t>
+      </w:r>
+      <w:r>
+        <w:rPr>
+          <w:rStyle w:val="SpecialCharTok"/>
+        </w:rPr>
+        <w:t xml:space="preserve">\\</w:t>
+      </w:r>
+      <w:r>
+        <w:rPr>
+          <w:rStyle w:val="StringTok"/>
+        </w:rPr>
+        <w:t xml:space="preserve">s*'</w:t>
+      </w:r>
+      <w:r>
+        <w:rPr>
+          <w:rStyle w:val="SpecialCharTok"/>
+        </w:rPr>
+        <w:t xml:space="preserve">\\</w:t>
+      </w:r>
+      <w:r>
+        <w:rPr>
+          <w:rStyle w:val="StringTok"/>
+        </w:rPr>
+        <w:t xml:space="preserve">s*</w:t>
+      </w:r>
+      <w:r>
+        <w:rPr>
+          <w:rStyle w:val="SpecialCharTok"/>
+        </w:rPr>
+        <w:t xml:space="preserve">\\</w:t>
+      </w:r>
+      <w:r>
+        <w:rPr>
+          <w:rStyle w:val="StringTok"/>
+        </w:rPr>
+        <w:t xml:space="preserve">d{1,2}$"</w:t>
+      </w:r>
+      <w:r>
+        <w:br/>
+      </w:r>
+      <w:r>
+        <w:rPr>
+          <w:rStyle w:val="NormalTok"/>
+        </w:rPr>
+        <w:t xml:space="preserve">index </w:t>
+      </w:r>
+      <w:r>
+        <w:rPr>
+          <w:rStyle w:val="OtherTok"/>
+        </w:rPr>
+        <w:t xml:space="preserve">&lt;-</w:t>
+      </w:r>
+      <w:r>
+        <w:rPr>
+          <w:rStyle w:val="NormalTok"/>
+        </w:rPr>
+        <w:t xml:space="preserve"> </w:t>
+      </w:r>
+      <w:r>
+        <w:rPr>
+          <w:rStyle w:val="FunctionTok"/>
+        </w:rPr>
+        <w:t xml:space="preserve">str_detect</w:t>
+      </w:r>
+      <w:r>
+        <w:rPr>
+          <w:rStyle w:val="NormalTok"/>
+        </w:rPr>
+        <w:t xml:space="preserve">(converted, pattern)</w:t>
+      </w:r>
+      <w:r>
+        <w:br/>
+      </w:r>
+      <w:r>
+        <w:rPr>
+          <w:rStyle w:val="NormalTok"/>
+        </w:rPr>
+        <w:t xml:space="preserve">converted[</w:t>
+      </w:r>
+      <w:r>
+        <w:rPr>
+          <w:rStyle w:val="SpecialCharTok"/>
+        </w:rPr>
+        <w:t xml:space="preserve">!</w:t>
+      </w:r>
+      <w:r>
+        <w:rPr>
+          <w:rStyle w:val="NormalTok"/>
+        </w:rPr>
+        <w:t xml:space="preserve">index]</w:t>
+      </w:r>
+    </w:p>
+    <w:p>
+      <w:pPr>
+        <w:pStyle w:val="SourceCode"/>
+      </w:pPr>
+      <w:r>
+        <w:rPr>
+          <w:rStyle w:val="VerbatimChar"/>
+        </w:rPr>
+        <w:t xml:space="preserve">## character(0)</w:t>
+      </w:r>
+    </w:p>
+    <w:p>
+      <w:pPr>
+        <w:pStyle w:val="FirstParagraph"/>
+      </w:pPr>
+      <w:r>
+        <w:t xml:space="preserve">Which answer best describes the differences between the regex string we use as an argument in</w:t>
+      </w:r>
+      <w:r>
+        <w:t xml:space="preserve"> </w:t>
+      </w:r>
+      <w:r>
+        <w:rPr>
+          <w:rStyle w:val="VerbatimChar"/>
+        </w:rPr>
+        <w:t xml:space="preserve">str_replace("^([4-7])\\s*[,\\.\\s+]\\s*(\\d*)$", "\\1'\\2")</w:t>
+      </w:r>
+      <w:r>
+        <w:t xml:space="preserve"> </w:t>
+      </w:r>
+      <w:r>
+        <w:t xml:space="preserve">and the regex string in pattern &lt;-</w:t>
+      </w:r>
+      <w:r>
+        <w:t xml:space="preserve"> </w:t>
+      </w:r>
+      <w:r>
+        <w:rPr>
+          <w:rStyle w:val="VerbatimChar"/>
+        </w:rPr>
+        <w:t xml:space="preserve">"^[4-7]\\s*'\\s*\\d{1,2}$"</w:t>
+      </w:r>
+      <w:r>
+        <w:t xml:space="preserve">?</w:t>
+      </w:r>
+    </w:p>
+    <w:p>
+      <w:pPr>
+        <w:pStyle w:val="BodyText"/>
+      </w:pPr>
+      <w:r>
+        <w:rPr>
+          <w:bCs/>
+          <w:b/>
+        </w:rPr>
+        <w:t xml:space="preserve">Answer:</w:t>
+      </w:r>
+      <w:r>
+        <w:t xml:space="preserve"> </w:t>
+      </w:r>
+      <w:r>
+        <w:rPr>
+          <w:iCs/>
+          <w:i/>
+        </w:rPr>
+        <w:t xml:space="preserve">The regex used in str_replace() looks for either a comma, period or space between the feet and inches digits, while the pattern regex just looks for an apostrophe; the regex in str_replace allows for none or more digits to be entered as inches, while the pattern regex only allows for one or two dig</w:t>
+      </w:r>
+    </w:p>
+    <w:bookmarkEnd w:id="90"/>
+    <w:bookmarkStart w:id="91" w:name="question-13-2"/>
+    <w:p>
+      <w:pPr>
+        <w:pStyle w:val="Heading3"/>
+      </w:pPr>
+      <w:r>
+        <w:rPr>
+          <w:bCs/>
+          <w:b/>
+        </w:rPr>
+        <w:t xml:space="preserve">Question 13</w:t>
+      </w:r>
+    </w:p>
+    <w:p>
+      <w:pPr>
+        <w:pStyle w:val="FirstParagraph"/>
+      </w:pPr>
+      <w:r>
+        <w:t xml:space="preserve">You notice a few entries that are not being properly converted using your</w:t>
+      </w:r>
+      <w:r>
+        <w:t xml:space="preserve"> </w:t>
+      </w:r>
+      <w:r>
+        <w:rPr>
+          <w:rStyle w:val="VerbatimChar"/>
+        </w:rPr>
+        <w:t xml:space="preserve">str_replace()</w:t>
+      </w:r>
+      <w:r>
+        <w:t xml:space="preserve"> </w:t>
+      </w:r>
+      <w:r>
+        <w:t xml:space="preserve">and</w:t>
+      </w:r>
+      <w:r>
+        <w:t xml:space="preserve"> </w:t>
+      </w:r>
+      <w:r>
+        <w:rPr>
+          <w:rStyle w:val="VerbatimChar"/>
+        </w:rPr>
+        <w:t xml:space="preserve">str_detect()</w:t>
+      </w:r>
+      <w:r>
+        <w:t xml:space="preserve"> </w:t>
+      </w:r>
+      <w:r>
+        <w:t xml:space="preserve">code:</w:t>
+      </w:r>
+    </w:p>
+    <w:p>
+      <w:pPr>
+        <w:pStyle w:val="SourceCode"/>
+      </w:pPr>
+      <w:r>
+        <w:rPr>
+          <w:rStyle w:val="NormalTok"/>
+        </w:rPr>
+        <w:t xml:space="preserve">yes </w:t>
+      </w:r>
+      <w:r>
+        <w:rPr>
+          <w:rStyle w:val="OtherTok"/>
+        </w:rPr>
+        <w:t xml:space="preserve">&lt;-</w:t>
+      </w:r>
+      <w:r>
+        <w:rPr>
+          <w:rStyle w:val="NormalTok"/>
+        </w:rPr>
+        <w:t xml:space="preserve"> </w:t>
+      </w:r>
+      <w:r>
+        <w:rPr>
+          <w:rStyle w:val="FunctionTok"/>
+        </w:rPr>
+        <w:t xml:space="preserve">c</w:t>
+      </w:r>
+      <w:r>
+        <w:rPr>
+          <w:rStyle w:val="NormalTok"/>
+        </w:rPr>
+        <w:t xml:space="preserve">(</w:t>
+      </w:r>
+      <w:r>
+        <w:rPr>
+          <w:rStyle w:val="StringTok"/>
+        </w:rPr>
+        <w:t xml:space="preserve">"5 feet 7inches"</w:t>
+      </w:r>
+      <w:r>
+        <w:rPr>
+          <w:rStyle w:val="NormalTok"/>
+        </w:rPr>
+        <w:t xml:space="preserve">, </w:t>
+      </w:r>
+      <w:r>
+        <w:rPr>
+          <w:rStyle w:val="StringTok"/>
+        </w:rPr>
+        <w:t xml:space="preserve">"5 7"</w:t>
+      </w:r>
+      <w:r>
+        <w:rPr>
+          <w:rStyle w:val="NormalTok"/>
+        </w:rPr>
+        <w:t xml:space="preserve">)</w:t>
+      </w:r>
+      <w:r>
+        <w:br/>
+      </w:r>
+      <w:r>
+        <w:rPr>
+          <w:rStyle w:val="NormalTok"/>
+        </w:rPr>
+        <w:t xml:space="preserve">no </w:t>
+      </w:r>
+      <w:r>
+        <w:rPr>
+          <w:rStyle w:val="OtherTok"/>
+        </w:rPr>
+        <w:t xml:space="preserve">&lt;-</w:t>
+      </w:r>
+      <w:r>
+        <w:rPr>
+          <w:rStyle w:val="NormalTok"/>
+        </w:rPr>
+        <w:t xml:space="preserve"> </w:t>
+      </w:r>
+      <w:r>
+        <w:rPr>
+          <w:rStyle w:val="FunctionTok"/>
+        </w:rPr>
+        <w:t xml:space="preserve">c</w:t>
+      </w:r>
+      <w:r>
+        <w:rPr>
+          <w:rStyle w:val="NormalTok"/>
+        </w:rPr>
+        <w:t xml:space="preserve">(</w:t>
+      </w:r>
+      <w:r>
+        <w:rPr>
+          <w:rStyle w:val="StringTok"/>
+        </w:rPr>
+        <w:t xml:space="preserve">"5ft 9 inches"</w:t>
+      </w:r>
+      <w:r>
+        <w:rPr>
+          <w:rStyle w:val="NormalTok"/>
+        </w:rPr>
+        <w:t xml:space="preserve">, </w:t>
+      </w:r>
+      <w:r>
+        <w:rPr>
+          <w:rStyle w:val="StringTok"/>
+        </w:rPr>
+        <w:t xml:space="preserve">"5 ft 9 inches"</w:t>
+      </w:r>
+      <w:r>
+        <w:rPr>
+          <w:rStyle w:val="NormalTok"/>
+        </w:rPr>
+        <w:t xml:space="preserve">)</w:t>
+      </w:r>
+      <w:r>
+        <w:br/>
+      </w:r>
+      <w:r>
+        <w:rPr>
+          <w:rStyle w:val="NormalTok"/>
+        </w:rPr>
+        <w:t xml:space="preserve">s </w:t>
+      </w:r>
+      <w:r>
+        <w:rPr>
+          <w:rStyle w:val="OtherTok"/>
+        </w:rPr>
+        <w:t xml:space="preserve">&lt;-</w:t>
+      </w:r>
+      <w:r>
+        <w:rPr>
+          <w:rStyle w:val="NormalTok"/>
+        </w:rPr>
+        <w:t xml:space="preserve"> </w:t>
+      </w:r>
+      <w:r>
+        <w:rPr>
+          <w:rStyle w:val="FunctionTok"/>
+        </w:rPr>
+        <w:t xml:space="preserve">c</w:t>
+      </w:r>
+      <w:r>
+        <w:rPr>
+          <w:rStyle w:val="NormalTok"/>
+        </w:rPr>
+        <w:t xml:space="preserve">(yes, no)</w:t>
+      </w:r>
+      <w:r>
+        <w:br/>
+      </w:r>
+      <w:r>
+        <w:br/>
+      </w:r>
+      <w:r>
+        <w:rPr>
+          <w:rStyle w:val="NormalTok"/>
+        </w:rPr>
+        <w:t xml:space="preserve">converted </w:t>
+      </w:r>
+      <w:r>
+        <w:rPr>
+          <w:rStyle w:val="OtherTok"/>
+        </w:rPr>
+        <w:t xml:space="preserve">&lt;-</w:t>
+      </w:r>
+      <w:r>
+        <w:rPr>
+          <w:rStyle w:val="NormalTok"/>
+        </w:rPr>
+        <w:t xml:space="preserve"> s </w:t>
+      </w:r>
+      <w:r>
+        <w:rPr>
+          <w:rStyle w:val="SpecialCharTok"/>
+        </w:rPr>
+        <w:t xml:space="preserve">%&gt;%</w:t>
+      </w:r>
+      <w:r>
+        <w:rPr>
+          <w:rStyle w:val="NormalTok"/>
+        </w:rPr>
+        <w:t xml:space="preserve"> </w:t>
+      </w:r>
+      <w:r>
+        <w:br/>
+      </w:r>
+      <w:r>
+        <w:rPr>
+          <w:rStyle w:val="NormalTok"/>
+        </w:rPr>
+        <w:t xml:space="preserve">  </w:t>
+      </w:r>
+      <w:r>
+        <w:rPr>
+          <w:rStyle w:val="FunctionTok"/>
+        </w:rPr>
+        <w:t xml:space="preserve">str_replace</w:t>
+      </w:r>
+      <w:r>
+        <w:rPr>
+          <w:rStyle w:val="NormalTok"/>
+        </w:rPr>
+        <w:t xml:space="preserve">(</w:t>
+      </w:r>
+      <w:r>
+        <w:rPr>
+          <w:rStyle w:val="StringTok"/>
+        </w:rPr>
+        <w:t xml:space="preserve">"feet|foot|ft"</w:t>
+      </w:r>
+      <w:r>
+        <w:rPr>
+          <w:rStyle w:val="NormalTok"/>
+        </w:rPr>
+        <w:t xml:space="preserve">, </w:t>
+      </w:r>
+      <w:r>
+        <w:rPr>
+          <w:rStyle w:val="StringTok"/>
+        </w:rPr>
+        <w:t xml:space="preserve">"'"</w:t>
+      </w:r>
+      <w:r>
+        <w:rPr>
+          <w:rStyle w:val="NormalTok"/>
+        </w:rPr>
+        <w:t xml:space="preserve">) </w:t>
+      </w:r>
+      <w:r>
+        <w:rPr>
+          <w:rStyle w:val="SpecialCharTok"/>
+        </w:rPr>
+        <w:t xml:space="preserve">%&gt;%</w:t>
+      </w:r>
+      <w:r>
+        <w:rPr>
+          <w:rStyle w:val="NormalTok"/>
+        </w:rPr>
+        <w:t xml:space="preserve"> </w:t>
+      </w:r>
+      <w:r>
+        <w:br/>
+      </w:r>
+      <w:r>
+        <w:rPr>
+          <w:rStyle w:val="NormalTok"/>
+        </w:rPr>
+        <w:t xml:space="preserve">  </w:t>
+      </w:r>
+      <w:r>
+        <w:rPr>
+          <w:rStyle w:val="FunctionTok"/>
+        </w:rPr>
+        <w:t xml:space="preserve">str_replace</w:t>
+      </w:r>
+      <w:r>
+        <w:rPr>
+          <w:rStyle w:val="NormalTok"/>
+        </w:rPr>
+        <w:t xml:space="preserve">(</w:t>
+      </w:r>
+      <w:r>
+        <w:rPr>
+          <w:rStyle w:val="StringTok"/>
+        </w:rPr>
+        <w:t xml:space="preserve">"inches|in|''|</w:t>
+      </w:r>
+      <w:r>
+        <w:rPr>
+          <w:rStyle w:val="SpecialCharTok"/>
+        </w:rPr>
+        <w:t xml:space="preserve">\"</w:t>
+      </w:r>
+      <w:r>
+        <w:rPr>
+          <w:rStyle w:val="StringTok"/>
+        </w:rPr>
+        <w:t xml:space="preserve">"</w:t>
+      </w:r>
+      <w:r>
+        <w:rPr>
+          <w:rStyle w:val="NormalTok"/>
+        </w:rPr>
+        <w:t xml:space="preserve">, </w:t>
+      </w:r>
+      <w:r>
+        <w:rPr>
+          <w:rStyle w:val="StringTok"/>
+        </w:rPr>
+        <w:t xml:space="preserve">""</w:t>
+      </w:r>
+      <w:r>
+        <w:rPr>
+          <w:rStyle w:val="NormalTok"/>
+        </w:rPr>
+        <w:t xml:space="preserve">) </w:t>
+      </w:r>
+      <w:r>
+        <w:rPr>
+          <w:rStyle w:val="SpecialCharTok"/>
+        </w:rPr>
+        <w:t xml:space="preserve">%&gt;%</w:t>
+      </w:r>
+      <w:r>
+        <w:rPr>
+          <w:rStyle w:val="NormalTok"/>
+        </w:rPr>
+        <w:t xml:space="preserve"> </w:t>
+      </w:r>
+      <w:r>
+        <w:br/>
+      </w:r>
+      <w:r>
+        <w:rPr>
+          <w:rStyle w:val="NormalTok"/>
+        </w:rPr>
+        <w:t xml:space="preserve">  </w:t>
+      </w:r>
+      <w:r>
+        <w:rPr>
+          <w:rStyle w:val="FunctionTok"/>
+        </w:rPr>
+        <w:t xml:space="preserve">str_replace</w:t>
+      </w:r>
+      <w:r>
+        <w:rPr>
+          <w:rStyle w:val="NormalTok"/>
+        </w:rPr>
+        <w:t xml:space="preserve">(</w:t>
+      </w:r>
+      <w:r>
+        <w:rPr>
+          <w:rStyle w:val="StringTok"/>
+        </w:rPr>
+        <w:t xml:space="preserve">"^([4-7])</w:t>
+      </w:r>
+      <w:r>
+        <w:rPr>
+          <w:rStyle w:val="SpecialCharTok"/>
+        </w:rPr>
+        <w:t xml:space="preserve">\\</w:t>
+      </w:r>
+      <w:r>
+        <w:rPr>
+          <w:rStyle w:val="StringTok"/>
+        </w:rPr>
+        <w:t xml:space="preserve">s*[,</w:t>
+      </w:r>
+      <w:r>
+        <w:rPr>
+          <w:rStyle w:val="SpecialCharTok"/>
+        </w:rPr>
+        <w:t xml:space="preserve">\\</w:t>
+      </w:r>
+      <w:r>
+        <w:rPr>
+          <w:rStyle w:val="StringTok"/>
+        </w:rPr>
+        <w:t xml:space="preserve">.</w:t>
+      </w:r>
+      <w:r>
+        <w:rPr>
+          <w:rStyle w:val="SpecialCharTok"/>
+        </w:rPr>
+        <w:t xml:space="preserve">\\</w:t>
+      </w:r>
+      <w:r>
+        <w:rPr>
+          <w:rStyle w:val="StringTok"/>
+        </w:rPr>
+        <w:t xml:space="preserve">s+]</w:t>
+      </w:r>
+      <w:r>
+        <w:rPr>
+          <w:rStyle w:val="SpecialCharTok"/>
+        </w:rPr>
+        <w:t xml:space="preserve">\\</w:t>
+      </w:r>
+      <w:r>
+        <w:rPr>
+          <w:rStyle w:val="StringTok"/>
+        </w:rPr>
+        <w:t xml:space="preserve">s*(</w:t>
+      </w:r>
+      <w:r>
+        <w:rPr>
+          <w:rStyle w:val="SpecialCharTok"/>
+        </w:rPr>
+        <w:t xml:space="preserve">\\</w:t>
+      </w:r>
+      <w:r>
+        <w:rPr>
+          <w:rStyle w:val="StringTok"/>
+        </w:rPr>
+        <w:t xml:space="preserve">d*)$"</w:t>
+      </w:r>
+      <w:r>
+        <w:rPr>
+          <w:rStyle w:val="NormalTok"/>
+        </w:rPr>
+        <w:t xml:space="preserve">, </w:t>
+      </w:r>
+      <w:r>
+        <w:rPr>
+          <w:rStyle w:val="StringTok"/>
+        </w:rPr>
+        <w:t xml:space="preserve">"</w:t>
+      </w:r>
+      <w:r>
+        <w:rPr>
+          <w:rStyle w:val="SpecialCharTok"/>
+        </w:rPr>
+        <w:t xml:space="preserve">\\</w:t>
+      </w:r>
+      <w:r>
+        <w:rPr>
+          <w:rStyle w:val="StringTok"/>
+        </w:rPr>
+        <w:t xml:space="preserve">1'</w:t>
+      </w:r>
+      <w:r>
+        <w:rPr>
+          <w:rStyle w:val="SpecialCharTok"/>
+        </w:rPr>
+        <w:t xml:space="preserve">\\</w:t>
+      </w:r>
+      <w:r>
+        <w:rPr>
+          <w:rStyle w:val="StringTok"/>
+        </w:rPr>
+        <w:t xml:space="preserve">2"</w:t>
+      </w:r>
+      <w:r>
+        <w:rPr>
+          <w:rStyle w:val="NormalTok"/>
+        </w:rPr>
+        <w:t xml:space="preserve">)</w:t>
+      </w:r>
+      <w:r>
+        <w:br/>
+      </w:r>
+      <w:r>
+        <w:br/>
+      </w:r>
+      <w:r>
+        <w:rPr>
+          <w:rStyle w:val="NormalTok"/>
+        </w:rPr>
+        <w:t xml:space="preserve">pattern </w:t>
+      </w:r>
+      <w:r>
+        <w:rPr>
+          <w:rStyle w:val="OtherTok"/>
+        </w:rPr>
+        <w:t xml:space="preserve">&lt;-</w:t>
+      </w:r>
+      <w:r>
+        <w:rPr>
+          <w:rStyle w:val="NormalTok"/>
+        </w:rPr>
+        <w:t xml:space="preserve"> </w:t>
+      </w:r>
+      <w:r>
+        <w:rPr>
+          <w:rStyle w:val="StringTok"/>
+        </w:rPr>
+        <w:t xml:space="preserve">"^[4-7]</w:t>
+      </w:r>
+      <w:r>
+        <w:rPr>
+          <w:rStyle w:val="SpecialCharTok"/>
+        </w:rPr>
+        <w:t xml:space="preserve">\\</w:t>
+      </w:r>
+      <w:r>
+        <w:rPr>
+          <w:rStyle w:val="StringTok"/>
+        </w:rPr>
+        <w:t xml:space="preserve">s*'</w:t>
+      </w:r>
+      <w:r>
+        <w:rPr>
+          <w:rStyle w:val="SpecialCharTok"/>
+        </w:rPr>
+        <w:t xml:space="preserve">\\</w:t>
+      </w:r>
+      <w:r>
+        <w:rPr>
+          <w:rStyle w:val="StringTok"/>
+        </w:rPr>
+        <w:t xml:space="preserve">s*</w:t>
+      </w:r>
+      <w:r>
+        <w:rPr>
+          <w:rStyle w:val="SpecialCharTok"/>
+        </w:rPr>
+        <w:t xml:space="preserve">\\</w:t>
+      </w:r>
+      <w:r>
+        <w:rPr>
+          <w:rStyle w:val="StringTok"/>
+        </w:rPr>
+        <w:t xml:space="preserve">d{1,2}$"</w:t>
+      </w:r>
+      <w:r>
+        <w:br/>
+      </w:r>
+      <w:r>
+        <w:rPr>
+          <w:rStyle w:val="FunctionTok"/>
+        </w:rPr>
+        <w:t xml:space="preserve">str_detect</w:t>
+      </w:r>
+      <w:r>
+        <w:rPr>
+          <w:rStyle w:val="NormalTok"/>
+        </w:rPr>
+        <w:t xml:space="preserve">(converted, pattern)</w:t>
+      </w:r>
+    </w:p>
+    <w:p>
+      <w:pPr>
+        <w:pStyle w:val="SourceCode"/>
+      </w:pPr>
+      <w:r>
+        <w:rPr>
+          <w:rStyle w:val="VerbatimChar"/>
+        </w:rPr>
+        <w:t xml:space="preserve">## [1]  TRUE  TRUE FALSE FALSE</w:t>
+      </w:r>
+    </w:p>
+    <w:p>
+      <w:pPr>
+        <w:pStyle w:val="FirstParagraph"/>
+      </w:pPr>
+      <w:r>
+        <w:t xml:space="preserve">It seems like the problem may be due to spaces around the words feet|foot|ft and inches|in. What is another way you could fix this problem?</w:t>
+      </w:r>
+    </w:p>
+    <w:p>
+      <w:pPr>
+        <w:pStyle w:val="BodyText"/>
+      </w:pPr>
+      <w:r>
+        <w:rPr>
+          <w:bCs/>
+          <w:b/>
+        </w:rPr>
+        <w:t xml:space="preserve">Answer:</w:t>
+      </w:r>
+    </w:p>
+    <w:p>
+      <w:pPr>
+        <w:pStyle w:val="SourceCode"/>
+      </w:pPr>
+      <w:r>
+        <w:rPr>
+          <w:rStyle w:val="NormalTok"/>
+        </w:rPr>
+        <w:t xml:space="preserve">converted </w:t>
+      </w:r>
+      <w:r>
+        <w:rPr>
+          <w:rStyle w:val="OtherTok"/>
+        </w:rPr>
+        <w:t xml:space="preserve">&lt;-</w:t>
+      </w:r>
+      <w:r>
+        <w:rPr>
+          <w:rStyle w:val="NormalTok"/>
+        </w:rPr>
+        <w:t xml:space="preserve"> s </w:t>
+      </w:r>
+      <w:r>
+        <w:rPr>
+          <w:rStyle w:val="SpecialCharTok"/>
+        </w:rPr>
+        <w:t xml:space="preserve">%&gt;%</w:t>
+      </w:r>
+      <w:r>
+        <w:rPr>
+          <w:rStyle w:val="NormalTok"/>
+        </w:rPr>
+        <w:t xml:space="preserve"> </w:t>
+      </w:r>
+      <w:r>
+        <w:br/>
+      </w:r>
+      <w:r>
+        <w:rPr>
+          <w:rStyle w:val="NormalTok"/>
+        </w:rPr>
+        <w:t xml:space="preserve">    </w:t>
+      </w:r>
+      <w:r>
+        <w:rPr>
+          <w:rStyle w:val="FunctionTok"/>
+        </w:rPr>
+        <w:t xml:space="preserve">str_replace</w:t>
+      </w:r>
+      <w:r>
+        <w:rPr>
+          <w:rStyle w:val="NormalTok"/>
+        </w:rPr>
+        <w:t xml:space="preserve">(</w:t>
+      </w:r>
+      <w:r>
+        <w:rPr>
+          <w:rStyle w:val="StringTok"/>
+        </w:rPr>
+        <w:t xml:space="preserve">"</w:t>
+      </w:r>
+      <w:r>
+        <w:rPr>
+          <w:rStyle w:val="SpecialCharTok"/>
+        </w:rPr>
+        <w:t xml:space="preserve">\\</w:t>
+      </w:r>
+      <w:r>
+        <w:rPr>
+          <w:rStyle w:val="StringTok"/>
+        </w:rPr>
+        <w:t xml:space="preserve">s*(feet|foot|ft)</w:t>
+      </w:r>
+      <w:r>
+        <w:rPr>
+          <w:rStyle w:val="SpecialCharTok"/>
+        </w:rPr>
+        <w:t xml:space="preserve">\\</w:t>
+      </w:r>
+      <w:r>
+        <w:rPr>
+          <w:rStyle w:val="StringTok"/>
+        </w:rPr>
+        <w:t xml:space="preserve">s*"</w:t>
+      </w:r>
+      <w:r>
+        <w:rPr>
+          <w:rStyle w:val="NormalTok"/>
+        </w:rPr>
+        <w:t xml:space="preserve">, </w:t>
+      </w:r>
+      <w:r>
+        <w:rPr>
+          <w:rStyle w:val="StringTok"/>
+        </w:rPr>
+        <w:t xml:space="preserve">"'"</w:t>
+      </w:r>
+      <w:r>
+        <w:rPr>
+          <w:rStyle w:val="NormalTok"/>
+        </w:rPr>
+        <w:t xml:space="preserve">) </w:t>
+      </w:r>
+      <w:r>
+        <w:rPr>
+          <w:rStyle w:val="SpecialCharTok"/>
+        </w:rPr>
+        <w:t xml:space="preserve">%&gt;%</w:t>
+      </w:r>
+      <w:r>
+        <w:rPr>
+          <w:rStyle w:val="NormalTok"/>
+        </w:rPr>
+        <w:t xml:space="preserve"> </w:t>
+      </w:r>
+      <w:r>
+        <w:br/>
+      </w:r>
+      <w:r>
+        <w:rPr>
+          <w:rStyle w:val="NormalTok"/>
+        </w:rPr>
+        <w:t xml:space="preserve">    </w:t>
+      </w:r>
+      <w:r>
+        <w:rPr>
+          <w:rStyle w:val="FunctionTok"/>
+        </w:rPr>
+        <w:t xml:space="preserve">str_replace</w:t>
+      </w:r>
+      <w:r>
+        <w:rPr>
+          <w:rStyle w:val="NormalTok"/>
+        </w:rPr>
+        <w:t xml:space="preserve">(</w:t>
+      </w:r>
+      <w:r>
+        <w:rPr>
+          <w:rStyle w:val="StringTok"/>
+        </w:rPr>
+        <w:t xml:space="preserve">"</w:t>
+      </w:r>
+      <w:r>
+        <w:rPr>
+          <w:rStyle w:val="SpecialCharTok"/>
+        </w:rPr>
+        <w:t xml:space="preserve">\\</w:t>
+      </w:r>
+      <w:r>
+        <w:rPr>
+          <w:rStyle w:val="StringTok"/>
+        </w:rPr>
+        <w:t xml:space="preserve">s*(inches|in|''|</w:t>
+      </w:r>
+      <w:r>
+        <w:rPr>
+          <w:rStyle w:val="SpecialCharTok"/>
+        </w:rPr>
+        <w:t xml:space="preserve">\"</w:t>
+      </w:r>
+      <w:r>
+        <w:rPr>
+          <w:rStyle w:val="StringTok"/>
+        </w:rPr>
+        <w:t xml:space="preserve">)</w:t>
+      </w:r>
+      <w:r>
+        <w:rPr>
+          <w:rStyle w:val="SpecialCharTok"/>
+        </w:rPr>
+        <w:t xml:space="preserve">\\</w:t>
+      </w:r>
+      <w:r>
+        <w:rPr>
+          <w:rStyle w:val="StringTok"/>
+        </w:rPr>
+        <w:t xml:space="preserve">s*"</w:t>
+      </w:r>
+      <w:r>
+        <w:rPr>
+          <w:rStyle w:val="NormalTok"/>
+        </w:rPr>
+        <w:t xml:space="preserve">, </w:t>
+      </w:r>
+      <w:r>
+        <w:rPr>
+          <w:rStyle w:val="StringTok"/>
+        </w:rPr>
+        <w:t xml:space="preserve">""</w:t>
+      </w:r>
+      <w:r>
+        <w:rPr>
+          <w:rStyle w:val="NormalTok"/>
+        </w:rPr>
+        <w:t xml:space="preserve">) </w:t>
+      </w:r>
+      <w:r>
+        <w:rPr>
+          <w:rStyle w:val="SpecialCharTok"/>
+        </w:rPr>
+        <w:t xml:space="preserve">%&gt;%</w:t>
+      </w:r>
+      <w:r>
+        <w:rPr>
+          <w:rStyle w:val="NormalTok"/>
+        </w:rPr>
+        <w:t xml:space="preserve"> </w:t>
+      </w:r>
+      <w:r>
+        <w:br/>
+      </w:r>
+      <w:r>
+        <w:rPr>
+          <w:rStyle w:val="NormalTok"/>
+        </w:rPr>
+        <w:t xml:space="preserve">    </w:t>
+      </w:r>
+      <w:r>
+        <w:rPr>
+          <w:rStyle w:val="FunctionTok"/>
+        </w:rPr>
+        <w:t xml:space="preserve">str_replace</w:t>
+      </w:r>
+      <w:r>
+        <w:rPr>
+          <w:rStyle w:val="NormalTok"/>
+        </w:rPr>
+        <w:t xml:space="preserve">(</w:t>
+      </w:r>
+      <w:r>
+        <w:rPr>
+          <w:rStyle w:val="StringTok"/>
+        </w:rPr>
+        <w:t xml:space="preserve">"^([4-7])</w:t>
+      </w:r>
+      <w:r>
+        <w:rPr>
+          <w:rStyle w:val="SpecialCharTok"/>
+        </w:rPr>
+        <w:t xml:space="preserve">\\</w:t>
+      </w:r>
+      <w:r>
+        <w:rPr>
+          <w:rStyle w:val="StringTok"/>
+        </w:rPr>
+        <w:t xml:space="preserve">s*[,</w:t>
+      </w:r>
+      <w:r>
+        <w:rPr>
+          <w:rStyle w:val="SpecialCharTok"/>
+        </w:rPr>
+        <w:t xml:space="preserve">\\</w:t>
+      </w:r>
+      <w:r>
+        <w:rPr>
+          <w:rStyle w:val="StringTok"/>
+        </w:rPr>
+        <w:t xml:space="preserve">.</w:t>
+      </w:r>
+      <w:r>
+        <w:rPr>
+          <w:rStyle w:val="SpecialCharTok"/>
+        </w:rPr>
+        <w:t xml:space="preserve">\\</w:t>
+      </w:r>
+      <w:r>
+        <w:rPr>
+          <w:rStyle w:val="StringTok"/>
+        </w:rPr>
+        <w:t xml:space="preserve">s+]</w:t>
+      </w:r>
+      <w:r>
+        <w:rPr>
+          <w:rStyle w:val="SpecialCharTok"/>
+        </w:rPr>
+        <w:t xml:space="preserve">\\</w:t>
+      </w:r>
+      <w:r>
+        <w:rPr>
+          <w:rStyle w:val="StringTok"/>
+        </w:rPr>
+        <w:t xml:space="preserve">s*(</w:t>
+      </w:r>
+      <w:r>
+        <w:rPr>
+          <w:rStyle w:val="SpecialCharTok"/>
+        </w:rPr>
+        <w:t xml:space="preserve">\\</w:t>
+      </w:r>
+      <w:r>
+        <w:rPr>
+          <w:rStyle w:val="StringTok"/>
+        </w:rPr>
+        <w:t xml:space="preserve">d*)$"</w:t>
+      </w:r>
+      <w:r>
+        <w:rPr>
+          <w:rStyle w:val="NormalTok"/>
+        </w:rPr>
+        <w:t xml:space="preserve">, </w:t>
+      </w:r>
+      <w:r>
+        <w:rPr>
+          <w:rStyle w:val="StringTok"/>
+        </w:rPr>
+        <w:t xml:space="preserve">"</w:t>
+      </w:r>
+      <w:r>
+        <w:rPr>
+          <w:rStyle w:val="SpecialCharTok"/>
+        </w:rPr>
+        <w:t xml:space="preserve">\\</w:t>
+      </w:r>
+      <w:r>
+        <w:rPr>
+          <w:rStyle w:val="StringTok"/>
+        </w:rPr>
+        <w:t xml:space="preserve">1'</w:t>
+      </w:r>
+      <w:r>
+        <w:rPr>
+          <w:rStyle w:val="SpecialCharTok"/>
+        </w:rPr>
+        <w:t xml:space="preserve">\\</w:t>
+      </w:r>
+      <w:r>
+        <w:rPr>
+          <w:rStyle w:val="StringTok"/>
+        </w:rPr>
+        <w:t xml:space="preserve">2"</w:t>
+      </w:r>
+      <w:r>
+        <w:rPr>
+          <w:rStyle w:val="NormalTok"/>
+        </w:rPr>
+        <w:t xml:space="preserve">)</w:t>
+      </w:r>
+    </w:p>
+    <w:bookmarkEnd w:id="91"/>
+    <w:bookmarkEnd w:id="92"/>
+    <w:bookmarkStart w:id="96" w:name="Xb7cde817ea49306fbcb201cc93033520371f9ba"/>
+    <w:p>
+      <w:pPr>
+        <w:pStyle w:val="Heading1"/>
+      </w:pPr>
+      <w:r>
+        <w:t xml:space="preserve">Assessment Part 1: String Processing Part 3</w:t>
+      </w:r>
+    </w:p>
+    <w:bookmarkStart w:id="93" w:name="question-1-6"/>
+    <w:p>
+      <w:pPr>
+        <w:pStyle w:val="Heading3"/>
+      </w:pPr>
+      <w:r>
+        <w:rPr>
+          <w:bCs/>
+          <w:b/>
+        </w:rPr>
+        <w:t xml:space="preserve">Question 1</w:t>
+      </w:r>
+    </w:p>
+    <w:p>
+      <w:pPr>
+        <w:pStyle w:val="FirstParagraph"/>
+      </w:pPr>
+      <w:r>
+        <w:t xml:space="preserve">You have the following table, schedule:</w:t>
+      </w:r>
+    </w:p>
+    <w:p>
+      <w:pPr>
+        <w:pStyle w:val="SourceCode"/>
+      </w:pPr>
+      <w:r>
+        <w:rPr>
+          <w:rStyle w:val="NormalTok"/>
+        </w:rPr>
+        <w:t xml:space="preserve">day </w:t>
+      </w:r>
+      <w:r>
+        <w:rPr>
+          <w:rStyle w:val="OtherTok"/>
+        </w:rPr>
+        <w:t xml:space="preserve">&lt;-</w:t>
+      </w:r>
+      <w:r>
+        <w:rPr>
+          <w:rStyle w:val="NormalTok"/>
+        </w:rPr>
+        <w:t xml:space="preserve"> </w:t>
+      </w:r>
+      <w:r>
+        <w:rPr>
+          <w:rStyle w:val="FunctionTok"/>
+        </w:rPr>
+        <w:t xml:space="preserve">c</w:t>
+      </w:r>
+      <w:r>
+        <w:rPr>
+          <w:rStyle w:val="NormalTok"/>
+        </w:rPr>
+        <w:t xml:space="preserve">(</w:t>
+      </w:r>
+      <w:r>
+        <w:rPr>
+          <w:rStyle w:val="StringTok"/>
+        </w:rPr>
+        <w:t xml:space="preserve">"monday"</w:t>
+      </w:r>
+      <w:r>
+        <w:rPr>
+          <w:rStyle w:val="NormalTok"/>
+        </w:rPr>
+        <w:t xml:space="preserve">,</w:t>
+      </w:r>
+      <w:r>
+        <w:rPr>
+          <w:rStyle w:val="StringTok"/>
+        </w:rPr>
+        <w:t xml:space="preserve">"tuesday"</w:t>
+      </w:r>
+      <w:r>
+        <w:rPr>
+          <w:rStyle w:val="NormalTok"/>
+        </w:rPr>
+        <w:t xml:space="preserve">)</w:t>
+      </w:r>
+      <w:r>
+        <w:br/>
+      </w:r>
+      <w:r>
+        <w:rPr>
+          <w:rStyle w:val="NormalTok"/>
+        </w:rPr>
+        <w:t xml:space="preserve">staff </w:t>
+      </w:r>
+      <w:r>
+        <w:rPr>
+          <w:rStyle w:val="OtherTok"/>
+        </w:rPr>
+        <w:t xml:space="preserve">&lt;-</w:t>
+      </w:r>
+      <w:r>
+        <w:rPr>
+          <w:rStyle w:val="NormalTok"/>
+        </w:rPr>
+        <w:t xml:space="preserve"> </w:t>
+      </w:r>
+      <w:r>
+        <w:rPr>
+          <w:rStyle w:val="FunctionTok"/>
+        </w:rPr>
+        <w:t xml:space="preserve">c</w:t>
+      </w:r>
+      <w:r>
+        <w:rPr>
+          <w:rStyle w:val="NormalTok"/>
+        </w:rPr>
+        <w:t xml:space="preserve">(</w:t>
+      </w:r>
+      <w:r>
+        <w:rPr>
+          <w:rStyle w:val="StringTok"/>
+        </w:rPr>
+        <w:t xml:space="preserve">"Mandy, Chris and Laura"</w:t>
+      </w:r>
+      <w:r>
+        <w:rPr>
+          <w:rStyle w:val="NormalTok"/>
+        </w:rPr>
+        <w:t xml:space="preserve">, </w:t>
+      </w:r>
+      <w:r>
+        <w:rPr>
+          <w:rStyle w:val="StringTok"/>
+        </w:rPr>
+        <w:t xml:space="preserve">"Steve, Ruth and Frank"</w:t>
+      </w:r>
+      <w:r>
+        <w:rPr>
+          <w:rStyle w:val="NormalTok"/>
+        </w:rPr>
+        <w:t xml:space="preserve">)</w:t>
+      </w:r>
+      <w:r>
+        <w:br/>
+      </w:r>
+      <w:r>
+        <w:br/>
+      </w:r>
+      <w:r>
+        <w:rPr>
+          <w:rStyle w:val="NormalTok"/>
+        </w:rPr>
+        <w:t xml:space="preserve">schedule </w:t>
+      </w:r>
+      <w:r>
+        <w:rPr>
+          <w:rStyle w:val="OtherTok"/>
+        </w:rPr>
+        <w:t xml:space="preserve">&lt;-</w:t>
+      </w:r>
+      <w:r>
+        <w:rPr>
+          <w:rStyle w:val="NormalTok"/>
+        </w:rPr>
+        <w:t xml:space="preserve"> </w:t>
+      </w:r>
+      <w:r>
+        <w:rPr>
+          <w:rStyle w:val="FunctionTok"/>
+        </w:rPr>
+        <w:t xml:space="preserve">data.frame</w:t>
+      </w:r>
+      <w:r>
+        <w:rPr>
+          <w:rStyle w:val="NormalTok"/>
+        </w:rPr>
+        <w:t xml:space="preserve">(day,staff)</w:t>
+      </w:r>
+    </w:p>
+    <w:p>
+      <w:pPr>
+        <w:pStyle w:val="SourceCode"/>
+      </w:pPr>
+      <w:r>
+        <w:rPr>
+          <w:rStyle w:val="VerbatimChar"/>
+        </w:rPr>
+        <w:t xml:space="preserve">&gt;schedule</w:t>
+      </w:r>
+      <w:r>
+        <w:br/>
+      </w:r>
+      <w:r>
+        <w:rPr>
+          <w:rStyle w:val="VerbatimChar"/>
+        </w:rPr>
+        <w:t xml:space="preserve">day     staff</w:t>
+      </w:r>
+      <w:r>
+        <w:br/>
+      </w:r>
+      <w:r>
+        <w:rPr>
+          <w:rStyle w:val="VerbatimChar"/>
+        </w:rPr>
+        <w:t xml:space="preserve">Monday      Mandy, Chris and Laura</w:t>
+      </w:r>
+      <w:r>
+        <w:br/>
+      </w:r>
+      <w:r>
+        <w:rPr>
+          <w:rStyle w:val="VerbatimChar"/>
+        </w:rPr>
+        <w:t xml:space="preserve">Tuesday     Steve, Ruth and Frank</w:t>
+      </w:r>
+    </w:p>
+    <w:p>
+      <w:pPr>
+        <w:pStyle w:val="FirstParagraph"/>
+      </w:pPr>
+      <w:r>
+        <w:t xml:space="preserve">You want to turn this into a more useful data frame.</w:t>
+      </w:r>
+    </w:p>
+    <w:p>
+      <w:pPr>
+        <w:pStyle w:val="BodyText"/>
+      </w:pPr>
+      <w:r>
+        <w:t xml:space="preserve">Which two commands would properly split the text in the</w:t>
+      </w:r>
+      <w:r>
+        <w:t xml:space="preserve"> </w:t>
+      </w:r>
+      <w:r>
+        <w:t xml:space="preserve">“</w:t>
+      </w:r>
+      <w:r>
+        <w:t xml:space="preserve">staff</w:t>
+      </w:r>
+      <w:r>
+        <w:t xml:space="preserve">”</w:t>
+      </w:r>
+      <w:r>
+        <w:t xml:space="preserve"> </w:t>
+      </w:r>
+      <w:r>
+        <w:t xml:space="preserve">column into each individual name? Select ALL that apply.</w:t>
+      </w:r>
+    </w:p>
+    <w:p>
+      <w:pPr>
+        <w:pStyle w:val="BodyText"/>
+      </w:pPr>
+      <w:r>
+        <w:rPr>
+          <w:bCs/>
+          <w:b/>
+        </w:rPr>
+        <w:t xml:space="preserve">Answer:</w:t>
+      </w:r>
+    </w:p>
+    <w:p>
+      <w:pPr>
+        <w:pStyle w:val="SourceCode"/>
+      </w:pPr>
+      <w:r>
+        <w:rPr>
+          <w:rStyle w:val="FunctionTok"/>
+        </w:rPr>
+        <w:t xml:space="preserve">str_split</w:t>
+      </w:r>
+      <w:r>
+        <w:rPr>
+          <w:rStyle w:val="NormalTok"/>
+        </w:rPr>
+        <w:t xml:space="preserve">(schedule</w:t>
+      </w:r>
+      <w:r>
+        <w:rPr>
+          <w:rStyle w:val="SpecialCharTok"/>
+        </w:rPr>
+        <w:t xml:space="preserve">$</w:t>
+      </w:r>
+      <w:r>
+        <w:rPr>
+          <w:rStyle w:val="NormalTok"/>
+        </w:rPr>
+        <w:t xml:space="preserve">staff, </w:t>
+      </w:r>
+      <w:r>
+        <w:rPr>
+          <w:rStyle w:val="StringTok"/>
+        </w:rPr>
+        <w:t xml:space="preserve">",</w:t>
+      </w:r>
+      <w:r>
+        <w:rPr>
+          <w:rStyle w:val="SpecialCharTok"/>
+        </w:rPr>
+        <w:t xml:space="preserve">\\</w:t>
+      </w:r>
+      <w:r>
+        <w:rPr>
+          <w:rStyle w:val="StringTok"/>
+        </w:rPr>
+        <w:t xml:space="preserve">s|</w:t>
+      </w:r>
+      <w:r>
+        <w:rPr>
+          <w:rStyle w:val="SpecialCharTok"/>
+        </w:rPr>
+        <w:t xml:space="preserve">\\</w:t>
+      </w:r>
+      <w:r>
+        <w:rPr>
+          <w:rStyle w:val="StringTok"/>
+        </w:rPr>
+        <w:t xml:space="preserve">sand</w:t>
+      </w:r>
+      <w:r>
+        <w:rPr>
+          <w:rStyle w:val="SpecialCharTok"/>
+        </w:rPr>
+        <w:t xml:space="preserve">\\</w:t>
+      </w:r>
+      <w:r>
+        <w:rPr>
+          <w:rStyle w:val="StringTok"/>
+        </w:rPr>
+        <w:t xml:space="preserve">s"</w:t>
+      </w:r>
+      <w:r>
+        <w:rPr>
+          <w:rStyle w:val="NormalTok"/>
+        </w:rPr>
+        <w:t xml:space="preserve">)</w:t>
+      </w:r>
+    </w:p>
+    <w:p>
+      <w:pPr>
+        <w:pStyle w:val="SourceCode"/>
+      </w:pPr>
+      <w:r>
+        <w:rPr>
+          <w:rStyle w:val="VerbatimChar"/>
+        </w:rPr>
+        <w:t xml:space="preserve">## [[1]]</w:t>
+      </w:r>
+      <w:r>
+        <w:br/>
+      </w:r>
+      <w:r>
+        <w:rPr>
+          <w:rStyle w:val="VerbatimChar"/>
+        </w:rPr>
+        <w:t xml:space="preserve">## [1] "Mandy" "Chris" "Laura"</w:t>
+      </w:r>
+      <w:r>
+        <w:br/>
+      </w:r>
+      <w:r>
+        <w:rPr>
+          <w:rStyle w:val="VerbatimChar"/>
+        </w:rPr>
+        <w:t xml:space="preserve">## </w:t>
+      </w:r>
+      <w:r>
+        <w:br/>
+      </w:r>
+      <w:r>
+        <w:rPr>
+          <w:rStyle w:val="VerbatimChar"/>
+        </w:rPr>
+        <w:t xml:space="preserve">## [[2]]</w:t>
+      </w:r>
+      <w:r>
+        <w:br/>
+      </w:r>
+      <w:r>
+        <w:rPr>
+          <w:rStyle w:val="VerbatimChar"/>
+        </w:rPr>
+        <w:t xml:space="preserve">## [1] "Steve" "Ruth"  "Frank"</w:t>
+      </w:r>
+    </w:p>
+    <w:p>
+      <w:pPr>
+        <w:pStyle w:val="SourceCode"/>
+      </w:pPr>
+      <w:r>
+        <w:rPr>
+          <w:rStyle w:val="FunctionTok"/>
+        </w:rPr>
+        <w:t xml:space="preserve">str_split</w:t>
+      </w:r>
+      <w:r>
+        <w:rPr>
+          <w:rStyle w:val="NormalTok"/>
+        </w:rPr>
+        <w:t xml:space="preserve">(schedule</w:t>
+      </w:r>
+      <w:r>
+        <w:rPr>
+          <w:rStyle w:val="SpecialCharTok"/>
+        </w:rPr>
+        <w:t xml:space="preserve">$</w:t>
+      </w:r>
+      <w:r>
+        <w:rPr>
+          <w:rStyle w:val="NormalTok"/>
+        </w:rPr>
+        <w:t xml:space="preserve">staff, </w:t>
+      </w:r>
+      <w:r>
+        <w:rPr>
+          <w:rStyle w:val="StringTok"/>
+        </w:rPr>
+        <w:t xml:space="preserve">", | and "</w:t>
+      </w:r>
+      <w:r>
+        <w:rPr>
+          <w:rStyle w:val="NormalTok"/>
+        </w:rPr>
+        <w:t xml:space="preserve">)</w:t>
+      </w:r>
+    </w:p>
+    <w:p>
+      <w:pPr>
+        <w:pStyle w:val="SourceCode"/>
+      </w:pPr>
+      <w:r>
+        <w:rPr>
+          <w:rStyle w:val="VerbatimChar"/>
+        </w:rPr>
+        <w:t xml:space="preserve">## [[1]]</w:t>
+      </w:r>
+      <w:r>
+        <w:br/>
+      </w:r>
+      <w:r>
+        <w:rPr>
+          <w:rStyle w:val="VerbatimChar"/>
+        </w:rPr>
+        <w:t xml:space="preserve">## [1] "Mandy" "Chris" "Laura"</w:t>
+      </w:r>
+      <w:r>
+        <w:br/>
+      </w:r>
+      <w:r>
+        <w:rPr>
+          <w:rStyle w:val="VerbatimChar"/>
+        </w:rPr>
+        <w:t xml:space="preserve">## </w:t>
+      </w:r>
+      <w:r>
+        <w:br/>
+      </w:r>
+      <w:r>
+        <w:rPr>
+          <w:rStyle w:val="VerbatimChar"/>
+        </w:rPr>
+        <w:t xml:space="preserve">## [[2]]</w:t>
+      </w:r>
+      <w:r>
+        <w:br/>
+      </w:r>
+      <w:r>
+        <w:rPr>
+          <w:rStyle w:val="VerbatimChar"/>
+        </w:rPr>
+        <w:t xml:space="preserve">## [1] "Steve" "Ruth"  "Frank"</w:t>
+      </w:r>
+    </w:p>
+    <w:bookmarkEnd w:id="93"/>
+    <w:bookmarkStart w:id="94" w:name="question-2-6"/>
+    <w:p>
+      <w:pPr>
+        <w:pStyle w:val="Heading3"/>
+      </w:pPr>
+      <w:r>
+        <w:rPr>
+          <w:bCs/>
+          <w:b/>
+        </w:rPr>
+        <w:t xml:space="preserve">Question 2</w:t>
+      </w:r>
+    </w:p>
+    <w:p>
+      <w:pPr>
+        <w:pStyle w:val="FirstParagraph"/>
+      </w:pPr>
+      <w:r>
+        <w:t xml:space="preserve">You have the following table, schedule:</w:t>
+      </w:r>
+    </w:p>
+    <w:p>
+      <w:pPr>
+        <w:pStyle w:val="SourceCode"/>
+      </w:pPr>
+      <w:r>
+        <w:rPr>
+          <w:rStyle w:val="VerbatimChar"/>
+        </w:rPr>
+        <w:t xml:space="preserve">&gt; schedule</w:t>
+      </w:r>
+      <w:r>
+        <w:br/>
+      </w:r>
+      <w:r>
+        <w:rPr>
+          <w:rStyle w:val="VerbatimChar"/>
+        </w:rPr>
+        <w:t xml:space="preserve">day         staff</w:t>
+      </w:r>
+      <w:r>
+        <w:br/>
+      </w:r>
+      <w:r>
+        <w:rPr>
+          <w:rStyle w:val="VerbatimChar"/>
+        </w:rPr>
+        <w:t xml:space="preserve">Monday      Mandy, Chris and Laura</w:t>
+      </w:r>
+      <w:r>
+        <w:br/>
+      </w:r>
+      <w:r>
+        <w:rPr>
+          <w:rStyle w:val="VerbatimChar"/>
+        </w:rPr>
+        <w:t xml:space="preserve">Tuesday     Steve, Ruth and Frank</w:t>
+      </w:r>
+    </w:p>
+    <w:p>
+      <w:pPr>
+        <w:pStyle w:val="FirstParagraph"/>
+      </w:pPr>
+      <w:r>
+        <w:t xml:space="preserve">What code would successfully turn your</w:t>
+      </w:r>
+      <w:r>
+        <w:t xml:space="preserve"> </w:t>
+      </w:r>
+      <w:r>
+        <w:t xml:space="preserve">“</w:t>
+      </w:r>
+      <w:r>
+        <w:t xml:space="preserve">Schedule</w:t>
+      </w:r>
+      <w:r>
+        <w:t xml:space="preserve">”</w:t>
+      </w:r>
+      <w:r>
+        <w:t xml:space="preserve"> </w:t>
+      </w:r>
+      <w:r>
+        <w:t xml:space="preserve">table into the following tidy table?</w:t>
+      </w:r>
+    </w:p>
+    <w:p>
+      <w:pPr>
+        <w:pStyle w:val="SourceCode"/>
+      </w:pPr>
+      <w:r>
+        <w:rPr>
+          <w:rStyle w:val="VerbatimChar"/>
+        </w:rPr>
+        <w:t xml:space="preserve">&gt; tidy</w:t>
+      </w:r>
+      <w:r>
+        <w:br/>
+      </w:r>
+      <w:r>
+        <w:rPr>
+          <w:rStyle w:val="VerbatimChar"/>
+        </w:rPr>
+        <w:t xml:space="preserve">day     staff</w:t>
+      </w:r>
+      <w:r>
+        <w:br/>
+      </w:r>
+      <w:r>
+        <w:rPr>
+          <w:rStyle w:val="VerbatimChar"/>
+        </w:rPr>
+        <w:t xml:space="preserve">&lt;chr&gt;   &lt;chr&gt;</w:t>
+      </w:r>
+      <w:r>
+        <w:br/>
+      </w:r>
+      <w:r>
+        <w:rPr>
+          <w:rStyle w:val="VerbatimChar"/>
+        </w:rPr>
+        <w:t xml:space="preserve">Monday  Mandy</w:t>
+      </w:r>
+      <w:r>
+        <w:br/>
+      </w:r>
+      <w:r>
+        <w:rPr>
+          <w:rStyle w:val="VerbatimChar"/>
+        </w:rPr>
+        <w:t xml:space="preserve">Monday  Chris</w:t>
+      </w:r>
+      <w:r>
+        <w:br/>
+      </w:r>
+      <w:r>
+        <w:rPr>
+          <w:rStyle w:val="VerbatimChar"/>
+        </w:rPr>
+        <w:t xml:space="preserve">Monday  Laura</w:t>
+      </w:r>
+      <w:r>
+        <w:br/>
+      </w:r>
+      <w:r>
+        <w:rPr>
+          <w:rStyle w:val="VerbatimChar"/>
+        </w:rPr>
+        <w:t xml:space="preserve">Tuesday Steve</w:t>
+      </w:r>
+      <w:r>
+        <w:br/>
+      </w:r>
+      <w:r>
+        <w:rPr>
+          <w:rStyle w:val="VerbatimChar"/>
+        </w:rPr>
+        <w:t xml:space="preserve">Tuesday Ruth </w:t>
+      </w:r>
+      <w:r>
+        <w:br/>
+      </w:r>
+      <w:r>
+        <w:rPr>
+          <w:rStyle w:val="VerbatimChar"/>
+        </w:rPr>
+        <w:t xml:space="preserve">Tuesday Frank</w:t>
+      </w:r>
+    </w:p>
+    <w:p>
+      <w:pPr>
+        <w:pStyle w:val="FirstParagraph"/>
+      </w:pPr>
+      <w:r>
+        <w:rPr>
+          <w:bCs/>
+          <w:b/>
+        </w:rPr>
+        <w:t xml:space="preserve">Answer:</w:t>
+      </w:r>
+    </w:p>
+    <w:p>
+      <w:pPr>
+        <w:pStyle w:val="SourceCode"/>
+      </w:pPr>
+      <w:r>
+        <w:rPr>
+          <w:rStyle w:val="NormalTok"/>
+        </w:rPr>
+        <w:t xml:space="preserve">tidy </w:t>
+      </w:r>
+      <w:r>
+        <w:rPr>
+          <w:rStyle w:val="OtherTok"/>
+        </w:rPr>
+        <w:t xml:space="preserve">&lt;-</w:t>
+      </w:r>
+      <w:r>
+        <w:rPr>
+          <w:rStyle w:val="NormalTok"/>
+        </w:rPr>
+        <w:t xml:space="preserve">  schedule </w:t>
+      </w:r>
+      <w:r>
+        <w:rPr>
+          <w:rStyle w:val="SpecialCharTok"/>
+        </w:rPr>
+        <w:t xml:space="preserve">%&gt;%</w:t>
+      </w:r>
+      <w:r>
+        <w:rPr>
+          <w:rStyle w:val="NormalTok"/>
+        </w:rPr>
+        <w:t xml:space="preserve"> </w:t>
+      </w:r>
+      <w:r>
+        <w:br/>
+      </w:r>
+      <w:r>
+        <w:rPr>
+          <w:rStyle w:val="NormalTok"/>
+        </w:rPr>
+        <w:t xml:space="preserve">  </w:t>
+      </w:r>
+      <w:r>
+        <w:rPr>
+          <w:rStyle w:val="FunctionTok"/>
+        </w:rPr>
+        <w:t xml:space="preserve">mutate</w:t>
+      </w:r>
+      <w:r>
+        <w:rPr>
+          <w:rStyle w:val="NormalTok"/>
+        </w:rPr>
+        <w:t xml:space="preserve">(</w:t>
+      </w:r>
+      <w:r>
+        <w:rPr>
+          <w:rStyle w:val="AttributeTok"/>
+        </w:rPr>
+        <w:t xml:space="preserve">staff =</w:t>
+      </w:r>
+      <w:r>
+        <w:rPr>
+          <w:rStyle w:val="NormalTok"/>
+        </w:rPr>
+        <w:t xml:space="preserve"> </w:t>
+      </w:r>
+      <w:r>
+        <w:rPr>
+          <w:rStyle w:val="FunctionTok"/>
+        </w:rPr>
+        <w:t xml:space="preserve">str_split</w:t>
+      </w:r>
+      <w:r>
+        <w:rPr>
+          <w:rStyle w:val="NormalTok"/>
+        </w:rPr>
+        <w:t xml:space="preserve">(staff, </w:t>
+      </w:r>
+      <w:r>
+        <w:rPr>
+          <w:rStyle w:val="StringTok"/>
+        </w:rPr>
+        <w:t xml:space="preserve">", | and "</w:t>
+      </w:r>
+      <w:r>
+        <w:rPr>
+          <w:rStyle w:val="NormalTok"/>
+        </w:rPr>
+        <w:t xml:space="preserve">)) </w:t>
+      </w:r>
+      <w:r>
+        <w:rPr>
+          <w:rStyle w:val="SpecialCharTok"/>
+        </w:rPr>
+        <w:t xml:space="preserve">%&gt;%</w:t>
+      </w:r>
+      <w:r>
+        <w:rPr>
+          <w:rStyle w:val="NormalTok"/>
+        </w:rPr>
+        <w:t xml:space="preserve"> </w:t>
+      </w:r>
+      <w:r>
+        <w:br/>
+      </w:r>
+      <w:r>
+        <w:rPr>
+          <w:rStyle w:val="NormalTok"/>
+        </w:rPr>
+        <w:t xml:space="preserve">  </w:t>
+      </w:r>
+      <w:r>
+        <w:rPr>
+          <w:rStyle w:val="FunctionTok"/>
+        </w:rPr>
+        <w:t xml:space="preserve">unnest</w:t>
+      </w:r>
+      <w:r>
+        <w:rPr>
+          <w:rStyle w:val="NormalTok"/>
+        </w:rPr>
+        <w:t xml:space="preserve">()</w:t>
+      </w:r>
+    </w:p>
+    <w:p>
+      <w:pPr>
+        <w:pStyle w:val="SourceCode"/>
+      </w:pPr>
+      <w:r>
+        <w:rPr>
+          <w:rStyle w:val="VerbatimChar"/>
+        </w:rPr>
+        <w:t xml:space="preserve">## Warning: `cols` is now required when using unnest().</w:t>
+      </w:r>
+      <w:r>
+        <w:br/>
+      </w:r>
+      <w:r>
+        <w:rPr>
+          <w:rStyle w:val="VerbatimChar"/>
+        </w:rPr>
+        <w:t xml:space="preserve">## Please use `cols = c(staff)`</w:t>
+      </w:r>
+    </w:p>
+    <w:bookmarkEnd w:id="94"/>
+    <w:bookmarkStart w:id="95" w:name="question-3-6"/>
+    <w:p>
+      <w:pPr>
+        <w:pStyle w:val="Heading3"/>
+      </w:pPr>
+      <w:r>
+        <w:rPr>
+          <w:bCs/>
+          <w:b/>
+        </w:rPr>
+        <w:t xml:space="preserve">Question 3</w:t>
+      </w:r>
+    </w:p>
+    <w:p>
+      <w:pPr>
+        <w:pStyle w:val="FirstParagraph"/>
+      </w:pPr>
+      <w:r>
+        <w:t xml:space="preserve">Using the gapminder data, you want to recode countries longer than 12 letters in the region</w:t>
+      </w:r>
+      <w:r>
+        <w:t xml:space="preserve"> </w:t>
+      </w:r>
+      <w:r>
+        <w:t xml:space="preserve">“</w:t>
+      </w:r>
+      <w:r>
+        <w:t xml:space="preserve">Middle Africa</w:t>
+      </w:r>
+      <w:r>
+        <w:t xml:space="preserve">”</w:t>
+      </w:r>
+      <w:r>
+        <w:t xml:space="preserve"> </w:t>
+      </w:r>
+      <w:r>
+        <w:t xml:space="preserve">to their abbreviations in a new column,</w:t>
+      </w:r>
+      <w:r>
+        <w:t xml:space="preserve"> </w:t>
+      </w:r>
+      <w:r>
+        <w:t xml:space="preserve">“</w:t>
+      </w:r>
+      <w:r>
+        <w:t xml:space="preserve">country_short</w:t>
+      </w:r>
+      <w:r>
+        <w:t xml:space="preserve">”</w:t>
+      </w:r>
+      <w:r>
+        <w:t xml:space="preserve">. Which code would accomplish this?</w:t>
+      </w:r>
+    </w:p>
+    <w:p>
+      <w:pPr>
+        <w:pStyle w:val="BodyText"/>
+      </w:pPr>
+      <w:r>
+        <w:rPr>
+          <w:bCs/>
+          <w:b/>
+        </w:rPr>
+        <w:t xml:space="preserve">Answer:</w:t>
+      </w:r>
+    </w:p>
+    <w:p>
+      <w:pPr>
+        <w:pStyle w:val="SourceCode"/>
+      </w:pPr>
+      <w:r>
+        <w:rPr>
+          <w:rStyle w:val="FunctionTok"/>
+        </w:rPr>
+        <w:t xml:space="preserve">library</w:t>
+      </w:r>
+      <w:r>
+        <w:rPr>
+          <w:rStyle w:val="NormalTok"/>
+        </w:rPr>
+        <w:t xml:space="preserve">(dslabs)</w:t>
+      </w:r>
+      <w:r>
+        <w:br/>
+      </w:r>
+      <w:r>
+        <w:rPr>
+          <w:rStyle w:val="FunctionTok"/>
+        </w:rPr>
+        <w:t xml:space="preserve">data</w:t>
+      </w:r>
+      <w:r>
+        <w:rPr>
+          <w:rStyle w:val="NormalTok"/>
+        </w:rPr>
+        <w:t xml:space="preserve">(</w:t>
+      </w:r>
+      <w:r>
+        <w:rPr>
+          <w:rStyle w:val="StringTok"/>
+        </w:rPr>
+        <w:t xml:space="preserve">"gapminder"</w:t>
+      </w:r>
+      <w:r>
+        <w:rPr>
+          <w:rStyle w:val="NormalTok"/>
+        </w:rPr>
+        <w:t xml:space="preserve">)</w:t>
+      </w:r>
+      <w:r>
+        <w:br/>
+      </w:r>
+      <w:r>
+        <w:rPr>
+          <w:rStyle w:val="NormalTok"/>
+        </w:rPr>
+        <w:t xml:space="preserve"> dat </w:t>
+      </w:r>
+      <w:r>
+        <w:rPr>
+          <w:rStyle w:val="OtherTok"/>
+        </w:rPr>
+        <w:t xml:space="preserve">&lt;-</w:t>
+      </w:r>
+      <w:r>
+        <w:rPr>
+          <w:rStyle w:val="NormalTok"/>
+        </w:rPr>
+        <w:t xml:space="preserve"> gapminder </w:t>
+      </w:r>
+      <w:r>
+        <w:rPr>
+          <w:rStyle w:val="SpecialCharTok"/>
+        </w:rPr>
+        <w:t xml:space="preserve">%&gt;%</w:t>
+      </w:r>
+      <w:r>
+        <w:rPr>
+          <w:rStyle w:val="NormalTok"/>
+        </w:rPr>
+        <w:t xml:space="preserve"> </w:t>
+      </w:r>
+      <w:r>
+        <w:rPr>
+          <w:rStyle w:val="FunctionTok"/>
+        </w:rPr>
+        <w:t xml:space="preserve">filter</w:t>
+      </w:r>
+      <w:r>
+        <w:rPr>
+          <w:rStyle w:val="NormalTok"/>
+        </w:rPr>
+        <w:t xml:space="preserve">(region </w:t>
+      </w:r>
+      <w:r>
+        <w:rPr>
+          <w:rStyle w:val="SpecialCharTok"/>
+        </w:rPr>
+        <w:t xml:space="preserve">==</w:t>
+      </w:r>
+      <w:r>
+        <w:rPr>
+          <w:rStyle w:val="NormalTok"/>
+        </w:rPr>
+        <w:t xml:space="preserve"> </w:t>
+      </w:r>
+      <w:r>
+        <w:rPr>
+          <w:rStyle w:val="StringTok"/>
+        </w:rPr>
+        <w:t xml:space="preserve">"Middle Africa"</w:t>
+      </w:r>
+      <w:r>
+        <w:rPr>
+          <w:rStyle w:val="NormalTok"/>
+        </w:rPr>
+        <w:t xml:space="preserve">) </w:t>
+      </w:r>
+      <w:r>
+        <w:rPr>
+          <w:rStyle w:val="SpecialCharTok"/>
+        </w:rPr>
+        <w:t xml:space="preserve">%&gt;%</w:t>
+      </w:r>
+      <w:r>
+        <w:rPr>
+          <w:rStyle w:val="NormalTok"/>
+        </w:rPr>
+        <w:t xml:space="preserve"> </w:t>
+      </w:r>
+      <w:r>
+        <w:br/>
+      </w:r>
+      <w:r>
+        <w:rPr>
+          <w:rStyle w:val="NormalTok"/>
+        </w:rPr>
+        <w:t xml:space="preserve">  </w:t>
+      </w:r>
+      <w:r>
+        <w:rPr>
+          <w:rStyle w:val="FunctionTok"/>
+        </w:rPr>
+        <w:t xml:space="preserve">mutate</w:t>
+      </w:r>
+      <w:r>
+        <w:rPr>
+          <w:rStyle w:val="NormalTok"/>
+        </w:rPr>
+        <w:t xml:space="preserve">(</w:t>
+      </w:r>
+      <w:r>
+        <w:rPr>
+          <w:rStyle w:val="AttributeTok"/>
+        </w:rPr>
+        <w:t xml:space="preserve">country_short =</w:t>
+      </w:r>
+      <w:r>
+        <w:rPr>
+          <w:rStyle w:val="NormalTok"/>
+        </w:rPr>
+        <w:t xml:space="preserve"> </w:t>
+      </w:r>
+      <w:r>
+        <w:rPr>
+          <w:rStyle w:val="FunctionTok"/>
+        </w:rPr>
+        <w:t xml:space="preserve">recode</w:t>
+      </w:r>
+      <w:r>
+        <w:rPr>
+          <w:rStyle w:val="NormalTok"/>
+        </w:rPr>
+        <w:t xml:space="preserve">(country, </w:t>
+      </w:r>
+      <w:r>
+        <w:br/>
+      </w:r>
+      <w:r>
+        <w:rPr>
+          <w:rStyle w:val="NormalTok"/>
+        </w:rPr>
+        <w:t xml:space="preserve">                                </w:t>
+      </w:r>
+      <w:r>
+        <w:rPr>
+          <w:rStyle w:val="StringTok"/>
+        </w:rPr>
+        <w:t xml:space="preserve">"Central African Republic"</w:t>
+      </w:r>
+      <w:r>
+        <w:rPr>
+          <w:rStyle w:val="NormalTok"/>
+        </w:rPr>
+        <w:t xml:space="preserve"> </w:t>
+      </w:r>
+      <w:r>
+        <w:rPr>
+          <w:rStyle w:val="OtherTok"/>
+        </w:rPr>
+        <w:t xml:space="preserve">=</w:t>
+      </w:r>
+      <w:r>
+        <w:rPr>
+          <w:rStyle w:val="NormalTok"/>
+        </w:rPr>
+        <w:t xml:space="preserve"> </w:t>
+      </w:r>
+      <w:r>
+        <w:rPr>
+          <w:rStyle w:val="StringTok"/>
+        </w:rPr>
+        <w:t xml:space="preserve">"CAR"</w:t>
+      </w:r>
+      <w:r>
+        <w:rPr>
+          <w:rStyle w:val="NormalTok"/>
+        </w:rPr>
+        <w:t xml:space="preserve">, </w:t>
+      </w:r>
+      <w:r>
+        <w:br/>
+      </w:r>
+      <w:r>
+        <w:rPr>
+          <w:rStyle w:val="NormalTok"/>
+        </w:rPr>
+        <w:t xml:space="preserve">                                </w:t>
+      </w:r>
+      <w:r>
+        <w:rPr>
+          <w:rStyle w:val="StringTok"/>
+        </w:rPr>
+        <w:t xml:space="preserve">"Congo, Dem. Rep."</w:t>
+      </w:r>
+      <w:r>
+        <w:rPr>
+          <w:rStyle w:val="NormalTok"/>
+        </w:rPr>
+        <w:t xml:space="preserve"> </w:t>
+      </w:r>
+      <w:r>
+        <w:rPr>
+          <w:rStyle w:val="OtherTok"/>
+        </w:rPr>
+        <w:t xml:space="preserve">=</w:t>
+      </w:r>
+      <w:r>
+        <w:rPr>
+          <w:rStyle w:val="NormalTok"/>
+        </w:rPr>
+        <w:t xml:space="preserve"> </w:t>
+      </w:r>
+      <w:r>
+        <w:rPr>
+          <w:rStyle w:val="StringTok"/>
+        </w:rPr>
+        <w:t xml:space="preserve">"DRC"</w:t>
+      </w:r>
+      <w:r>
+        <w:rPr>
+          <w:rStyle w:val="NormalTok"/>
+        </w:rPr>
+        <w:t xml:space="preserve">,</w:t>
+      </w:r>
+      <w:r>
+        <w:br/>
+      </w:r>
+      <w:r>
+        <w:rPr>
+          <w:rStyle w:val="NormalTok"/>
+        </w:rPr>
+        <w:t xml:space="preserve">                                </w:t>
+      </w:r>
+      <w:r>
+        <w:rPr>
+          <w:rStyle w:val="StringTok"/>
+        </w:rPr>
+        <w:t xml:space="preserve">"Equatorial Guinea"</w:t>
+      </w:r>
+      <w:r>
+        <w:rPr>
+          <w:rStyle w:val="NormalTok"/>
+        </w:rPr>
+        <w:t xml:space="preserve"> </w:t>
+      </w:r>
+      <w:r>
+        <w:rPr>
+          <w:rStyle w:val="OtherTok"/>
+        </w:rPr>
+        <w:t xml:space="preserve">=</w:t>
+      </w:r>
+      <w:r>
+        <w:rPr>
+          <w:rStyle w:val="NormalTok"/>
+        </w:rPr>
+        <w:t xml:space="preserve"> </w:t>
+      </w:r>
+      <w:r>
+        <w:rPr>
+          <w:rStyle w:val="StringTok"/>
+        </w:rPr>
+        <w:t xml:space="preserve">"Eq. Guinea"</w:t>
+      </w:r>
+      <w:r>
+        <w:rPr>
+          <w:rStyle w:val="NormalTok"/>
+        </w:rPr>
+        <w:t xml:space="preserve">))</w:t>
+      </w:r>
+    </w:p>
+    <w:bookmarkEnd w:id="95"/>
+    <w:bookmarkEnd w:id="96"/>
+    <w:bookmarkStart w:id="101" w:name="X656334cf1d5de300731ad8237530aa69b91b888"/>
+    <w:p>
+      <w:pPr>
+        <w:pStyle w:val="Heading1"/>
+      </w:pPr>
+      <w:r>
+        <w:t xml:space="preserve">Assessment Part 2: String Processing Part 3</w:t>
+      </w:r>
+    </w:p>
+    <w:p>
+      <w:pPr>
+        <w:pStyle w:val="FirstParagraph"/>
+      </w:pPr>
+      <w:r>
+        <w:t xml:space="preserve">Import raw Brexit referendum polling data from Wikipedia:</w:t>
+      </w:r>
+    </w:p>
+    <w:p>
+      <w:pPr>
+        <w:pStyle w:val="SourceCode"/>
+      </w:pPr>
+      <w:r>
+        <w:rPr>
+          <w:rStyle w:val="FunctionTok"/>
+        </w:rPr>
+        <w:t xml:space="preserve">library</w:t>
+      </w:r>
+      <w:r>
+        <w:rPr>
+          <w:rStyle w:val="NormalTok"/>
+        </w:rPr>
+        <w:t xml:space="preserve">(rvest)</w:t>
+      </w:r>
+      <w:r>
+        <w:br/>
+      </w:r>
+      <w:r>
+        <w:rPr>
+          <w:rStyle w:val="FunctionTok"/>
+        </w:rPr>
+        <w:t xml:space="preserve">library</w:t>
+      </w:r>
+      <w:r>
+        <w:rPr>
+          <w:rStyle w:val="NormalTok"/>
+        </w:rPr>
+        <w:t xml:space="preserve">(tidyverse)</w:t>
+      </w:r>
+      <w:r>
+        <w:br/>
+      </w:r>
+      <w:r>
+        <w:rPr>
+          <w:rStyle w:val="FunctionTok"/>
+        </w:rPr>
+        <w:t xml:space="preserve">library</w:t>
+      </w:r>
+      <w:r>
+        <w:rPr>
+          <w:rStyle w:val="NormalTok"/>
+        </w:rPr>
+        <w:t xml:space="preserve">(stringr)</w:t>
+      </w:r>
+      <w:r>
+        <w:br/>
+      </w:r>
+      <w:r>
+        <w:rPr>
+          <w:rStyle w:val="NormalTok"/>
+        </w:rPr>
+        <w:t xml:space="preserve">url </w:t>
+      </w:r>
+      <w:r>
+        <w:rPr>
+          <w:rStyle w:val="OtherTok"/>
+        </w:rPr>
+        <w:t xml:space="preserve">&lt;-</w:t>
+      </w:r>
+      <w:r>
+        <w:rPr>
+          <w:rStyle w:val="NormalTok"/>
+        </w:rPr>
+        <w:t xml:space="preserve"> </w:t>
+      </w:r>
+      <w:r>
+        <w:rPr>
+          <w:rStyle w:val="StringTok"/>
+        </w:rPr>
+        <w:t xml:space="preserve">"https://en.wikipedia.org/w/index.php?title=Opinion_polling_for_the_United_Kingdom_European_Union_membership_referendum&amp;oldid=896735054"</w:t>
+      </w:r>
+      <w:r>
+        <w:br/>
+      </w:r>
+      <w:r>
+        <w:rPr>
+          <w:rStyle w:val="NormalTok"/>
+        </w:rPr>
+        <w:t xml:space="preserve">tab </w:t>
+      </w:r>
+      <w:r>
+        <w:rPr>
+          <w:rStyle w:val="OtherTok"/>
+        </w:rPr>
+        <w:t xml:space="preserve">&lt;-</w:t>
+      </w:r>
+      <w:r>
+        <w:rPr>
+          <w:rStyle w:val="NormalTok"/>
+        </w:rPr>
+        <w:t xml:space="preserve"> </w:t>
+      </w:r>
+      <w:r>
+        <w:rPr>
+          <w:rStyle w:val="FunctionTok"/>
+        </w:rPr>
+        <w:t xml:space="preserve">read_html</w:t>
+      </w:r>
+      <w:r>
+        <w:rPr>
+          <w:rStyle w:val="NormalTok"/>
+        </w:rPr>
+        <w:t xml:space="preserve">(url) </w:t>
+      </w:r>
+      <w:r>
+        <w:rPr>
+          <w:rStyle w:val="SpecialCharTok"/>
+        </w:rPr>
+        <w:t xml:space="preserve">%&gt;%</w:t>
+      </w:r>
+      <w:r>
+        <w:rPr>
+          <w:rStyle w:val="NormalTok"/>
+        </w:rPr>
+        <w:t xml:space="preserve"> </w:t>
+      </w:r>
+      <w:r>
+        <w:rPr>
+          <w:rStyle w:val="FunctionTok"/>
+        </w:rPr>
+        <w:t xml:space="preserve">html_nodes</w:t>
+      </w:r>
+      <w:r>
+        <w:rPr>
+          <w:rStyle w:val="NormalTok"/>
+        </w:rPr>
+        <w:t xml:space="preserve">(</w:t>
+      </w:r>
+      <w:r>
+        <w:rPr>
+          <w:rStyle w:val="StringTok"/>
+        </w:rPr>
+        <w:t xml:space="preserve">"table"</w:t>
+      </w:r>
+      <w:r>
+        <w:rPr>
+          <w:rStyle w:val="NormalTok"/>
+        </w:rPr>
+        <w:t xml:space="preserve">)</w:t>
+      </w:r>
+      <w:r>
+        <w:br/>
+      </w:r>
+      <w:r>
+        <w:rPr>
+          <w:rStyle w:val="NormalTok"/>
+        </w:rPr>
+        <w:t xml:space="preserve">polls </w:t>
+      </w:r>
+      <w:r>
+        <w:rPr>
+          <w:rStyle w:val="OtherTok"/>
+        </w:rPr>
+        <w:t xml:space="preserve">&lt;-</w:t>
+      </w:r>
+      <w:r>
+        <w:rPr>
+          <w:rStyle w:val="NormalTok"/>
+        </w:rPr>
+        <w:t xml:space="preserve"> tab[[</w:t>
+      </w:r>
+      <w:r>
+        <w:rPr>
+          <w:rStyle w:val="DecValTok"/>
+        </w:rPr>
+        <w:t xml:space="preserve">6</w:t>
+      </w:r>
+      <w:r>
+        <w:rPr>
+          <w:rStyle w:val="NormalTok"/>
+        </w:rPr>
+        <w:t xml:space="preserve">]] </w:t>
+      </w:r>
+      <w:r>
+        <w:rPr>
+          <w:rStyle w:val="SpecialCharTok"/>
+        </w:rPr>
+        <w:t xml:space="preserve">%&gt;%</w:t>
+      </w:r>
+      <w:r>
+        <w:rPr>
+          <w:rStyle w:val="NormalTok"/>
+        </w:rPr>
+        <w:t xml:space="preserve"> </w:t>
+      </w:r>
+      <w:r>
+        <w:rPr>
+          <w:rStyle w:val="FunctionTok"/>
+        </w:rPr>
+        <w:t xml:space="preserve">html_table</w:t>
+      </w:r>
+      <w:r>
+        <w:rPr>
+          <w:rStyle w:val="NormalTok"/>
+        </w:rPr>
+        <w:t xml:space="preserve">(</w:t>
+      </w:r>
+      <w:r>
+        <w:rPr>
+          <w:rStyle w:val="AttributeTok"/>
+        </w:rPr>
+        <w:t xml:space="preserve">fill =</w:t>
+      </w:r>
+      <w:r>
+        <w:rPr>
+          <w:rStyle w:val="NormalTok"/>
+        </w:rPr>
+        <w:t xml:space="preserve"> </w:t>
+      </w:r>
+      <w:r>
+        <w:rPr>
+          <w:rStyle w:val="ConstantTok"/>
+        </w:rPr>
+        <w:t xml:space="preserve">TRUE</w:t>
+      </w:r>
+      <w:r>
+        <w:rPr>
+          <w:rStyle w:val="NormalTok"/>
+        </w:rPr>
+        <w:t xml:space="preserve">)</w:t>
+      </w:r>
+    </w:p>
+    <w:p>
+      <w:pPr>
+        <w:pStyle w:val="FirstParagraph"/>
+      </w:pPr>
+      <w:r>
+        <w:t xml:space="preserve">You will use a variety of string processing techniques learned in this section to reformat these data.</w:t>
+      </w:r>
+    </w:p>
+    <w:bookmarkStart w:id="97" w:name="question-4-6"/>
+    <w:p>
+      <w:pPr>
+        <w:pStyle w:val="Heading3"/>
+      </w:pPr>
+      <w:r>
+        <w:rPr>
+          <w:bCs/>
+          <w:b/>
+        </w:rPr>
+        <w:t xml:space="preserve">Question 4</w:t>
+      </w:r>
+    </w:p>
+    <w:p>
+      <w:pPr>
+        <w:pStyle w:val="FirstParagraph"/>
+      </w:pPr>
+      <w:r>
+        <w:t xml:space="preserve">Some rows in this table do not contain polls. You can identify these by the lack of the percent sign (%) in the Remain column.</w:t>
+      </w:r>
+    </w:p>
+    <w:p>
+      <w:pPr>
+        <w:pStyle w:val="BodyText"/>
+      </w:pPr>
+      <w:r>
+        <w:t xml:space="preserve">Update</w:t>
+      </w:r>
+      <w:r>
+        <w:t xml:space="preserve"> </w:t>
+      </w:r>
+      <w:r>
+        <w:rPr>
+          <w:rStyle w:val="VerbatimChar"/>
+        </w:rPr>
+        <w:t xml:space="preserve">polls</w:t>
+      </w:r>
+      <w:r>
+        <w:t xml:space="preserve"> </w:t>
+      </w:r>
+      <w:r>
+        <w:t xml:space="preserve">by changing the column names to</w:t>
+      </w:r>
+      <w:r>
+        <w:t xml:space="preserve"> </w:t>
+      </w:r>
+      <w:r>
+        <w:rPr>
+          <w:rStyle w:val="VerbatimChar"/>
+        </w:rPr>
+        <w:t xml:space="preserve">c("dates", "remain", "leave", "undecided", "lead", "samplesize", "pollster", "poll_type", "notes")</w:t>
+      </w:r>
+      <w:r>
+        <w:t xml:space="preserve"> </w:t>
+      </w:r>
+      <w:r>
+        <w:t xml:space="preserve">and only keeping rows that have a percent sign (%) in the</w:t>
+      </w:r>
+      <w:r>
+        <w:t xml:space="preserve"> </w:t>
+      </w:r>
+      <w:r>
+        <w:rPr>
+          <w:rStyle w:val="VerbatimChar"/>
+        </w:rPr>
+        <w:t xml:space="preserve">remain</w:t>
+      </w:r>
+      <w:r>
+        <w:t xml:space="preserve"> </w:t>
+      </w:r>
+      <w:r>
+        <w:t xml:space="preserve">column.</w:t>
+      </w:r>
+    </w:p>
+    <w:p>
+      <w:pPr>
+        <w:pStyle w:val="BodyText"/>
+      </w:pPr>
+      <w:r>
+        <w:t xml:space="preserve">How many rows remain in the polls data frame?</w:t>
+      </w:r>
+    </w:p>
+    <w:p>
+      <w:pPr>
+        <w:pStyle w:val="BodyText"/>
+      </w:pPr>
+      <w:r>
+        <w:rPr>
+          <w:bCs/>
+          <w:b/>
+        </w:rPr>
+        <w:t xml:space="preserve">Answer:</w:t>
+      </w:r>
+    </w:p>
+    <w:p>
+      <w:pPr>
+        <w:pStyle w:val="SourceCode"/>
+      </w:pPr>
+      <w:r>
+        <w:rPr>
+          <w:rStyle w:val="NormalTok"/>
+        </w:rPr>
+        <w:t xml:space="preserve">polls </w:t>
+      </w:r>
+      <w:r>
+        <w:rPr>
+          <w:rStyle w:val="OtherTok"/>
+        </w:rPr>
+        <w:t xml:space="preserve">&lt;-</w:t>
+      </w:r>
+      <w:r>
+        <w:rPr>
+          <w:rStyle w:val="NormalTok"/>
+        </w:rPr>
+        <w:t xml:space="preserve">  polls[</w:t>
+      </w:r>
+      <w:r>
+        <w:rPr>
+          <w:rStyle w:val="SpecialCharTok"/>
+        </w:rPr>
+        <w:t xml:space="preserve">-</w:t>
+      </w:r>
+      <w:r>
+        <w:rPr>
+          <w:rStyle w:val="DecValTok"/>
+        </w:rPr>
+        <w:t xml:space="preserve">1</w:t>
+      </w:r>
+      <w:r>
+        <w:rPr>
+          <w:rStyle w:val="NormalTok"/>
+        </w:rPr>
+        <w:t xml:space="preserve">,] </w:t>
+      </w:r>
+      <w:r>
+        <w:rPr>
+          <w:rStyle w:val="SpecialCharTok"/>
+        </w:rPr>
+        <w:t xml:space="preserve">%&gt;%</w:t>
+      </w:r>
+      <w:r>
+        <w:rPr>
+          <w:rStyle w:val="NormalTok"/>
+        </w:rPr>
+        <w:t xml:space="preserve"> </w:t>
+      </w:r>
+      <w:r>
+        <w:rPr>
+          <w:rStyle w:val="FunctionTok"/>
+        </w:rPr>
+        <w:t xml:space="preserve">setNames</w:t>
+      </w:r>
+      <w:r>
+        <w:rPr>
+          <w:rStyle w:val="NormalTok"/>
+        </w:rPr>
+        <w:t xml:space="preserve">(</w:t>
+      </w:r>
+      <w:r>
+        <w:rPr>
+          <w:rStyle w:val="FunctionTok"/>
+        </w:rPr>
+        <w:t xml:space="preserve">c</w:t>
+      </w:r>
+      <w:r>
+        <w:rPr>
+          <w:rStyle w:val="NormalTok"/>
+        </w:rPr>
+        <w:t xml:space="preserve">(</w:t>
+      </w:r>
+      <w:r>
+        <w:rPr>
+          <w:rStyle w:val="StringTok"/>
+        </w:rPr>
+        <w:t xml:space="preserve">"dates"</w:t>
+      </w:r>
+      <w:r>
+        <w:rPr>
+          <w:rStyle w:val="NormalTok"/>
+        </w:rPr>
+        <w:t xml:space="preserve">, </w:t>
+      </w:r>
+      <w:r>
+        <w:rPr>
+          <w:rStyle w:val="StringTok"/>
+        </w:rPr>
+        <w:t xml:space="preserve">"remain"</w:t>
+      </w:r>
+      <w:r>
+        <w:rPr>
+          <w:rStyle w:val="NormalTok"/>
+        </w:rPr>
+        <w:t xml:space="preserve">, </w:t>
+      </w:r>
+      <w:r>
+        <w:rPr>
+          <w:rStyle w:val="StringTok"/>
+        </w:rPr>
+        <w:t xml:space="preserve">"leave"</w:t>
+      </w:r>
+      <w:r>
+        <w:rPr>
+          <w:rStyle w:val="NormalTok"/>
+        </w:rPr>
+        <w:t xml:space="preserve">, </w:t>
+      </w:r>
+      <w:r>
+        <w:rPr>
+          <w:rStyle w:val="StringTok"/>
+        </w:rPr>
+        <w:t xml:space="preserve">"undecided"</w:t>
+      </w:r>
+      <w:r>
+        <w:rPr>
+          <w:rStyle w:val="NormalTok"/>
+        </w:rPr>
+        <w:t xml:space="preserve">, </w:t>
+      </w:r>
+      <w:r>
+        <w:rPr>
+          <w:rStyle w:val="StringTok"/>
+        </w:rPr>
+        <w:t xml:space="preserve">"lead"</w:t>
+      </w:r>
+      <w:r>
+        <w:rPr>
+          <w:rStyle w:val="NormalTok"/>
+        </w:rPr>
+        <w:t xml:space="preserve">, </w:t>
+      </w:r>
+      <w:r>
+        <w:rPr>
+          <w:rStyle w:val="StringTok"/>
+        </w:rPr>
+        <w:t xml:space="preserve">"samplesize"</w:t>
+      </w:r>
+      <w:r>
+        <w:rPr>
+          <w:rStyle w:val="NormalTok"/>
+        </w:rPr>
+        <w:t xml:space="preserve">, </w:t>
+      </w:r>
+      <w:r>
+        <w:rPr>
+          <w:rStyle w:val="StringTok"/>
+        </w:rPr>
+        <w:t xml:space="preserve">"pollster"</w:t>
+      </w:r>
+      <w:r>
+        <w:rPr>
+          <w:rStyle w:val="NormalTok"/>
+        </w:rPr>
+        <w:t xml:space="preserve">, </w:t>
+      </w:r>
+      <w:r>
+        <w:rPr>
+          <w:rStyle w:val="StringTok"/>
+        </w:rPr>
+        <w:t xml:space="preserve">"poll_type"</w:t>
+      </w:r>
+      <w:r>
+        <w:rPr>
+          <w:rStyle w:val="NormalTok"/>
+        </w:rPr>
+        <w:t xml:space="preserve">, </w:t>
+      </w:r>
+      <w:r>
+        <w:rPr>
+          <w:rStyle w:val="StringTok"/>
+        </w:rPr>
+        <w:t xml:space="preserve">"notes"</w:t>
+      </w:r>
+      <w:r>
+        <w:rPr>
+          <w:rStyle w:val="NormalTok"/>
+        </w:rPr>
+        <w:t xml:space="preserve">)) </w:t>
+      </w:r>
+      <w:r>
+        <w:rPr>
+          <w:rStyle w:val="SpecialCharTok"/>
+        </w:rPr>
+        <w:t xml:space="preserve">%&gt;%</w:t>
+      </w:r>
+      <w:r>
+        <w:rPr>
+          <w:rStyle w:val="NormalTok"/>
+        </w:rPr>
+        <w:t xml:space="preserve">  </w:t>
+      </w:r>
+      <w:r>
+        <w:rPr>
+          <w:rStyle w:val="FunctionTok"/>
+        </w:rPr>
+        <w:t xml:space="preserve">filter</w:t>
+      </w:r>
+      <w:r>
+        <w:rPr>
+          <w:rStyle w:val="NormalTok"/>
+        </w:rPr>
+        <w:t xml:space="preserve">(</w:t>
+      </w:r>
+      <w:r>
+        <w:rPr>
+          <w:rStyle w:val="FunctionTok"/>
+        </w:rPr>
+        <w:t xml:space="preserve">str_detect</w:t>
+      </w:r>
+      <w:r>
+        <w:rPr>
+          <w:rStyle w:val="NormalTok"/>
+        </w:rPr>
+        <w:t xml:space="preserve">(.</w:t>
+      </w:r>
+      <w:r>
+        <w:rPr>
+          <w:rStyle w:val="SpecialCharTok"/>
+        </w:rPr>
+        <w:t xml:space="preserve">$</w:t>
+      </w:r>
+      <w:r>
+        <w:rPr>
+          <w:rStyle w:val="NormalTok"/>
+        </w:rPr>
+        <w:t xml:space="preserve">remain, </w:t>
+      </w:r>
+      <w:r>
+        <w:rPr>
+          <w:rStyle w:val="StringTok"/>
+        </w:rPr>
+        <w:t xml:space="preserve">"</w:t>
+      </w:r>
+      <w:r>
+        <w:rPr>
+          <w:rStyle w:val="SpecialCharTok"/>
+        </w:rPr>
+        <w:t xml:space="preserve">\\</w:t>
+      </w:r>
+      <w:r>
+        <w:rPr>
+          <w:rStyle w:val="StringTok"/>
+        </w:rPr>
+        <w:t xml:space="preserve">%"</w:t>
+      </w:r>
+      <w:r>
+        <w:rPr>
+          <w:rStyle w:val="NormalTok"/>
+        </w:rPr>
+        <w:t xml:space="preserve">))</w:t>
+      </w:r>
+      <w:r>
+        <w:br/>
+      </w:r>
+      <w:r>
+        <w:br/>
+      </w:r>
+      <w:r>
+        <w:rPr>
+          <w:rStyle w:val="NormalTok"/>
+        </w:rPr>
+        <w:t xml:space="preserve">polls </w:t>
+      </w:r>
+      <w:r>
+        <w:rPr>
+          <w:rStyle w:val="SpecialCharTok"/>
+        </w:rPr>
+        <w:t xml:space="preserve">%&gt;%</w:t>
+      </w:r>
+      <w:r>
+        <w:rPr>
+          <w:rStyle w:val="NormalTok"/>
+        </w:rPr>
+        <w:t xml:space="preserve"> </w:t>
+      </w:r>
+      <w:r>
+        <w:rPr>
+          <w:rStyle w:val="FunctionTok"/>
+        </w:rPr>
+        <w:t xml:space="preserve">nrow</w:t>
+      </w:r>
+      <w:r>
+        <w:rPr>
+          <w:rStyle w:val="NormalTok"/>
+        </w:rPr>
+        <w:t xml:space="preserve">() </w:t>
+      </w:r>
+    </w:p>
+    <w:p>
+      <w:pPr>
+        <w:pStyle w:val="SourceCode"/>
+      </w:pPr>
+      <w:r>
+        <w:rPr>
+          <w:rStyle w:val="VerbatimChar"/>
+        </w:rPr>
+        <w:t xml:space="preserve">## [1] 129</w:t>
+      </w:r>
+    </w:p>
+    <w:bookmarkEnd w:id="97"/>
+    <w:bookmarkStart w:id="98" w:name="question-5-5"/>
+    <w:p>
+      <w:pPr>
+        <w:pStyle w:val="Heading3"/>
+      </w:pPr>
+      <w:r>
+        <w:rPr>
+          <w:bCs/>
+          <w:b/>
+        </w:rPr>
+        <w:t xml:space="preserve">Question 5</w:t>
+      </w:r>
+    </w:p>
+    <w:p>
+      <w:pPr>
+        <w:pStyle w:val="FirstParagraph"/>
+      </w:pPr>
+      <w:r>
+        <w:t xml:space="preserve">The</w:t>
+      </w:r>
+      <w:r>
+        <w:t xml:space="preserve"> </w:t>
+      </w:r>
+      <w:r>
+        <w:rPr>
+          <w:rStyle w:val="VerbatimChar"/>
+        </w:rPr>
+        <w:t xml:space="preserve">remain</w:t>
+      </w:r>
+      <w:r>
+        <w:t xml:space="preserve"> </w:t>
+      </w:r>
+      <w:r>
+        <w:t xml:space="preserve">and</w:t>
+      </w:r>
+      <w:r>
+        <w:t xml:space="preserve"> </w:t>
+      </w:r>
+      <w:r>
+        <w:rPr>
+          <w:rStyle w:val="VerbatimChar"/>
+        </w:rPr>
+        <w:t xml:space="preserve">leave</w:t>
+      </w:r>
+      <w:r>
+        <w:t xml:space="preserve"> </w:t>
+      </w:r>
+      <w:r>
+        <w:t xml:space="preserve">columns are both given in the format</w:t>
+      </w:r>
+      <w:r>
+        <w:t xml:space="preserve"> </w:t>
+      </w:r>
+      <w:r>
+        <w:t xml:space="preserve">“</w:t>
+      </w:r>
+      <w:r>
+        <w:t xml:space="preserve">48.1%</w:t>
+      </w:r>
+      <w:r>
+        <w:t xml:space="preserve">”</w:t>
+      </w:r>
+      <w:r>
+        <w:t xml:space="preserve">: percentages out of 100% with a percent symbol.</w:t>
+      </w:r>
+    </w:p>
+    <w:p>
+      <w:pPr>
+        <w:pStyle w:val="BodyText"/>
+      </w:pPr>
+      <w:r>
+        <w:t xml:space="preserve">Which of these commands converts the remain vector to a proportion between 0 and 1?</w:t>
+      </w:r>
+    </w:p>
+    <w:p>
+      <w:pPr>
+        <w:pStyle w:val="BodyText"/>
+      </w:pPr>
+      <w:r>
+        <w:rPr>
+          <w:bCs/>
+          <w:b/>
+        </w:rPr>
+        <w:t xml:space="preserve">Answer:</w:t>
+      </w:r>
+    </w:p>
+    <w:p>
+      <w:pPr>
+        <w:pStyle w:val="SourceCode"/>
+      </w:pPr>
+      <w:r>
+        <w:rPr>
+          <w:rStyle w:val="FunctionTok"/>
+        </w:rPr>
+        <w:t xml:space="preserve">as.numeric</w:t>
+      </w:r>
+      <w:r>
+        <w:rPr>
+          <w:rStyle w:val="NormalTok"/>
+        </w:rPr>
+        <w:t xml:space="preserve">(</w:t>
+      </w:r>
+      <w:r>
+        <w:rPr>
+          <w:rStyle w:val="FunctionTok"/>
+        </w:rPr>
+        <w:t xml:space="preserve">str_replace</w:t>
+      </w:r>
+      <w:r>
+        <w:rPr>
+          <w:rStyle w:val="NormalTok"/>
+        </w:rPr>
+        <w:t xml:space="preserve">(polls</w:t>
+      </w:r>
+      <w:r>
+        <w:rPr>
+          <w:rStyle w:val="SpecialCharTok"/>
+        </w:rPr>
+        <w:t xml:space="preserve">$</w:t>
+      </w:r>
+      <w:r>
+        <w:rPr>
+          <w:rStyle w:val="NormalTok"/>
+        </w:rPr>
+        <w:t xml:space="preserve">remain, </w:t>
+      </w:r>
+      <w:r>
+        <w:rPr>
+          <w:rStyle w:val="StringTok"/>
+        </w:rPr>
+        <w:t xml:space="preserve">"%"</w:t>
+      </w:r>
+      <w:r>
+        <w:rPr>
+          <w:rStyle w:val="NormalTok"/>
+        </w:rPr>
+        <w:t xml:space="preserve">, </w:t>
+      </w:r>
+      <w:r>
+        <w:rPr>
+          <w:rStyle w:val="StringTok"/>
+        </w:rPr>
+        <w:t xml:space="preserve">""</w:t>
+      </w:r>
+      <w:r>
+        <w:rPr>
+          <w:rStyle w:val="NormalTok"/>
+        </w:rPr>
+        <w:t xml:space="preserve">))</w:t>
+      </w:r>
+      <w:r>
+        <w:rPr>
+          <w:rStyle w:val="SpecialCharTok"/>
+        </w:rPr>
+        <w:t xml:space="preserve">/</w:t>
+      </w:r>
+      <w:r>
+        <w:rPr>
+          <w:rStyle w:val="DecValTok"/>
+        </w:rPr>
+        <w:t xml:space="preserve">100</w:t>
+      </w:r>
+    </w:p>
+    <w:p>
+      <w:pPr>
+        <w:pStyle w:val="SourceCode"/>
+      </w:pPr>
+      <w:r>
+        <w:rPr>
+          <w:rStyle w:val="VerbatimChar"/>
+        </w:rPr>
+        <w:t xml:space="preserve">##   [1] 0.481 0.520 0.550 0.510 0.490 0.440 0.540 0.480 0.410 0.450 0.420 0.530</w:t>
+      </w:r>
+      <w:r>
+        <w:br/>
+      </w:r>
+      <w:r>
+        <w:rPr>
+          <w:rStyle w:val="VerbatimChar"/>
+        </w:rPr>
+        <w:t xml:space="preserve">##  [13] 0.450 0.440 0.440 0.420 0.420 0.370 0.460 0.430 0.390 0.450 0.440 0.460</w:t>
+      </w:r>
+      <w:r>
+        <w:br/>
+      </w:r>
+      <w:r>
+        <w:rPr>
+          <w:rStyle w:val="VerbatimChar"/>
+        </w:rPr>
+        <w:t xml:space="preserve">##  [25] 0.400 0.480 0.530 0.420 0.440 0.450 0.430 0.430 0.480 0.410 0.430 0.400</w:t>
+      </w:r>
+      <w:r>
+        <w:br/>
+      </w:r>
+      <w:r>
+        <w:rPr>
+          <w:rStyle w:val="VerbatimChar"/>
+        </w:rPr>
+        <w:t xml:space="preserve">##  [37] 0.410 0.420 0.440 0.510 0.440 0.440 0.410 0.410 0.450 0.550 0.440 0.440</w:t>
+      </w:r>
+      <w:r>
+        <w:br/>
+      </w:r>
+      <w:r>
+        <w:rPr>
+          <w:rStyle w:val="VerbatimChar"/>
+        </w:rPr>
+        <w:t xml:space="preserve">##  [49] 0.520 0.550 0.470 0.430 0.550 0.380 0.360 0.380 0.440 0.420 0.440 0.430</w:t>
+      </w:r>
+      <w:r>
+        <w:br/>
+      </w:r>
+      <w:r>
+        <w:rPr>
+          <w:rStyle w:val="VerbatimChar"/>
+        </w:rPr>
+        <w:t xml:space="preserve">##  [61] 0.420 0.490 0.390 0.410 0.450 0.430 0.440 0.510 0.510 0.490 0.480 0.430</w:t>
+      </w:r>
+      <w:r>
+        <w:br/>
+      </w:r>
+      <w:r>
+        <w:rPr>
+          <w:rStyle w:val="VerbatimChar"/>
+        </w:rPr>
+        <w:t xml:space="preserve">##  [73] 0.530 0.380 0.400 0.390 0.350 0.450 0.420 0.400 0.390 0.440 0.510 0.390</w:t>
+      </w:r>
+      <w:r>
+        <w:br/>
+      </w:r>
+      <w:r>
+        <w:rPr>
+          <w:rStyle w:val="VerbatimChar"/>
+        </w:rPr>
+        <w:t xml:space="preserve">##  [85] 0.350 0.410 0.510 0.450 0.490 0.400 0.480 0.410 0.460 0.470 0.430 0.450</w:t>
+      </w:r>
+      <w:r>
+        <w:br/>
+      </w:r>
+      <w:r>
+        <w:rPr>
+          <w:rStyle w:val="VerbatimChar"/>
+        </w:rPr>
+        <w:t xml:space="preserve">##  [97] 0.480 0.490 0.400 0.400 0.400 0.390 0.410 0.390 0.480 0.480 0.370 0.380</w:t>
+      </w:r>
+      <w:r>
+        <w:br/>
+      </w:r>
+      <w:r>
+        <w:rPr>
+          <w:rStyle w:val="VerbatimChar"/>
+        </w:rPr>
+        <w:t xml:space="preserve">## [109] 0.420 0.510 0.450 0.400 0.540 0.360 0.430 0.490 0.410 0.360 0.420 0.380</w:t>
+      </w:r>
+      <w:r>
+        <w:br/>
+      </w:r>
+      <w:r>
+        <w:rPr>
+          <w:rStyle w:val="VerbatimChar"/>
+        </w:rPr>
+        <w:t xml:space="preserve">## [121] 0.550 0.440 0.540 0.410 0.520 0.420 0.380 0.420 0.440</w:t>
+      </w:r>
+    </w:p>
+    <w:p>
+      <w:pPr>
+        <w:pStyle w:val="SourceCode"/>
+      </w:pPr>
+      <w:r>
+        <w:rPr>
+          <w:rStyle w:val="FunctionTok"/>
+        </w:rPr>
+        <w:t xml:space="preserve">parse_number</w:t>
+      </w:r>
+      <w:r>
+        <w:rPr>
+          <w:rStyle w:val="NormalTok"/>
+        </w:rPr>
+        <w:t xml:space="preserve">(polls</w:t>
+      </w:r>
+      <w:r>
+        <w:rPr>
+          <w:rStyle w:val="SpecialCharTok"/>
+        </w:rPr>
+        <w:t xml:space="preserve">$</w:t>
+      </w:r>
+      <w:r>
+        <w:rPr>
+          <w:rStyle w:val="NormalTok"/>
+        </w:rPr>
+        <w:t xml:space="preserve">remain)</w:t>
+      </w:r>
+      <w:r>
+        <w:rPr>
+          <w:rStyle w:val="SpecialCharTok"/>
+        </w:rPr>
+        <w:t xml:space="preserve">/</w:t>
+      </w:r>
+      <w:r>
+        <w:rPr>
+          <w:rStyle w:val="DecValTok"/>
+        </w:rPr>
+        <w:t xml:space="preserve">100</w:t>
+      </w:r>
+    </w:p>
+    <w:p>
+      <w:pPr>
+        <w:pStyle w:val="SourceCode"/>
+      </w:pPr>
+      <w:r>
+        <w:rPr>
+          <w:rStyle w:val="VerbatimChar"/>
+        </w:rPr>
+        <w:t xml:space="preserve">##   [1] 0.481 0.520 0.550 0.510 0.490 0.440 0.540 0.480 0.410 0.450 0.420 0.530</w:t>
+      </w:r>
+      <w:r>
+        <w:br/>
+      </w:r>
+      <w:r>
+        <w:rPr>
+          <w:rStyle w:val="VerbatimChar"/>
+        </w:rPr>
+        <w:t xml:space="preserve">##  [13] 0.450 0.440 0.440 0.420 0.420 0.370 0.460 0.430 0.390 0.450 0.440 0.460</w:t>
+      </w:r>
+      <w:r>
+        <w:br/>
+      </w:r>
+      <w:r>
+        <w:rPr>
+          <w:rStyle w:val="VerbatimChar"/>
+        </w:rPr>
+        <w:t xml:space="preserve">##  [25] 0.400 0.480 0.530 0.420 0.440 0.450 0.430 0.430 0.480 0.410 0.430 0.400</w:t>
+      </w:r>
+      <w:r>
+        <w:br/>
+      </w:r>
+      <w:r>
+        <w:rPr>
+          <w:rStyle w:val="VerbatimChar"/>
+        </w:rPr>
+        <w:t xml:space="preserve">##  [37] 0.410 0.420 0.440 0.510 0.440 0.440 0.410 0.410 0.450 0.550 0.440 0.440</w:t>
+      </w:r>
+      <w:r>
+        <w:br/>
+      </w:r>
+      <w:r>
+        <w:rPr>
+          <w:rStyle w:val="VerbatimChar"/>
+        </w:rPr>
+        <w:t xml:space="preserve">##  [49] 0.520 0.550 0.470 0.430 0.550 0.380 0.360 0.380 0.440 0.420 0.440 0.430</w:t>
+      </w:r>
+      <w:r>
+        <w:br/>
+      </w:r>
+      <w:r>
+        <w:rPr>
+          <w:rStyle w:val="VerbatimChar"/>
+        </w:rPr>
+        <w:t xml:space="preserve">##  [61] 0.420 0.490 0.390 0.410 0.450 0.430 0.440 0.510 0.510 0.490 0.480 0.430</w:t>
+      </w:r>
+      <w:r>
+        <w:br/>
+      </w:r>
+      <w:r>
+        <w:rPr>
+          <w:rStyle w:val="VerbatimChar"/>
+        </w:rPr>
+        <w:t xml:space="preserve">##  [73] 0.530 0.380 0.400 0.390 0.350 0.450 0.420 0.400 0.390 0.440 0.510 0.390</w:t>
+      </w:r>
+      <w:r>
+        <w:br/>
+      </w:r>
+      <w:r>
+        <w:rPr>
+          <w:rStyle w:val="VerbatimChar"/>
+        </w:rPr>
+        <w:t xml:space="preserve">##  [85] 0.350 0.410 0.510 0.450 0.490 0.400 0.480 0.410 0.460 0.470 0.430 0.450</w:t>
+      </w:r>
+      <w:r>
+        <w:br/>
+      </w:r>
+      <w:r>
+        <w:rPr>
+          <w:rStyle w:val="VerbatimChar"/>
+        </w:rPr>
+        <w:t xml:space="preserve">##  [97] 0.480 0.490 0.400 0.400 0.400 0.390 0.410 0.390 0.480 0.480 0.370 0.380</w:t>
+      </w:r>
+      <w:r>
+        <w:br/>
+      </w:r>
+      <w:r>
+        <w:rPr>
+          <w:rStyle w:val="VerbatimChar"/>
+        </w:rPr>
+        <w:t xml:space="preserve">## [109] 0.420 0.510 0.450 0.400 0.540 0.360 0.430 0.490 0.410 0.360 0.420 0.380</w:t>
+      </w:r>
+      <w:r>
+        <w:br/>
+      </w:r>
+      <w:r>
+        <w:rPr>
+          <w:rStyle w:val="VerbatimChar"/>
+        </w:rPr>
+        <w:t xml:space="preserve">## [121] 0.550 0.440 0.540 0.410 0.520 0.420 0.380 0.420 0.440</w:t>
+      </w:r>
+    </w:p>
+    <w:bookmarkEnd w:id="98"/>
+    <w:bookmarkStart w:id="99" w:name="question-6-4"/>
+    <w:p>
+      <w:pPr>
+        <w:pStyle w:val="Heading3"/>
+      </w:pPr>
+      <w:r>
+        <w:rPr>
+          <w:bCs/>
+          <w:b/>
+        </w:rPr>
+        <w:t xml:space="preserve">Question 6</w:t>
+      </w:r>
+    </w:p>
+    <w:p>
+      <w:pPr>
+        <w:pStyle w:val="FirstParagraph"/>
+      </w:pPr>
+      <w:r>
+        <w:t xml:space="preserve">The undecided column has some</w:t>
+      </w:r>
+      <w:r>
+        <w:t xml:space="preserve"> </w:t>
+      </w:r>
+      <w:r>
+        <w:t xml:space="preserve">“</w:t>
+      </w:r>
+      <w:r>
+        <w:t xml:space="preserve">N/A</w:t>
+      </w:r>
+      <w:r>
+        <w:t xml:space="preserve">”</w:t>
+      </w:r>
+      <w:r>
+        <w:t xml:space="preserve"> </w:t>
+      </w:r>
+      <w:r>
+        <w:t xml:space="preserve">values. These</w:t>
+      </w:r>
+      <w:r>
+        <w:t xml:space="preserve"> </w:t>
+      </w:r>
+      <w:r>
+        <w:t xml:space="preserve">“</w:t>
+      </w:r>
+      <w:r>
+        <w:t xml:space="preserve">N/A</w:t>
+      </w:r>
+      <w:r>
+        <w:t xml:space="preserve">”</w:t>
+      </w:r>
+      <w:r>
+        <w:t xml:space="preserve">s are only present when the remain and leave columns total 100%, so they should actually be zeros.</w:t>
+      </w:r>
+    </w:p>
+    <w:p>
+      <w:pPr>
+        <w:pStyle w:val="BodyText"/>
+      </w:pPr>
+      <w:r>
+        <w:t xml:space="preserve">Use a function from</w:t>
+      </w:r>
+      <w:r>
+        <w:t xml:space="preserve"> </w:t>
+      </w:r>
+      <w:r>
+        <w:rPr>
+          <w:bCs/>
+          <w:b/>
+        </w:rPr>
+        <w:t xml:space="preserve">stringr</w:t>
+      </w:r>
+      <w:r>
+        <w:t xml:space="preserve"> </w:t>
+      </w:r>
+      <w:r>
+        <w:t xml:space="preserve">to convert</w:t>
+      </w:r>
+      <w:r>
+        <w:t xml:space="preserve"> </w:t>
+      </w:r>
+      <w:r>
+        <w:t xml:space="preserve">“</w:t>
+      </w:r>
+      <w:r>
+        <w:t xml:space="preserve">N/A</w:t>
+      </w:r>
+      <w:r>
+        <w:t xml:space="preserve">”</w:t>
+      </w:r>
+      <w:r>
+        <w:t xml:space="preserve"> </w:t>
+      </w:r>
+      <w:r>
+        <w:t xml:space="preserve">in the undecided column to 0. The format of your command should be</w:t>
+      </w:r>
+      <w:r>
+        <w:t xml:space="preserve"> </w:t>
+      </w:r>
+      <w:r>
+        <w:rPr>
+          <w:rStyle w:val="VerbatimChar"/>
+        </w:rPr>
+        <w:t xml:space="preserve">function_name(polls$undecided, "arg1", "arg2")</w:t>
+      </w:r>
+      <w:r>
+        <w:t xml:space="preserve">.</w:t>
+      </w:r>
+    </w:p>
+    <w:p>
+      <w:pPr>
+        <w:pStyle w:val="BodyText"/>
+      </w:pPr>
+      <w:r>
+        <w:t xml:space="preserve">What function replaces function_name?</w:t>
+      </w:r>
+      <w:r>
+        <w:t xml:space="preserve"> </w:t>
+      </w:r>
+      <w:r>
+        <w:t xml:space="preserve">What argument replaces arg1?</w:t>
+      </w:r>
+      <w:r>
+        <w:t xml:space="preserve"> </w:t>
+      </w:r>
+      <w:r>
+        <w:t xml:space="preserve">What argument replaces arg2?</w:t>
+      </w:r>
+    </w:p>
+    <w:p>
+      <w:pPr>
+        <w:pStyle w:val="BodyText"/>
+      </w:pPr>
+      <w:r>
+        <w:rPr>
+          <w:bCs/>
+          <w:b/>
+        </w:rPr>
+        <w:t xml:space="preserve">Answer:</w:t>
+      </w:r>
+    </w:p>
+    <w:p>
+      <w:pPr>
+        <w:pStyle w:val="SourceCode"/>
+      </w:pPr>
+      <w:r>
+        <w:rPr>
+          <w:rStyle w:val="FunctionTok"/>
+        </w:rPr>
+        <w:t xml:space="preserve">str_replace</w:t>
+      </w:r>
+      <w:r>
+        <w:rPr>
+          <w:rStyle w:val="NormalTok"/>
+        </w:rPr>
+        <w:t xml:space="preserve">(polls</w:t>
+      </w:r>
+      <w:r>
+        <w:rPr>
+          <w:rStyle w:val="SpecialCharTok"/>
+        </w:rPr>
+        <w:t xml:space="preserve">$</w:t>
+      </w:r>
+      <w:r>
+        <w:rPr>
+          <w:rStyle w:val="NormalTok"/>
+        </w:rPr>
+        <w:t xml:space="preserve">undecided, </w:t>
+      </w:r>
+      <w:r>
+        <w:rPr>
+          <w:rStyle w:val="StringTok"/>
+        </w:rPr>
+        <w:t xml:space="preserve">"N/A"</w:t>
+      </w:r>
+      <w:r>
+        <w:rPr>
+          <w:rStyle w:val="NormalTok"/>
+        </w:rPr>
+        <w:t xml:space="preserve">, </w:t>
+      </w:r>
+      <w:r>
+        <w:rPr>
+          <w:rStyle w:val="StringTok"/>
+        </w:rPr>
+        <w:t xml:space="preserve">"0"</w:t>
+      </w:r>
+      <w:r>
+        <w:rPr>
+          <w:rStyle w:val="NormalTok"/>
+        </w:rPr>
+        <w:t xml:space="preserve">)</w:t>
+      </w:r>
+    </w:p>
+    <w:p>
+      <w:pPr>
+        <w:pStyle w:val="SourceCode"/>
+      </w:pPr>
+      <w:r>
+        <w:rPr>
+          <w:rStyle w:val="VerbatimChar"/>
+        </w:rPr>
+        <w:t xml:space="preserve">##   [1] "0"   "0"   "0"   "0"   "1%"  "9%"  "0"   "11%" "16%" "11%" "13%" "2%" </w:t>
+      </w:r>
+      <w:r>
+        <w:br/>
+      </w:r>
+      <w:r>
+        <w:rPr>
+          <w:rStyle w:val="VerbatimChar"/>
+        </w:rPr>
+        <w:t xml:space="preserve">##  [13] "13%" "9%"  "12%" "9%"  "13%" "16%" "11%" "3%"  "15%" "5%"  "7%"  "9%" </w:t>
+      </w:r>
+      <w:r>
+        <w:br/>
+      </w:r>
+      <w:r>
+        <w:rPr>
+          <w:rStyle w:val="VerbatimChar"/>
+        </w:rPr>
+        <w:t xml:space="preserve">##  [25] "13%" "3%"  "0"   "11%" "13%" "0"   "11%" "9%"  "5%"  "11%" "16%" "16%"</w:t>
+      </w:r>
+      <w:r>
+        <w:br/>
+      </w:r>
+      <w:r>
+        <w:rPr>
+          <w:rStyle w:val="VerbatimChar"/>
+        </w:rPr>
+        <w:t xml:space="preserve">##  [37] "13%" "15%" "9%"  "3%"  "12%" "18%" "13%" "16%" "10%" "3%"  "14%" "12%"</w:t>
+      </w:r>
+      <w:r>
+        <w:br/>
+      </w:r>
+      <w:r>
+        <w:rPr>
+          <w:rStyle w:val="VerbatimChar"/>
+        </w:rPr>
+        <w:t xml:space="preserve">##  [49] "7%"  "5%"  "14%" "10%" "5%"  "21%" "22%" "16%" "11%" "13%" "11%" "11%"</w:t>
+      </w:r>
+      <w:r>
+        <w:br/>
+      </w:r>
+      <w:r>
+        <w:rPr>
+          <w:rStyle w:val="VerbatimChar"/>
+        </w:rPr>
+        <w:t xml:space="preserve">##  [61] "14%" "0"   "26%" "13%" "17%" "13%" "10%" "6%"  "9%"  "8%"  "11%" "13%"</w:t>
+      </w:r>
+      <w:r>
+        <w:br/>
+      </w:r>
+      <w:r>
+        <w:rPr>
+          <w:rStyle w:val="VerbatimChar"/>
+        </w:rPr>
+        <w:t xml:space="preserve">##  [73] "6%"  "28%" "16%" "17%" "30%" "17%" "12%" "16%" "18%" "13%" "5%"  "18%"</w:t>
+      </w:r>
+      <w:r>
+        <w:br/>
+      </w:r>
+      <w:r>
+        <w:rPr>
+          <w:rStyle w:val="VerbatimChar"/>
+        </w:rPr>
+        <w:t xml:space="preserve">##  [85] "30%" "14%" "0"   "12%" "10%" "19%" "11%" "17%" "19%" "4%"  "16%" "16%"</w:t>
+      </w:r>
+      <w:r>
+        <w:br/>
+      </w:r>
+      <w:r>
+        <w:rPr>
+          <w:rStyle w:val="VerbatimChar"/>
+        </w:rPr>
+        <w:t xml:space="preserve">##  [97] "7%"  "15%" "19%" "18%" "19%" "19%" "18%" "18%" "15%" "0"   "25%" "25%"</w:t>
+      </w:r>
+      <w:r>
+        <w:br/>
+      </w:r>
+      <w:r>
+        <w:rPr>
+          <w:rStyle w:val="VerbatimChar"/>
+        </w:rPr>
+        <w:t xml:space="preserve">## [109] "17%" "10%" "23%" "19%" "10%" "25%" "18%" "10%" "17%" "19%" "19%" "20%"</w:t>
+      </w:r>
+      <w:r>
+        <w:br/>
+      </w:r>
+      <w:r>
+        <w:rPr>
+          <w:rStyle w:val="VerbatimChar"/>
+        </w:rPr>
+        <w:t xml:space="preserve">## [121] "9%"  "14%" "10%" "18%" "0"   "17%" "22%" "12%" "18%"</w:t>
+      </w:r>
+    </w:p>
+    <w:bookmarkEnd w:id="99"/>
+    <w:bookmarkStart w:id="100" w:name="question-7-4"/>
+    <w:p>
+      <w:pPr>
+        <w:pStyle w:val="Heading3"/>
+      </w:pPr>
+      <w:r>
+        <w:rPr>
+          <w:bCs/>
+          <w:b/>
+        </w:rPr>
+        <w:t xml:space="preserve">Question 7</w:t>
+      </w:r>
+    </w:p>
+    <w:p>
+      <w:pPr>
+        <w:pStyle w:val="FirstParagraph"/>
+      </w:pPr>
+      <w:r>
+        <w:t xml:space="preserve">The dates column contains the range of dates over which the poll was conducted. The format is</w:t>
+      </w:r>
+      <w:r>
+        <w:t xml:space="preserve"> </w:t>
+      </w:r>
+      <w:r>
+        <w:t xml:space="preserve">“</w:t>
+      </w:r>
+      <w:r>
+        <w:t xml:space="preserve">8-10 Jan</w:t>
+      </w:r>
+      <w:r>
+        <w:t xml:space="preserve">”</w:t>
+      </w:r>
+      <w:r>
+        <w:t xml:space="preserve"> </w:t>
+      </w:r>
+      <w:r>
+        <w:t xml:space="preserve">where the poll had a start date of 2016-01-08 and end date of 2016-01-10. Some polls go across month boundaries (16 May-12 June).</w:t>
+      </w:r>
+    </w:p>
+    <w:p>
+      <w:pPr>
+        <w:pStyle w:val="BodyText"/>
+      </w:pPr>
+      <w:r>
+        <w:t xml:space="preserve">The end date of the poll will always be one or two digits, followed by a space, followed by the month as one or more letters (either capital or lowercase). In these data, all month abbreviations or names have 3, 4 or 5 letters.</w:t>
+      </w:r>
+    </w:p>
+    <w:p>
+      <w:pPr>
+        <w:pStyle w:val="BodyText"/>
+      </w:pPr>
+      <w:r>
+        <w:t xml:space="preserve">Write a regular expression to extract the end day and month from dates. Insert it into the skeleton code below:</w:t>
+      </w:r>
+    </w:p>
+    <w:p>
+      <w:pPr>
+        <w:pStyle w:val="BodyText"/>
+      </w:pPr>
+      <w:r>
+        <w:rPr>
+          <w:bCs/>
+          <w:b/>
+        </w:rPr>
+        <w:t xml:space="preserve">Answer:</w:t>
+      </w:r>
+    </w:p>
+    <w:p>
+      <w:pPr>
+        <w:pStyle w:val="SourceCode"/>
+      </w:pPr>
+      <w:r>
+        <w:rPr>
+          <w:rStyle w:val="NormalTok"/>
+        </w:rPr>
+        <w:t xml:space="preserve">pattern_opt </w:t>
+      </w:r>
+      <w:r>
+        <w:rPr>
+          <w:rStyle w:val="OtherTok"/>
+        </w:rPr>
+        <w:t xml:space="preserve">&lt;-</w:t>
+      </w:r>
+      <w:r>
+        <w:rPr>
+          <w:rStyle w:val="NormalTok"/>
+        </w:rPr>
+        <w:t xml:space="preserve"> </w:t>
+      </w:r>
+      <w:r>
+        <w:rPr>
+          <w:rStyle w:val="FunctionTok"/>
+        </w:rPr>
+        <w:t xml:space="preserve">c</w:t>
+      </w:r>
+      <w:r>
+        <w:rPr>
+          <w:rStyle w:val="NormalTok"/>
+        </w:rPr>
+        <w:t xml:space="preserve">(</w:t>
+      </w:r>
+      <w:r>
+        <w:rPr>
+          <w:rStyle w:val="StringTok"/>
+        </w:rPr>
+        <w:t xml:space="preserve">"</w:t>
+      </w:r>
+      <w:r>
+        <w:rPr>
+          <w:rStyle w:val="SpecialCharTok"/>
+        </w:rPr>
+        <w:t xml:space="preserve">\\</w:t>
+      </w:r>
+      <w:r>
+        <w:rPr>
+          <w:rStyle w:val="StringTok"/>
+        </w:rPr>
+        <w:t xml:space="preserve">d+</w:t>
+      </w:r>
+      <w:r>
+        <w:rPr>
+          <w:rStyle w:val="SpecialCharTok"/>
+        </w:rPr>
+        <w:t xml:space="preserve">\\</w:t>
+      </w:r>
+      <w:r>
+        <w:rPr>
+          <w:rStyle w:val="StringTok"/>
+        </w:rPr>
+        <w:t xml:space="preserve">s[a-zA-Z]+"</w:t>
+      </w:r>
+      <w:r>
+        <w:rPr>
+          <w:rStyle w:val="NormalTok"/>
+        </w:rPr>
+        <w:t xml:space="preserve">,</w:t>
+      </w:r>
+      <w:r>
+        <w:rPr>
+          <w:rStyle w:val="StringTok"/>
+        </w:rPr>
+        <w:t xml:space="preserve">"[0-9]+</w:t>
+      </w:r>
+      <w:r>
+        <w:rPr>
+          <w:rStyle w:val="SpecialCharTok"/>
+        </w:rPr>
+        <w:t xml:space="preserve">\\</w:t>
+      </w:r>
+      <w:r>
+        <w:rPr>
+          <w:rStyle w:val="StringTok"/>
+        </w:rPr>
+        <w:t xml:space="preserve">s[a-zA-Z]+"</w:t>
+      </w:r>
+      <w:r>
+        <w:rPr>
+          <w:rStyle w:val="NormalTok"/>
+        </w:rPr>
+        <w:t xml:space="preserve">,</w:t>
+      </w:r>
+      <w:r>
+        <w:rPr>
+          <w:rStyle w:val="StringTok"/>
+        </w:rPr>
+        <w:t xml:space="preserve">"</w:t>
+      </w:r>
+      <w:r>
+        <w:rPr>
+          <w:rStyle w:val="SpecialCharTok"/>
+        </w:rPr>
+        <w:t xml:space="preserve">\\</w:t>
+      </w:r>
+      <w:r>
+        <w:rPr>
+          <w:rStyle w:val="StringTok"/>
+        </w:rPr>
+        <w:t xml:space="preserve">d{1,2}</w:t>
+      </w:r>
+      <w:r>
+        <w:rPr>
+          <w:rStyle w:val="SpecialCharTok"/>
+        </w:rPr>
+        <w:t xml:space="preserve">\\</w:t>
+      </w:r>
+      <w:r>
+        <w:rPr>
+          <w:rStyle w:val="StringTok"/>
+        </w:rPr>
+        <w:t xml:space="preserve">s[a-zA-Z]+"</w:t>
+      </w:r>
+      <w:r>
+        <w:rPr>
+          <w:rStyle w:val="NormalTok"/>
+        </w:rPr>
+        <w:t xml:space="preserve">,</w:t>
+      </w:r>
+      <w:r>
+        <w:rPr>
+          <w:rStyle w:val="StringTok"/>
+        </w:rPr>
+        <w:t xml:space="preserve">"</w:t>
+      </w:r>
+      <w:r>
+        <w:rPr>
+          <w:rStyle w:val="SpecialCharTok"/>
+        </w:rPr>
+        <w:t xml:space="preserve">\\</w:t>
+      </w:r>
+      <w:r>
+        <w:rPr>
+          <w:rStyle w:val="StringTok"/>
+        </w:rPr>
+        <w:t xml:space="preserve">d+</w:t>
+      </w:r>
+      <w:r>
+        <w:rPr>
+          <w:rStyle w:val="SpecialCharTok"/>
+        </w:rPr>
+        <w:t xml:space="preserve">\\</w:t>
+      </w:r>
+      <w:r>
+        <w:rPr>
+          <w:rStyle w:val="StringTok"/>
+        </w:rPr>
+        <w:t xml:space="preserve">s[a-zA-Z]{3,5}"</w:t>
+      </w:r>
+      <w:r>
+        <w:rPr>
+          <w:rStyle w:val="NormalTok"/>
+        </w:rPr>
+        <w:t xml:space="preserve">)</w:t>
+      </w:r>
+      <w:r>
+        <w:br/>
+      </w:r>
+      <w:r>
+        <w:rPr>
+          <w:rStyle w:val="NormalTok"/>
+        </w:rPr>
+        <w:t xml:space="preserve">temp </w:t>
+      </w:r>
+      <w:r>
+        <w:rPr>
+          <w:rStyle w:val="OtherTok"/>
+        </w:rPr>
+        <w:t xml:space="preserve">&lt;-</w:t>
+      </w:r>
+      <w:r>
+        <w:rPr>
+          <w:rStyle w:val="NormalTok"/>
+        </w:rPr>
+        <w:t xml:space="preserve"> </w:t>
+      </w:r>
+      <w:r>
+        <w:rPr>
+          <w:rStyle w:val="FunctionTok"/>
+        </w:rPr>
+        <w:t xml:space="preserve">str_extract_all</w:t>
+      </w:r>
+      <w:r>
+        <w:rPr>
+          <w:rStyle w:val="NormalTok"/>
+        </w:rPr>
+        <w:t xml:space="preserve">(polls</w:t>
+      </w:r>
+      <w:r>
+        <w:rPr>
+          <w:rStyle w:val="SpecialCharTok"/>
+        </w:rPr>
+        <w:t xml:space="preserve">$</w:t>
+      </w:r>
+      <w:r>
+        <w:rPr>
+          <w:rStyle w:val="NormalTok"/>
+        </w:rPr>
+        <w:t xml:space="preserve">dates, </w:t>
+      </w:r>
+      <w:r>
+        <w:rPr>
+          <w:rStyle w:val="StringTok"/>
+        </w:rPr>
+        <w:t xml:space="preserve">"</w:t>
+      </w:r>
+      <w:r>
+        <w:rPr>
+          <w:rStyle w:val="SpecialCharTok"/>
+        </w:rPr>
+        <w:t xml:space="preserve">\\</w:t>
+      </w:r>
+      <w:r>
+        <w:rPr>
+          <w:rStyle w:val="StringTok"/>
+        </w:rPr>
+        <w:t xml:space="preserve">d+</w:t>
+      </w:r>
+      <w:r>
+        <w:rPr>
+          <w:rStyle w:val="SpecialCharTok"/>
+        </w:rPr>
+        <w:t xml:space="preserve">\\</w:t>
+      </w:r>
+      <w:r>
+        <w:rPr>
+          <w:rStyle w:val="StringTok"/>
+        </w:rPr>
+        <w:t xml:space="preserve">s[a-zA-Z]+"</w:t>
+      </w:r>
+      <w:r>
+        <w:rPr>
+          <w:rStyle w:val="NormalTok"/>
+        </w:rPr>
+        <w:t xml:space="preserve">)</w:t>
+      </w:r>
+      <w:r>
+        <w:br/>
+      </w:r>
+      <w:r>
+        <w:rPr>
+          <w:rStyle w:val="NormalTok"/>
+        </w:rPr>
+        <w:t xml:space="preserve">end_date </w:t>
+      </w:r>
+      <w:r>
+        <w:rPr>
+          <w:rStyle w:val="OtherTok"/>
+        </w:rPr>
+        <w:t xml:space="preserve">&lt;-</w:t>
+      </w:r>
+      <w:r>
+        <w:rPr>
+          <w:rStyle w:val="NormalTok"/>
+        </w:rPr>
+        <w:t xml:space="preserve"> </w:t>
+      </w:r>
+      <w:r>
+        <w:rPr>
+          <w:rStyle w:val="FunctionTok"/>
+        </w:rPr>
+        <w:t xml:space="preserve">sapply</w:t>
+      </w:r>
+      <w:r>
+        <w:rPr>
+          <w:rStyle w:val="NormalTok"/>
+        </w:rPr>
+        <w:t xml:space="preserve">(temp, </w:t>
+      </w:r>
+      <w:r>
+        <w:rPr>
+          <w:rStyle w:val="ControlFlowTok"/>
+        </w:rPr>
+        <w:t xml:space="preserve">function</w:t>
+      </w:r>
+      <w:r>
+        <w:rPr>
+          <w:rStyle w:val="NormalTok"/>
+        </w:rPr>
+        <w:t xml:space="preserve">(x) x[</w:t>
+      </w:r>
+      <w:r>
+        <w:rPr>
+          <w:rStyle w:val="FunctionTok"/>
+        </w:rPr>
+        <w:t xml:space="preserve">length</w:t>
+      </w:r>
+      <w:r>
+        <w:rPr>
+          <w:rStyle w:val="NormalTok"/>
+        </w:rPr>
+        <w:t xml:space="preserve">(x)]) </w:t>
+      </w:r>
+      <w:r>
+        <w:rPr>
+          <w:rStyle w:val="CommentTok"/>
+        </w:rPr>
+        <w:t xml:space="preserve"># take last element (handles polls that cross month boundaries)</w:t>
+      </w:r>
+    </w:p>
+    <w:bookmarkEnd w:id="100"/>
+    <w:bookmarkEnd w:id="101"/>
     <w:sectPr/>
   </w:body>
 </w:document>
